--- a/تقارير المردم/تقرير تحليل انجاز نظام المردم الذكي - الربع الاول2021م.docx
+++ b/تقارير المردم/تقرير تحليل انجاز نظام المردم الذكي - الربع الاول2021م.docx
@@ -21,6 +21,8 @@
           <w:szCs w:val="24"/>
         </w:rPr>
       </w:pPr>
+      <w:bookmarkStart w:id="0" w:name="_GoBack"/>
+      <w:bookmarkEnd w:id="0"/>
       <w:r>
         <w:rPr>
           <w:rFonts w:ascii="HelveticaNeueLT Arabic 55 Roman" w:eastAsia="Helvetica Neue" w:hAnsi="HelveticaNeueLT Arabic 55 Roman" w:cs="HelveticaNeueLT Arabic 55 Roman"/>
@@ -151,8 +153,8 @@
           <w:szCs w:val="40"/>
         </w:rPr>
       </w:pPr>
-      <w:bookmarkStart w:id="0" w:name="_gjdgxs" w:colFirst="0" w:colLast="0"/>
-      <w:bookmarkEnd w:id="0"/>
+      <w:bookmarkStart w:id="1" w:name="_gjdgxs" w:colFirst="0" w:colLast="0"/>
+      <w:bookmarkEnd w:id="1"/>
     </w:p>
     <w:p>
       <w:pPr>
@@ -577,7 +579,7 @@
           <w:color w:val="808080" w:themeColor="background1" w:themeShade="80"/>
           <w:rtl/>
         </w:rPr>
-        <w:t>ويوضح مدى</w:t>
+        <w:t>و</w:t>
       </w:r>
       <w:r>
         <w:rPr>
@@ -585,7 +587,7 @@
           <w:color w:val="808080" w:themeColor="background1" w:themeShade="80"/>
           <w:rtl/>
         </w:rPr>
-        <w:t xml:space="preserve"> تحسنها عن القراءات السابقة والتي تعكس مدى التزام المشغل للمشروع بتنفي</w:t>
+        <w:t>التي تعكس مدى التزام المشغل للمشروع بتنفي</w:t>
       </w:r>
       <w:r>
         <w:rPr>
@@ -593,7 +595,23 @@
           <w:color w:val="808080" w:themeColor="background1" w:themeShade="80"/>
           <w:rtl/>
         </w:rPr>
-        <w:t xml:space="preserve">ذ الخطط التشغيلية وتطوير الموقع. </w:t>
+        <w:t>ذ</w:t>
+      </w:r>
+      <w:r>
+        <w:rPr>
+          <w:rFonts w:ascii="HelveticaNeueLT Arabic 55 Roman" w:eastAsia="Times New Roman" w:hAnsi="HelveticaNeueLT Arabic 55 Roman" w:cs="HelveticaNeueLT Arabic 55 Roman" w:hint="cs"/>
+          <w:color w:val="808080" w:themeColor="background1" w:themeShade="80"/>
+          <w:rtl/>
+        </w:rPr>
+        <w:t xml:space="preserve"> الأعمال</w:t>
+      </w:r>
+      <w:r>
+        <w:rPr>
+          <w:rFonts w:ascii="HelveticaNeueLT Arabic 55 Roman" w:eastAsia="Times New Roman" w:hAnsi="HelveticaNeueLT Arabic 55 Roman" w:cs="HelveticaNeueLT Arabic 55 Roman"/>
+          <w:color w:val="808080" w:themeColor="background1" w:themeShade="80"/>
+          <w:rtl/>
+        </w:rPr>
+        <w:t xml:space="preserve"> وتطوير الموقع. </w:t>
       </w:r>
     </w:p>
     <w:p>
@@ -613,7 +631,70 @@
           <w:kern w:val="24"/>
           <w:rtl/>
         </w:rPr>
-        <w:t xml:space="preserve">حيث لوحظ من خلال تقارير </w:t>
+        <w:t xml:space="preserve">حيث لوحظ </w:t>
+      </w:r>
+      <w:r>
+        <w:rPr>
+          <w:rFonts w:ascii="HelveticaNeueLT Arabic 55 Roman" w:eastAsia="Tahoma" w:hAnsi="HelveticaNeueLT Arabic 55 Roman" w:cs="HelveticaNeueLT Arabic 55 Roman"/>
+          <w:color w:val="808080" w:themeColor="background1" w:themeShade="80"/>
+          <w:kern w:val="24"/>
+          <w:rtl/>
+        </w:rPr>
+        <w:t xml:space="preserve">من </w:t>
+      </w:r>
+      <w:r>
+        <w:rPr>
+          <w:rFonts w:ascii="HelveticaNeueLT Arabic 55 Roman" w:eastAsia="Tahoma" w:hAnsi="HelveticaNeueLT Arabic 55 Roman" w:cs="HelveticaNeueLT Arabic 55 Roman" w:hint="cs"/>
+          <w:color w:val="808080" w:themeColor="background1" w:themeShade="80"/>
+          <w:kern w:val="24"/>
+          <w:rtl/>
+        </w:rPr>
+        <w:t>ال</w:t>
+      </w:r>
+      <w:r>
+        <w:rPr>
+          <w:rFonts w:ascii="HelveticaNeueLT Arabic 55 Roman" w:eastAsia="Tahoma" w:hAnsi="HelveticaNeueLT Arabic 55 Roman" w:cs="HelveticaNeueLT Arabic 55 Roman"/>
+          <w:color w:val="808080" w:themeColor="background1" w:themeShade="80"/>
+          <w:kern w:val="24"/>
+          <w:rtl/>
+        </w:rPr>
+        <w:t>تق</w:t>
+      </w:r>
+      <w:r>
+        <w:rPr>
+          <w:rFonts w:ascii="HelveticaNeueLT Arabic 55 Roman" w:eastAsia="Tahoma" w:hAnsi="HelveticaNeueLT Arabic 55 Roman" w:cs="HelveticaNeueLT Arabic 55 Roman" w:hint="cs"/>
+          <w:color w:val="808080" w:themeColor="background1" w:themeShade="80"/>
+          <w:kern w:val="24"/>
+          <w:rtl/>
+        </w:rPr>
+        <w:t>ا</w:t>
+      </w:r>
+      <w:r>
+        <w:rPr>
+          <w:rFonts w:ascii="HelveticaNeueLT Arabic 55 Roman" w:eastAsia="Tahoma" w:hAnsi="HelveticaNeueLT Arabic 55 Roman" w:cs="HelveticaNeueLT Arabic 55 Roman"/>
+          <w:color w:val="808080" w:themeColor="background1" w:themeShade="80"/>
+          <w:kern w:val="24"/>
+          <w:rtl/>
+        </w:rPr>
+        <w:t>رير</w:t>
+      </w:r>
+      <w:r>
+        <w:rPr>
+          <w:rFonts w:ascii="HelveticaNeueLT Arabic 55 Roman" w:eastAsia="Tahoma" w:hAnsi="HelveticaNeueLT Arabic 55 Roman" w:cs="HelveticaNeueLT Arabic 55 Roman" w:hint="cs"/>
+          <w:color w:val="808080" w:themeColor="background1" w:themeShade="80"/>
+          <w:kern w:val="24"/>
+          <w:rtl/>
+        </w:rPr>
+        <w:t xml:space="preserve"> المستخرجة من نظام المردم الذكي خلال</w:t>
+      </w:r>
+      <w:r>
+        <w:rPr>
+          <w:rFonts w:ascii="HelveticaNeueLT Arabic 55 Roman" w:eastAsia="Tahoma" w:hAnsi="HelveticaNeueLT Arabic 55 Roman" w:cs="HelveticaNeueLT Arabic 55 Roman"/>
+          <w:color w:val="808080" w:themeColor="background1" w:themeShade="80"/>
+          <w:kern w:val="24"/>
+          <w:rtl/>
+        </w:rPr>
+        <w:t xml:space="preserve"> </w:t>
       </w:r>
       <w:r>
         <w:rPr>
@@ -622,7 +703,16 @@
           <w:kern w:val="24"/>
           <w:rtl/>
         </w:rPr>
-        <w:t>ا</w:t>
+        <w:t xml:space="preserve">الربع </w:t>
+      </w:r>
+      <w:r>
+        <w:rPr>
+          <w:rFonts w:ascii="HelveticaNeueLT Arabic 75 Bold" w:eastAsia="Tahoma" w:hAnsi="HelveticaNeueLT Arabic 75 Bold" w:cs="HelveticaNeueLT Arabic 75 Bold" w:hint="cs"/>
+          <w:color w:val="808080" w:themeColor="background1" w:themeShade="80"/>
+          <w:kern w:val="24"/>
+          <w:rtl/>
+        </w:rPr>
+        <w:t>الأول</w:t>
       </w:r>
       <w:r>
         <w:rPr>
@@ -631,7 +721,25 @@
           <w:kern w:val="24"/>
           <w:rtl/>
         </w:rPr>
-        <w:t xml:space="preserve">لربع </w:t>
+        <w:t xml:space="preserve"> 2021</w:t>
+      </w:r>
+      <w:r>
+        <w:rPr>
+          <w:rFonts w:ascii="HelveticaNeueLT Arabic 75 Bold" w:eastAsia="Tahoma" w:hAnsi="HelveticaNeueLT Arabic 75 Bold" w:cs="HelveticaNeueLT Arabic 75 Bold" w:hint="cs"/>
+          <w:color w:val="808080" w:themeColor="background1" w:themeShade="80"/>
+          <w:kern w:val="24"/>
+          <w:rtl/>
+        </w:rPr>
+        <w:t xml:space="preserve"> </w:t>
+      </w:r>
+      <w:r>
+        <w:rPr>
+          <w:rFonts w:ascii="HelveticaNeueLT Arabic 55 Roman" w:eastAsia="Tahoma" w:hAnsi="HelveticaNeueLT Arabic 55 Roman" w:cs="HelveticaNeueLT Arabic 55 Roman"/>
+          <w:color w:val="808080" w:themeColor="background1" w:themeShade="80"/>
+          <w:kern w:val="24"/>
+          <w:rtl/>
+        </w:rPr>
+        <w:t xml:space="preserve">أن مخلفات الهدم والبناء كانت </w:t>
       </w:r>
       <w:r>
         <w:rPr>
@@ -640,25 +748,7 @@
           <w:kern w:val="24"/>
           <w:rtl/>
         </w:rPr>
-        <w:t>الاول</w:t>
-      </w:r>
-      <w:r>
-        <w:rPr>
-          <w:rFonts w:ascii="HelveticaNeueLT Arabic 75 Bold" w:eastAsia="Tahoma" w:hAnsi="HelveticaNeueLT Arabic 75 Bold" w:cs="HelveticaNeueLT Arabic 75 Bold"/>
-          <w:color w:val="808080" w:themeColor="background1" w:themeShade="80"/>
-          <w:kern w:val="24"/>
-          <w:rtl/>
-        </w:rPr>
-        <w:t xml:space="preserve"> </w:t>
-      </w:r>
-      <w:r>
-        <w:rPr>
-          <w:rFonts w:ascii="HelveticaNeueLT Arabic 75 Bold" w:eastAsia="Tahoma" w:hAnsi="HelveticaNeueLT Arabic 75 Bold" w:cs="HelveticaNeueLT Arabic 75 Bold"/>
-          <w:color w:val="808080" w:themeColor="background1" w:themeShade="80"/>
-          <w:kern w:val="24"/>
-          <w:rtl/>
-        </w:rPr>
-        <w:t>2021</w:t>
+        <w:t>الأعلى</w:t>
       </w:r>
       <w:r>
         <w:rPr>
@@ -667,25 +757,16 @@
           <w:kern w:val="24"/>
           <w:rtl/>
         </w:rPr>
-        <w:t xml:space="preserve"> أن مخلفات الهدم والبناء كانت </w:t>
+        <w:t xml:space="preserve"> </w:t>
       </w:r>
       <w:r>
         <w:rPr>
-          <w:rFonts w:ascii="HelveticaNeueLT Arabic 75 Bold" w:eastAsia="Tahoma" w:hAnsi="HelveticaNeueLT Arabic 75 Bold" w:cs="HelveticaNeueLT Arabic 75 Bold"/>
+          <w:rFonts w:ascii="HelveticaNeueLT Arabic 55 Roman" w:eastAsia="Tahoma" w:hAnsi="HelveticaNeueLT Arabic 55 Roman" w:cs="HelveticaNeueLT Arabic 55 Roman" w:hint="cs"/>
           <w:color w:val="808080" w:themeColor="background1" w:themeShade="80"/>
           <w:kern w:val="24"/>
           <w:rtl/>
         </w:rPr>
-        <w:t>الأعلى</w:t>
-      </w:r>
-      <w:r>
-        <w:rPr>
-          <w:rFonts w:ascii="HelveticaNeueLT Arabic 55 Roman" w:eastAsia="Tahoma" w:hAnsi="HelveticaNeueLT Arabic 55 Roman" w:cs="HelveticaNeueLT Arabic 55 Roman"/>
-          <w:color w:val="808080" w:themeColor="background1" w:themeShade="80"/>
-          <w:kern w:val="24"/>
-          <w:rtl/>
-        </w:rPr>
-        <w:t xml:space="preserve"> </w:t>
+        <w:t>رصدا في ال</w:t>
       </w:r>
       <w:r>
         <w:rPr>
@@ -901,39 +982,12 @@
       </w:r>
       <w:r>
         <w:rPr>
-          <w:rFonts w:ascii="HelveticaNeueLT Arabic 55 Roman" w:eastAsia="Tahoma" w:hAnsi="HelveticaNeueLT Arabic 55 Roman" w:cs="HelveticaNeueLT Arabic 55 Roman"/>
-          <w:color w:val="A6A6A6" w:themeColor="background1" w:themeShade="A6"/>
-          <w:kern w:val="24"/>
-          <w:rtl/>
-        </w:rPr>
-        <w:t xml:space="preserve"> </w:t>
-      </w:r>
-      <w:r>
-        <w:rPr>
           <w:rFonts w:ascii="HelveticaNeueLT Arabic 55 Roman" w:eastAsia="Tahoma" w:hAnsi="HelveticaNeueLT Arabic 55 Roman" w:cs="HelveticaNeueLT Arabic 55 Roman" w:hint="cs"/>
           <w:color w:val="808080" w:themeColor="background1" w:themeShade="80"/>
           <w:kern w:val="24"/>
           <w:rtl/>
         </w:rPr>
-        <w:t>ويرجح الزيادة بسبب</w:t>
-      </w:r>
-      <w:r>
-        <w:rPr>
-          <w:rFonts w:ascii="HelveticaNeueLT Arabic 55 Roman" w:eastAsia="Tahoma" w:hAnsi="HelveticaNeueLT Arabic 55 Roman" w:cs="HelveticaNeueLT Arabic 55 Roman" w:hint="cs"/>
-          <w:color w:val="808080" w:themeColor="background1" w:themeShade="80"/>
-          <w:kern w:val="24"/>
-          <w:rtl/>
-        </w:rPr>
-        <w:t xml:space="preserve"> مناسبة رمضان </w:t>
-      </w:r>
-      <w:r>
-        <w:rPr>
-          <w:rFonts w:ascii="HelveticaNeueLT Arabic 55 Roman" w:eastAsia="Tahoma" w:hAnsi="HelveticaNeueLT Arabic 55 Roman" w:cs="HelveticaNeueLT Arabic 55 Roman" w:hint="cs"/>
-          <w:color w:val="808080" w:themeColor="background1" w:themeShade="80"/>
-          <w:kern w:val="24"/>
-          <w:rtl/>
-        </w:rPr>
-        <w:t>والعيد.</w:t>
+        <w:t>.</w:t>
       </w:r>
     </w:p>
     <w:p>
@@ -1010,7 +1064,25 @@
           <w:kern w:val="24"/>
           <w:rtl/>
         </w:rPr>
-        <w:t xml:space="preserve">الأكثر نسبة في وزن النفايات بنسبة </w:t>
+        <w:t xml:space="preserve">الأكثر </w:t>
+      </w:r>
+      <w:r>
+        <w:rPr>
+          <w:rFonts w:ascii="HelveticaNeueLT Arabic 55 Roman" w:eastAsia="Tahoma" w:hAnsi="HelveticaNeueLT Arabic 55 Roman" w:cs="HelveticaNeueLT Arabic 55 Roman" w:hint="cs"/>
+          <w:color w:val="808080" w:themeColor="background1" w:themeShade="80"/>
+          <w:kern w:val="24"/>
+          <w:rtl/>
+        </w:rPr>
+        <w:t>تسجيلاً لأوزان النفايات</w:t>
+      </w:r>
+      <w:r>
+        <w:rPr>
+          <w:rFonts w:ascii="HelveticaNeueLT Arabic 55 Roman" w:eastAsia="Tahoma" w:hAnsi="HelveticaNeueLT Arabic 55 Roman" w:cs="HelveticaNeueLT Arabic 55 Roman"/>
+          <w:color w:val="808080" w:themeColor="background1" w:themeShade="80"/>
+          <w:kern w:val="24"/>
+          <w:rtl/>
+        </w:rPr>
+        <w:t xml:space="preserve"> بنسبة </w:t>
       </w:r>
       <w:r>
         <w:rPr>
@@ -1027,8 +1099,8 @@
         <w:rPr>
           <w:rStyle w:val="Title01Char"/>
           <w:rFonts w:hint="cs"/>
+          <w:b/>
           <w:bCs w:val="0"/>
-          <w:color w:val="A6A6A6" w:themeColor="background1" w:themeShade="A6"/>
           <w:sz w:val="22"/>
           <w:szCs w:val="22"/>
           <w:rtl/>
@@ -1113,7 +1185,19 @@
           <w:szCs w:val="22"/>
           <w:rtl/>
         </w:rPr>
-        <w:t>09</w:t>
+        <w:t>09:0</w:t>
+      </w:r>
+      <w:r>
+        <w:rPr>
+          <w:rStyle w:val="Title01Char"/>
+          <w:b/>
+          <w:bCs w:val="0"/>
+          <w:color w:val="808080" w:themeColor="background1" w:themeShade="80"/>
+          <w:sz w:val="22"/>
+          <w:szCs w:val="22"/>
+          <w:rtl/>
+        </w:rPr>
+        <w:t xml:space="preserve">0 </w:t>
       </w:r>
       <w:r>
         <w:rPr>
@@ -1126,7 +1210,25 @@
           <w:szCs w:val="22"/>
           <w:rtl/>
         </w:rPr>
-        <w:t>:0</w:t>
+        <w:t>ص الى</w:t>
+      </w:r>
+      <w:r>
+        <w:rPr>
+          <w:rFonts w:ascii="HelveticaNeueLT Arabic 55 Roman" w:eastAsia="Helvetica Neue" w:hAnsi="HelveticaNeueLT Arabic 55 Roman" w:cs="HelveticaNeueLT Arabic 55 Roman" w:hint="cs"/>
+          <w:bCs/>
+          <w:color w:val="808080" w:themeColor="background1" w:themeShade="80"/>
+          <w:rtl/>
+        </w:rPr>
+        <w:t xml:space="preserve"> </w:t>
+      </w:r>
+      <w:r>
+        <w:rPr>
+          <w:rFonts w:ascii="HelveticaNeueLT Arabic 55 Roman" w:eastAsia="Helvetica Neue" w:hAnsi="HelveticaNeueLT Arabic 55 Roman" w:cs="HelveticaNeueLT Arabic 55 Roman" w:hint="cs"/>
+          <w:bCs/>
+          <w:color w:val="808080" w:themeColor="background1" w:themeShade="80"/>
+          <w:rtl/>
+        </w:rPr>
+        <w:t>10</w:t>
       </w:r>
       <w:r>
         <w:rPr>
@@ -1138,7 +1240,69 @@
           <w:szCs w:val="22"/>
           <w:rtl/>
         </w:rPr>
-        <w:t xml:space="preserve">0 </w:t>
+        <w:t xml:space="preserve">:00 ص </w:t>
+      </w:r>
+      <w:r>
+        <w:rPr>
+          <w:rFonts w:ascii="HelveticaNeueLT Arabic 55 Roman" w:eastAsia="Tahoma" w:hAnsi="HelveticaNeueLT Arabic 55 Roman" w:cs="HelveticaNeueLT Arabic 55 Roman"/>
+          <w:color w:val="808080" w:themeColor="background1" w:themeShade="80"/>
+          <w:kern w:val="24"/>
+          <w:rtl/>
+        </w:rPr>
+        <w:t xml:space="preserve">بينما فترة الركود كانت </w:t>
+      </w:r>
+      <w:r>
+        <w:rPr>
+          <w:rFonts w:ascii="HelveticaNeueLT Arabic 55 Roman" w:eastAsia="Helvetica Neue" w:hAnsi="HelveticaNeueLT Arabic 55 Roman" w:cs="HelveticaNeueLT Arabic 55 Roman"/>
+          <w:bCs/>
+          <w:color w:val="808080" w:themeColor="background1" w:themeShade="80"/>
+          <w:rtl/>
+        </w:rPr>
+        <w:t xml:space="preserve">من </w:t>
+      </w:r>
+      <w:r>
+        <w:rPr>
+          <w:rStyle w:val="Title01Char"/>
+          <w:bCs w:val="0"/>
+          <w:color w:val="808080" w:themeColor="background1" w:themeShade="80"/>
+          <w:sz w:val="22"/>
+          <w:szCs w:val="22"/>
+          <w:rtl/>
+        </w:rPr>
+        <w:t xml:space="preserve">05:00 </w:t>
+      </w:r>
+      <w:r>
+        <w:rPr>
+          <w:rStyle w:val="Title01Char"/>
+          <w:rFonts w:hint="cs"/>
+          <w:bCs w:val="0"/>
+          <w:color w:val="808080" w:themeColor="background1" w:themeShade="80"/>
+          <w:sz w:val="22"/>
+          <w:szCs w:val="22"/>
+          <w:rtl/>
+        </w:rPr>
+        <w:t>م الى</w:t>
+      </w:r>
+      <w:r>
+        <w:rPr>
+          <w:rFonts w:ascii="HelveticaNeueLT Arabic 55 Roman" w:eastAsia="Helvetica Neue" w:hAnsi="HelveticaNeueLT Arabic 55 Roman" w:cs="HelveticaNeueLT Arabic 55 Roman"/>
+          <w:bCs/>
+          <w:color w:val="808080" w:themeColor="background1" w:themeShade="80"/>
+          <w:rtl/>
+        </w:rPr>
+        <w:t xml:space="preserve">  </w:t>
+      </w:r>
+      <w:r>
+        <w:rPr>
+          <w:rStyle w:val="Title01Char"/>
+          <w:b/>
+          <w:bCs w:val="0"/>
+          <w:color w:val="808080" w:themeColor="background1" w:themeShade="80"/>
+          <w:sz w:val="22"/>
+          <w:szCs w:val="22"/>
+          <w:rtl/>
+        </w:rPr>
+        <w:t>06:0</w:t>
       </w:r>
       <w:r>
         <w:rPr>
@@ -1151,108 +1315,7 @@
           <w:szCs w:val="22"/>
           <w:rtl/>
         </w:rPr>
-        <w:t>ص الى</w:t>
-      </w:r>
-      <w:r>
-        <w:rPr>
-          <w:rFonts w:ascii="HelveticaNeueLT Arabic 55 Roman" w:eastAsia="Helvetica Neue" w:hAnsi="HelveticaNeueLT Arabic 55 Roman" w:cs="HelveticaNeueLT Arabic 55 Roman" w:hint="cs"/>
-          <w:bCs/>
-          <w:color w:val="808080" w:themeColor="background1" w:themeShade="80"/>
-          <w:rtl/>
-        </w:rPr>
-        <w:t xml:space="preserve"> </w:t>
-      </w:r>
-      <w:r>
-        <w:rPr>
-          <w:rFonts w:ascii="HelveticaNeueLT Arabic 55 Roman" w:eastAsia="Helvetica Neue" w:hAnsi="HelveticaNeueLT Arabic 55 Roman" w:cs="HelveticaNeueLT Arabic 55 Roman" w:hint="cs"/>
-          <w:bCs/>
-          <w:color w:val="808080" w:themeColor="background1" w:themeShade="80"/>
-          <w:rtl/>
-        </w:rPr>
-        <w:t>1</w:t>
-      </w:r>
-      <w:r>
-        <w:rPr>
-          <w:rFonts w:ascii="HelveticaNeueLT Arabic 55 Roman" w:eastAsia="Helvetica Neue" w:hAnsi="HelveticaNeueLT Arabic 55 Roman" w:cs="HelveticaNeueLT Arabic 55 Roman" w:hint="cs"/>
-          <w:bCs/>
-          <w:color w:val="808080" w:themeColor="background1" w:themeShade="80"/>
-          <w:rtl/>
-        </w:rPr>
         <w:t>0</w:t>
-      </w:r>
-      <w:r>
-        <w:rPr>
-          <w:rStyle w:val="Title01Char"/>
-          <w:b/>
-          <w:bCs w:val="0"/>
-          <w:color w:val="808080" w:themeColor="background1" w:themeShade="80"/>
-          <w:sz w:val="22"/>
-          <w:szCs w:val="22"/>
-          <w:rtl/>
-        </w:rPr>
-        <w:t xml:space="preserve">:00 ص </w:t>
-      </w:r>
-      <w:r>
-        <w:rPr>
-          <w:rFonts w:ascii="HelveticaNeueLT Arabic 55 Roman" w:eastAsia="Tahoma" w:hAnsi="HelveticaNeueLT Arabic 55 Roman" w:cs="HelveticaNeueLT Arabic 55 Roman"/>
-          <w:color w:val="808080" w:themeColor="background1" w:themeShade="80"/>
-          <w:kern w:val="24"/>
-          <w:rtl/>
-        </w:rPr>
-        <w:t xml:space="preserve">بينما فترة الركود كانت </w:t>
-      </w:r>
-      <w:r>
-        <w:rPr>
-          <w:rFonts w:ascii="HelveticaNeueLT Arabic 55 Roman" w:eastAsia="Helvetica Neue" w:hAnsi="HelveticaNeueLT Arabic 55 Roman" w:cs="HelveticaNeueLT Arabic 55 Roman"/>
-          <w:bCs/>
-          <w:color w:val="808080" w:themeColor="background1" w:themeShade="80"/>
-          <w:rtl/>
-        </w:rPr>
-        <w:t xml:space="preserve">من </w:t>
-      </w:r>
-      <w:r>
-        <w:rPr>
-          <w:rStyle w:val="Title01Char"/>
-          <w:bCs w:val="0"/>
-          <w:color w:val="808080" w:themeColor="background1" w:themeShade="80"/>
-          <w:sz w:val="22"/>
-          <w:szCs w:val="22"/>
-          <w:rtl/>
-        </w:rPr>
-        <w:t xml:space="preserve">05:00 </w:t>
-      </w:r>
-      <w:r>
-        <w:rPr>
-          <w:rStyle w:val="Title01Char"/>
-          <w:rFonts w:hint="cs"/>
-          <w:bCs w:val="0"/>
-          <w:color w:val="808080" w:themeColor="background1" w:themeShade="80"/>
-          <w:sz w:val="22"/>
-          <w:szCs w:val="22"/>
-          <w:rtl/>
-        </w:rPr>
-        <w:t>م الى</w:t>
-      </w:r>
-      <w:r>
-        <w:rPr>
-          <w:rFonts w:ascii="HelveticaNeueLT Arabic 55 Roman" w:eastAsia="Helvetica Neue" w:hAnsi="HelveticaNeueLT Arabic 55 Roman" w:cs="HelveticaNeueLT Arabic 55 Roman"/>
-          <w:bCs/>
-          <w:color w:val="808080" w:themeColor="background1" w:themeShade="80"/>
-          <w:rtl/>
-        </w:rPr>
-        <w:t xml:space="preserve">  </w:t>
-      </w:r>
-      <w:r>
-        <w:rPr>
-          <w:rStyle w:val="Title01Char"/>
-          <w:b/>
-          <w:bCs w:val="0"/>
-          <w:color w:val="808080" w:themeColor="background1" w:themeShade="80"/>
-          <w:sz w:val="22"/>
-          <w:szCs w:val="22"/>
-          <w:rtl/>
-        </w:rPr>
-        <w:t>06:0</w:t>
       </w:r>
       <w:r>
         <w:rPr>
@@ -1265,19 +1328,6 @@
           <w:szCs w:val="22"/>
           <w:rtl/>
         </w:rPr>
-        <w:t>0</w:t>
-      </w:r>
-      <w:r>
-        <w:rPr>
-          <w:rStyle w:val="Title01Char"/>
-          <w:rFonts w:hint="cs"/>
-          <w:b/>
-          <w:bCs w:val="0"/>
-          <w:color w:val="808080" w:themeColor="background1" w:themeShade="80"/>
-          <w:sz w:val="22"/>
-          <w:szCs w:val="22"/>
-          <w:rtl/>
-        </w:rPr>
         <w:t xml:space="preserve"> </w:t>
       </w:r>
       <w:r>
@@ -1314,12 +1364,44 @@
       </w:pPr>
       <w:r>
         <w:rPr>
+          <w:rFonts w:ascii="HelveticaNeueLT Arabic 55 Roman" w:eastAsia="Times New Roman" w:hAnsi="HelveticaNeueLT Arabic 55 Roman" w:cs="HelveticaNeueLT Arabic 55 Roman" w:hint="cs"/>
+          <w:color w:val="808080" w:themeColor="background1" w:themeShade="80"/>
+          <w:rtl/>
+        </w:rPr>
+        <w:t>و</w:t>
+      </w:r>
+      <w:r>
+        <w:rPr>
+          <w:rFonts w:ascii="HelveticaNeueLT Arabic 55 Roman" w:eastAsia="Times New Roman" w:hAnsi="HelveticaNeueLT Arabic 55 Roman" w:cs="HelveticaNeueLT Arabic 55 Roman"/>
+          <w:color w:val="808080" w:themeColor="background1" w:themeShade="80"/>
+          <w:rtl/>
+        </w:rPr>
+        <w:t xml:space="preserve">تشير الاحصائيات </w:t>
+      </w:r>
+      <w:r>
+        <w:rPr>
+          <w:rFonts w:ascii="HelveticaNeueLT Arabic 55 Roman" w:eastAsia="Times New Roman" w:hAnsi="HelveticaNeueLT Arabic 55 Roman" w:cs="HelveticaNeueLT Arabic 55 Roman" w:hint="cs"/>
+          <w:color w:val="808080" w:themeColor="background1" w:themeShade="80"/>
+          <w:rtl/>
+        </w:rPr>
+        <w:t xml:space="preserve">إلى </w:t>
+      </w:r>
+      <w:r>
+        <w:rPr>
+          <w:rFonts w:ascii="HelveticaNeueLT Arabic 55 Roman" w:eastAsia="Times New Roman" w:hAnsi="HelveticaNeueLT Arabic 55 Roman" w:cs="HelveticaNeueLT Arabic 55 Roman"/>
+          <w:color w:val="808080" w:themeColor="background1" w:themeShade="80"/>
+          <w:rtl/>
+        </w:rPr>
+        <w:t>أن</w:t>
+      </w:r>
+      <w:r>
+        <w:rPr>
           <w:rFonts w:ascii="HelveticaNeueLT Arabic 75 Bold" w:eastAsia="Tahoma" w:hAnsi="HelveticaNeueLT Arabic 75 Bold" w:cs="HelveticaNeueLT Arabic 75 Bold"/>
           <w:color w:val="808080" w:themeColor="background1" w:themeShade="80"/>
           <w:kern w:val="24"/>
           <w:rtl/>
         </w:rPr>
-        <w:t>كما تشير الاحصائيات إلى أن</w:t>
+        <w:t xml:space="preserve"> اعلى</w:t>
       </w:r>
       <w:r>
         <w:rPr>
@@ -1328,15 +1410,6 @@
           <w:kern w:val="24"/>
           <w:rtl/>
         </w:rPr>
-        <w:t xml:space="preserve"> اعلى</w:t>
-      </w:r>
-      <w:r>
-        <w:rPr>
-          <w:rFonts w:ascii="HelveticaNeueLT Arabic 75 Bold" w:eastAsia="Tahoma" w:hAnsi="HelveticaNeueLT Arabic 75 Bold" w:cs="HelveticaNeueLT Arabic 75 Bold"/>
-          <w:color w:val="808080" w:themeColor="background1" w:themeShade="80"/>
-          <w:kern w:val="24"/>
-          <w:rtl/>
-        </w:rPr>
         <w:t xml:space="preserve"> نسبة </w:t>
       </w:r>
       <w:r>
@@ -1417,7 +1490,7 @@
           <w:color w:val="808080" w:themeColor="background1" w:themeShade="80"/>
           <w:rtl/>
         </w:rPr>
-        <w:t xml:space="preserve">ونظام </w:t>
+        <w:t>ونظام تتبع</w:t>
       </w:r>
       <w:r>
         <w:rPr>
@@ -1425,7 +1498,7 @@
           <w:color w:val="808080" w:themeColor="background1" w:themeShade="80"/>
           <w:rtl/>
         </w:rPr>
-        <w:t xml:space="preserve"> تتبع المركبات (</w:t>
+        <w:t xml:space="preserve"> المركبات (</w:t>
       </w:r>
       <w:r>
         <w:rPr>
@@ -1441,6 +1514,30 @@
           <w:rtl/>
         </w:rPr>
         <w:t xml:space="preserve">) </w:t>
+      </w:r>
+      <w:r>
+        <w:rPr>
+          <w:rFonts w:ascii="HelveticaNeueLT Arabic 55 Roman" w:eastAsia="Times New Roman" w:hAnsi="HelveticaNeueLT Arabic 55 Roman" w:cs="HelveticaNeueLT Arabic 55 Roman" w:hint="cs"/>
+          <w:color w:val="808080" w:themeColor="background1" w:themeShade="80"/>
+          <w:rtl/>
+        </w:rPr>
+        <w:t xml:space="preserve">للمقاول </w:t>
+      </w:r>
+      <w:r>
+        <w:rPr>
+          <w:rFonts w:ascii="HelveticaNeueLT Arabic 55 Roman" w:eastAsia="Times New Roman" w:hAnsi="HelveticaNeueLT Arabic 55 Roman" w:cs="HelveticaNeueLT Arabic 55 Roman" w:hint="cs"/>
+          <w:color w:val="808080" w:themeColor="background1" w:themeShade="80"/>
+          <w:rtl/>
+        </w:rPr>
+        <w:t xml:space="preserve">شركة </w:t>
+      </w:r>
+      <w:r>
+        <w:rPr>
+          <w:rFonts w:ascii="HelveticaNeueLT Arabic 55 Roman" w:eastAsia="Times New Roman" w:hAnsi="HelveticaNeueLT Arabic 55 Roman" w:cs="HelveticaNeueLT Arabic 55 Roman" w:hint="cs"/>
+          <w:color w:val="808080" w:themeColor="background1" w:themeShade="80"/>
+          <w:rtl/>
+        </w:rPr>
+        <w:t xml:space="preserve">بيت العرب حيث </w:t>
       </w:r>
       <w:r>
         <w:rPr>
@@ -1507,7 +1604,15 @@
           <w:color w:val="808080" w:themeColor="background1" w:themeShade="80"/>
           <w:rtl/>
         </w:rPr>
-        <w:t xml:space="preserve">. </w:t>
+        <w:t>.</w:t>
+      </w:r>
+      <w:r>
+        <w:rPr>
+          <w:rFonts w:ascii="HelveticaNeueLT Arabic 55 Roman" w:eastAsia="Times New Roman" w:hAnsi="HelveticaNeueLT Arabic 55 Roman" w:cs="HelveticaNeueLT Arabic 55 Roman" w:hint="cs"/>
+          <w:color w:val="808080" w:themeColor="background1" w:themeShade="80"/>
+          <w:rtl/>
+        </w:rPr>
+        <w:t xml:space="preserve"> </w:t>
       </w:r>
     </w:p>
     <w:p>
@@ -1539,6 +1644,26 @@
       <w:r>
         <w:rPr>
           <w:rStyle w:val="Title01Char"/>
+          <w:b/>
+          <w:sz w:val="22"/>
+          <w:szCs w:val="22"/>
+          <w:rtl/>
+        </w:rPr>
+        <w:t xml:space="preserve"> </w:t>
+      </w:r>
+      <w:r>
+        <w:rPr>
+          <w:rFonts w:ascii="HelveticaNeueLT Arabic 55 Roman" w:eastAsia="Times New Roman" w:hAnsi="HelveticaNeueLT Arabic 55 Roman" w:cs="HelveticaNeueLT Arabic 55 Roman" w:hint="cs"/>
+          <w:b/>
+          <w:color w:val="808080" w:themeColor="background1" w:themeShade="80"/>
+          <w:rtl/>
+        </w:rPr>
+        <w:t>نسبة</w:t>
+      </w:r>
+      <w:r>
+        <w:rPr>
+          <w:rStyle w:val="Title01Char"/>
+          <w:rFonts w:hint="cs"/>
           <w:b/>
           <w:sz w:val="22"/>
           <w:szCs w:val="22"/>
@@ -1579,7 +1704,7 @@
           <w:szCs w:val="22"/>
           <w:rtl/>
         </w:rPr>
-        <w:t>3</w:t>
+        <w:t>4</w:t>
       </w:r>
       <w:r>
         <w:rPr>
@@ -1614,11 +1739,67 @@
       </w:r>
       <w:r>
         <w:rPr>
+          <w:rFonts w:ascii="HelveticaNeueLT Arabic 55 Roman" w:eastAsia="Times New Roman" w:hAnsi="HelveticaNeueLT Arabic 55 Roman" w:cs="HelveticaNeueLT Arabic 55 Roman" w:hint="cs"/>
+          <w:color w:val="808080" w:themeColor="background1" w:themeShade="80"/>
+          <w:rtl/>
+        </w:rPr>
+        <w:t>لمخالفة</w:t>
+      </w:r>
+      <w:r>
+        <w:rPr>
+          <w:rFonts w:ascii="HelveticaNeueLT Arabic 75 Bold" w:eastAsia="Times New Roman" w:hAnsi="HelveticaNeueLT Arabic 75 Bold" w:cs="HelveticaNeueLT Arabic 75 Bold"/>
+          <w:color w:val="808080" w:themeColor="background1" w:themeShade="80"/>
+          <w:rtl/>
+        </w:rPr>
+        <w:t xml:space="preserve"> </w:t>
+      </w:r>
+      <w:r>
+        <w:rPr>
+          <w:rFonts w:ascii="HelveticaNeueLT Arabic 75 Bold" w:eastAsia="Times New Roman" w:hAnsi="HelveticaNeueLT Arabic 75 Bold" w:cs="HelveticaNeueLT Arabic 75 Bold" w:hint="cs"/>
+          <w:color w:val="808080" w:themeColor="background1" w:themeShade="80"/>
+          <w:rtl/>
+        </w:rPr>
+        <w:t>ال</w:t>
+      </w:r>
+      <w:r>
+        <w:rPr>
+          <w:rFonts w:ascii="HelveticaNeueLT Arabic 75 Bold" w:eastAsia="Times New Roman" w:hAnsi="HelveticaNeueLT Arabic 75 Bold" w:cs="HelveticaNeueLT Arabic 75 Bold"/>
+          <w:color w:val="808080" w:themeColor="background1" w:themeShade="80"/>
+          <w:rtl/>
+        </w:rPr>
+        <w:t xml:space="preserve">حمولة </w:t>
+      </w:r>
+      <w:r>
+        <w:rPr>
+          <w:rFonts w:ascii="HelveticaNeueLT Arabic 75 Bold" w:eastAsia="Times New Roman" w:hAnsi="HelveticaNeueLT Arabic 75 Bold" w:cs="HelveticaNeueLT Arabic 75 Bold" w:hint="cs"/>
+          <w:color w:val="808080" w:themeColor="background1" w:themeShade="80"/>
+          <w:rtl/>
+        </w:rPr>
+        <w:t>ال</w:t>
+      </w:r>
+      <w:r>
+        <w:rPr>
+          <w:rFonts w:ascii="HelveticaNeueLT Arabic 75 Bold" w:eastAsia="Times New Roman" w:hAnsi="HelveticaNeueLT Arabic 75 Bold" w:cs="HelveticaNeueLT Arabic 75 Bold"/>
+          <w:color w:val="808080" w:themeColor="background1" w:themeShade="80"/>
+          <w:rtl/>
+        </w:rPr>
+        <w:t>قصوى</w:t>
+      </w:r>
+      <w:r>
+        <w:rPr>
           <w:rFonts w:ascii="HelveticaNeueLT Arabic 55 Roman" w:eastAsia="Times New Roman" w:hAnsi="HelveticaNeueLT Arabic 55 Roman" w:cs="HelveticaNeueLT Arabic 55 Roman"/>
           <w:color w:val="808080" w:themeColor="background1" w:themeShade="80"/>
           <w:rtl/>
         </w:rPr>
-        <w:t>ن</w:t>
+        <w:t xml:space="preserve"> </w:t>
+      </w:r>
+      <w:r>
+        <w:rPr>
+          <w:rFonts w:ascii="HelveticaNeueLT Arabic 55 Roman" w:eastAsia="Times New Roman" w:hAnsi="HelveticaNeueLT Arabic 55 Roman" w:cs="HelveticaNeueLT Arabic 55 Roman" w:hint="cs"/>
+          <w:color w:val="808080" w:themeColor="background1" w:themeShade="80"/>
+          <w:rtl/>
+        </w:rPr>
+        <w:t xml:space="preserve">على </w:t>
       </w:r>
       <w:r>
         <w:rPr>
@@ -1626,15 +1807,7 @@
           <w:color w:val="808080" w:themeColor="background1" w:themeShade="80"/>
           <w:rtl/>
         </w:rPr>
-        <w:t xml:space="preserve">سبة مخالفة حمولة قصوى </w:t>
-      </w:r>
-      <w:r>
-        <w:rPr>
-          <w:rFonts w:ascii="HelveticaNeueLT Arabic 55 Roman" w:eastAsia="Times New Roman" w:hAnsi="HelveticaNeueLT Arabic 55 Roman" w:cs="HelveticaNeueLT Arabic 55 Roman"/>
-          <w:color w:val="808080" w:themeColor="background1" w:themeShade="80"/>
-          <w:rtl/>
-        </w:rPr>
-        <w:t xml:space="preserve">لمركبات </w:t>
+        <w:t xml:space="preserve">مركبات </w:t>
       </w:r>
       <w:r>
         <w:rPr>
@@ -1646,31 +1819,28 @@
       </w:r>
       <w:r>
         <w:rPr>
-          <w:rFonts w:ascii="HelveticaNeueLT Arabic 55 Roman" w:eastAsia="Times New Roman" w:hAnsi="HelveticaNeueLT Arabic 55 Roman" w:cs="HelveticaNeueLT Arabic 55 Roman"/>
-          <w:color w:val="808080" w:themeColor="background1" w:themeShade="80"/>
-          <w:rtl/>
-        </w:rPr>
-        <w:t>.</w:t>
-      </w:r>
-      <w:r>
-        <w:rPr>
           <w:rFonts w:ascii="HelveticaNeueLT Arabic 55 Roman" w:eastAsia="Times New Roman" w:hAnsi="HelveticaNeueLT Arabic 55 Roman" w:cs="HelveticaNeueLT Arabic 55 Roman" w:hint="cs"/>
           <w:color w:val="808080" w:themeColor="background1" w:themeShade="80"/>
           <w:rtl/>
         </w:rPr>
+        <w:t>،</w:t>
+      </w:r>
+      <w:r>
+        <w:rPr>
+          <w:rFonts w:ascii="HelveticaNeueLT Arabic 55 Roman" w:eastAsia="Times New Roman" w:hAnsi="HelveticaNeueLT Arabic 55 Roman" w:cs="HelveticaNeueLT Arabic 55 Roman" w:hint="cs"/>
+          <w:color w:val="808080" w:themeColor="background1" w:themeShade="80"/>
+          <w:rtl/>
+        </w:rPr>
         <w:t xml:space="preserve"> </w:t>
       </w:r>
-    </w:p>
-    <w:p>
-      <w:pPr>
-        <w:spacing w:after="0" w:line="240" w:lineRule="auto"/>
-        <w:jc w:val="both"/>
-        <w:rPr>
-          <w:rFonts w:ascii="HelveticaNeueLT Arabic 55 Roman" w:eastAsia="Times New Roman" w:hAnsi="HelveticaNeueLT Arabic 55 Roman" w:cs="HelveticaNeueLT Arabic 55 Roman"/>
+      <w:r>
+        <w:rPr>
+          <w:rFonts w:ascii="HelveticaNeueLT Arabic 55 Roman" w:eastAsia="Times New Roman" w:hAnsi="HelveticaNeueLT Arabic 55 Roman" w:cs="HelveticaNeueLT Arabic 55 Roman" w:hint="cs"/>
           <w:color w:val="808080" w:themeColor="background1" w:themeShade="80"/>
           <w:rtl/>
         </w:rPr>
-      </w:pPr>
+        <w:t xml:space="preserve">كما </w:t>
+      </w:r>
       <w:r>
         <w:rPr>
           <w:rFonts w:ascii="HelveticaNeueLT Arabic 55 Roman" w:eastAsia="Times New Roman" w:hAnsi="HelveticaNeueLT Arabic 55 Roman" w:cs="HelveticaNeueLT Arabic 55 Roman" w:hint="cs"/>
@@ -1861,67 +2031,6 @@
         <w:textAlignment w:val="baseline"/>
         <w:rPr>
           <w:rFonts w:ascii="HelveticaNeueLT Arabic 55 Roman" w:eastAsia="Times New Roman" w:hAnsi="HelveticaNeueLT Arabic 55 Roman" w:cs="HelveticaNeueLT Arabic 55 Roman"/>
-          <w:b/>
-          <w:bCs/>
-          <w:color w:val="808080" w:themeColor="background1" w:themeShade="80"/>
-        </w:rPr>
-      </w:pPr>
-      <w:r>
-        <w:rPr>
-          <w:rFonts w:ascii="HelveticaNeueLT Arabic 55 Roman" w:eastAsia="Times New Roman" w:hAnsi="HelveticaNeueLT Arabic 55 Roman" w:cs="HelveticaNeueLT Arabic 55 Roman" w:hint="cs"/>
-          <w:color w:val="808080" w:themeColor="background1" w:themeShade="80"/>
-          <w:rtl/>
-        </w:rPr>
-        <w:t>تعديل طريقة احتساب</w:t>
-      </w:r>
-      <w:r>
-        <w:rPr>
-          <w:rFonts w:ascii="HelveticaNeueLT Arabic 55 Roman" w:eastAsia="Times New Roman" w:hAnsi="HelveticaNeueLT Arabic 55 Roman" w:cs="HelveticaNeueLT Arabic 55 Roman" w:hint="cs"/>
-          <w:color w:val="808080" w:themeColor="background1" w:themeShade="80"/>
-          <w:rtl/>
-        </w:rPr>
-        <w:t xml:space="preserve"> مخالفة عدم تفريغ الحمولة</w:t>
-      </w:r>
-      <w:r>
-        <w:rPr>
-          <w:rFonts w:ascii="HelveticaNeueLT Arabic 55 Roman" w:eastAsia="Times New Roman" w:hAnsi="HelveticaNeueLT Arabic 55 Roman" w:cs="HelveticaNeueLT Arabic 55 Roman" w:hint="cs"/>
-          <w:color w:val="808080" w:themeColor="background1" w:themeShade="80"/>
-          <w:rtl/>
-        </w:rPr>
-        <w:t xml:space="preserve"> للمركبات التي لم تفرغ حمولتها في المردم (</w:t>
-      </w:r>
-      <w:r>
-        <w:rPr>
-          <w:rFonts w:ascii="HelveticaNeueLT Arabic 55 Roman" w:eastAsia="Times New Roman" w:hAnsi="HelveticaNeueLT Arabic 55 Roman" w:cs="HelveticaNeueLT Arabic 55 Roman" w:hint="cs"/>
-          <w:b/>
-          <w:bCs/>
-          <w:color w:val="808080" w:themeColor="background1" w:themeShade="80"/>
-          <w:rtl/>
-        </w:rPr>
-        <w:t>وزن الدخول= وزن الخروج)</w:t>
-      </w:r>
-      <w:r>
-        <w:rPr>
-          <w:rFonts w:ascii="HelveticaNeueLT Arabic 55 Roman" w:eastAsia="Times New Roman" w:hAnsi="HelveticaNeueLT Arabic 55 Roman" w:cs="HelveticaNeueLT Arabic 55 Roman" w:hint="cs"/>
-          <w:b/>
-          <w:bCs/>
-          <w:color w:val="808080" w:themeColor="background1" w:themeShade="80"/>
-          <w:rtl/>
-        </w:rPr>
-        <w:t>.</w:t>
-      </w:r>
-    </w:p>
-    <w:p>
-      <w:pPr>
-        <w:numPr>
-          <w:ilvl w:val="0"/>
-          <w:numId w:val="19"/>
-        </w:numPr>
-        <w:spacing w:after="0" w:line="240" w:lineRule="auto"/>
-        <w:jc w:val="both"/>
-        <w:textAlignment w:val="baseline"/>
-        <w:rPr>
-          <w:rFonts w:ascii="HelveticaNeueLT Arabic 55 Roman" w:eastAsia="Times New Roman" w:hAnsi="HelveticaNeueLT Arabic 55 Roman" w:cs="HelveticaNeueLT Arabic 55 Roman"/>
           <w:color w:val="808080" w:themeColor="background1" w:themeShade="80"/>
         </w:rPr>
       </w:pPr>
@@ -2207,6 +2316,31 @@
           <w:color w:val="3F2986"/>
           <w:sz w:val="24"/>
           <w:szCs w:val="24"/>
+        </w:rPr>
+      </w:pPr>
+    </w:p>
+    <w:p>
+      <w:pPr>
+        <w:spacing w:line="240" w:lineRule="auto"/>
+        <w:rPr>
+          <w:rFonts w:ascii="HelveticaNeueLT Arabic 75 Bold" w:eastAsia="Helvetica Neue" w:hAnsi="HelveticaNeueLT Arabic 75 Bold" w:cs="HelveticaNeueLT Arabic 75 Bold"/>
+          <w:b/>
+          <w:color w:val="3F2986"/>
+          <w:sz w:val="24"/>
+          <w:szCs w:val="24"/>
+          <w:rtl/>
+        </w:rPr>
+      </w:pPr>
+    </w:p>
+    <w:p>
+      <w:pPr>
+        <w:spacing w:line="240" w:lineRule="auto"/>
+        <w:rPr>
+          <w:rFonts w:ascii="HelveticaNeueLT Arabic 75 Bold" w:eastAsia="Helvetica Neue" w:hAnsi="HelveticaNeueLT Arabic 75 Bold" w:cs="HelveticaNeueLT Arabic 75 Bold"/>
+          <w:b/>
+          <w:color w:val="3F2986"/>
+          <w:sz w:val="24"/>
+          <w:szCs w:val="24"/>
           <w:rtl/>
         </w:rPr>
       </w:pPr>
@@ -2255,6 +2389,7 @@
           <w:color w:val="3F2986"/>
           <w:sz w:val="24"/>
           <w:szCs w:val="24"/>
+          <w:rtl/>
         </w:rPr>
       </w:pPr>
       <w:r>
@@ -2262,10 +2397,10 @@
           <w:noProof/>
         </w:rPr>
         <w:drawing>
-          <wp:inline distT="0" distB="0" distL="0" distR="0" wp14:anchorId="486C25C6" wp14:editId="4F84E77D">
-            <wp:extent cx="4602492" cy="2073244"/>
-            <wp:effectExtent l="114300" t="95250" r="121920" b="99060"/>
-            <wp:docPr id="9" name="Chart 9"/>
+          <wp:inline distT="0" distB="0" distL="0" distR="0" wp14:anchorId="42C6BAEF" wp14:editId="0FCFB1F8">
+            <wp:extent cx="4230650" cy="1828800"/>
+            <wp:effectExtent l="114300" t="95250" r="113030" b="95250"/>
+            <wp:docPr id="3" name="Chart 3"/>
             <wp:cNvGraphicFramePr/>
             <a:graphic xmlns:a="http://schemas.openxmlformats.org/drawingml/2006/main">
               <a:graphicData uri="http://schemas.openxmlformats.org/drawingml/2006/chart">
@@ -2281,11 +2416,12 @@
         <w:spacing w:line="240" w:lineRule="auto"/>
         <w:jc w:val="center"/>
         <w:rPr>
-          <w:rFonts w:ascii="HelveticaNeueLT Arabic 75 Bold" w:eastAsia="Times New Roman" w:hAnsi="HelveticaNeueLT Arabic 75 Bold" w:cs="HelveticaNeueLT Arabic 75 Bold"/>
+          <w:rFonts w:ascii="HelveticaNeueLT Arabic 75 Bold" w:eastAsia="Helvetica Neue" w:hAnsi="HelveticaNeueLT Arabic 75 Bold" w:cs="HelveticaNeueLT Arabic 75 Bold"/>
           <w:b/>
           <w:color w:val="3F2986"/>
           <w:sz w:val="24"/>
           <w:szCs w:val="24"/>
+          <w:rtl/>
         </w:rPr>
       </w:pPr>
       <w:r>
@@ -2293,10 +2429,10 @@
           <w:noProof/>
         </w:rPr>
         <w:drawing>
-          <wp:inline distT="0" distB="0" distL="0" distR="0" wp14:anchorId="60E86D8B" wp14:editId="576C1B9A">
-            <wp:extent cx="4651532" cy="2046083"/>
-            <wp:effectExtent l="114300" t="95250" r="111125" b="87630"/>
-            <wp:docPr id="20" name="Chart 20"/>
+          <wp:inline distT="0" distB="0" distL="0" distR="0" wp14:anchorId="2849A2D5" wp14:editId="289DF7D7">
+            <wp:extent cx="4178994" cy="1935126"/>
+            <wp:effectExtent l="114300" t="95250" r="107315" b="103505"/>
+            <wp:docPr id="4" name="Chart 4"/>
             <wp:cNvGraphicFramePr/>
             <a:graphic xmlns:a="http://schemas.openxmlformats.org/drawingml/2006/main">
               <a:graphicData uri="http://schemas.openxmlformats.org/drawingml/2006/chart">
@@ -2378,12 +2514,44 @@
               <w:jc w:val="center"/>
               <w:cnfStyle w:val="100000000000" w:firstRow="1" w:lastRow="0" w:firstColumn="0" w:lastColumn="0" w:oddVBand="0" w:evenVBand="0" w:oddHBand="0" w:evenHBand="0" w:firstRowFirstColumn="0" w:firstRowLastColumn="0" w:lastRowFirstColumn="0" w:lastRowLastColumn="0"/>
               <w:rPr>
+                <w:rFonts w:ascii="HelveticaNeueLT Arabic 75 Bold" w:eastAsia="Times New Roman" w:hAnsi="HelveticaNeueLT Arabic 75 Bold" w:cs="HelveticaNeueLT Arabic 75 Bold"/>
+                <w:b w:val="0"/>
+                <w:bCs w:val="0"/>
+                <w:color w:val="FFFFFF" w:themeColor="background1"/>
+                <w:rtl/>
+              </w:rPr>
+            </w:pPr>
+            <w:r>
+              <w:rPr>
                 <w:rFonts w:ascii="HelveticaNeueLT Arabic 75 Bold" w:eastAsia="Times New Roman" w:hAnsi="HelveticaNeueLT Arabic 75 Bold" w:cs="HelveticaNeueLT Arabic 75 Bold" w:hint="cs"/>
                 <w:b w:val="0"/>
                 <w:bCs w:val="0"/>
                 <w:color w:val="FFFFFF" w:themeColor="background1"/>
                 <w:rtl/>
               </w:rPr>
+              <w:t>يناير</w:t>
+            </w:r>
+          </w:p>
+        </w:tc>
+        <w:tc>
+          <w:tcPr>
+            <w:tcW w:w="2215" w:type="dxa"/>
+            <w:gridSpan w:val="2"/>
+            <w:shd w:val="clear" w:color="auto" w:fill="3F2986"/>
+            <w:vAlign w:val="center"/>
+            <w:hideMark/>
+          </w:tcPr>
+          <w:p>
+            <w:pPr>
+              <w:jc w:val="center"/>
+              <w:cnfStyle w:val="100000000000" w:firstRow="1" w:lastRow="0" w:firstColumn="0" w:lastColumn="0" w:oddVBand="0" w:evenVBand="0" w:oddHBand="0" w:evenHBand="0" w:firstRowFirstColumn="0" w:firstRowLastColumn="0" w:lastRowFirstColumn="0" w:lastRowLastColumn="0"/>
+              <w:rPr>
+                <w:rFonts w:ascii="HelveticaNeueLT Arabic 75 Bold" w:eastAsia="Times New Roman" w:hAnsi="HelveticaNeueLT Arabic 75 Bold" w:cs="HelveticaNeueLT Arabic 75 Bold"/>
+                <w:b w:val="0"/>
+                <w:bCs w:val="0"/>
+                <w:color w:val="FFFFFF" w:themeColor="background1"/>
+                <w:rtl/>
+              </w:rPr>
             </w:pPr>
             <w:r>
               <w:rPr>
@@ -2393,13 +2561,13 @@
                 <w:color w:val="FFFFFF" w:themeColor="background1"/>
                 <w:rtl/>
               </w:rPr>
-              <w:t>يناير</w:t>
-            </w:r>
-          </w:p>
-        </w:tc>
-        <w:tc>
-          <w:tcPr>
-            <w:tcW w:w="2215" w:type="dxa"/>
+              <w:t>فبراير</w:t>
+            </w:r>
+          </w:p>
+        </w:tc>
+        <w:tc>
+          <w:tcPr>
+            <w:tcW w:w="2185" w:type="dxa"/>
             <w:gridSpan w:val="2"/>
             <w:shd w:val="clear" w:color="auto" w:fill="3F2986"/>
             <w:vAlign w:val="center"/>
@@ -2425,15 +2593,16 @@
                 <w:color w:val="FFFFFF" w:themeColor="background1"/>
                 <w:rtl/>
               </w:rPr>
-              <w:t>فبراير</w:t>
-            </w:r>
-          </w:p>
-        </w:tc>
-        <w:tc>
-          <w:tcPr>
-            <w:tcW w:w="2185" w:type="dxa"/>
+              <w:t>مارس</w:t>
+            </w:r>
+          </w:p>
+        </w:tc>
+        <w:tc>
+          <w:tcPr>
+            <w:tcW w:w="2290" w:type="dxa"/>
             <w:gridSpan w:val="2"/>
             <w:shd w:val="clear" w:color="auto" w:fill="3F2986"/>
+            <w:noWrap/>
             <w:vAlign w:val="center"/>
             <w:hideMark/>
           </w:tcPr>
@@ -2451,46 +2620,23 @@
             </w:pPr>
             <w:r>
               <w:rPr>
+                <w:rFonts w:ascii="HelveticaNeueLT Arabic 75 Bold" w:eastAsia="Times New Roman" w:hAnsi="HelveticaNeueLT Arabic 75 Bold" w:cs="HelveticaNeueLT Arabic 75 Bold"/>
+                <w:b w:val="0"/>
+                <w:bCs w:val="0"/>
+                <w:color w:val="FFFFFF" w:themeColor="background1"/>
+                <w:rtl/>
+              </w:rPr>
+              <w:t xml:space="preserve">الربع </w:t>
+            </w:r>
+            <w:r>
+              <w:rPr>
                 <w:rFonts w:ascii="HelveticaNeueLT Arabic 75 Bold" w:eastAsia="Times New Roman" w:hAnsi="HelveticaNeueLT Arabic 75 Bold" w:cs="HelveticaNeueLT Arabic 75 Bold" w:hint="cs"/>
                 <w:b w:val="0"/>
                 <w:bCs w:val="0"/>
                 <w:color w:val="FFFFFF" w:themeColor="background1"/>
                 <w:rtl/>
               </w:rPr>
-              <w:t>مارس</w:t>
-            </w:r>
-          </w:p>
-        </w:tc>
-        <w:tc>
-          <w:tcPr>
-            <w:tcW w:w="2290" w:type="dxa"/>
-            <w:gridSpan w:val="2"/>
-            <w:shd w:val="clear" w:color="auto" w:fill="3F2986"/>
-            <w:noWrap/>
-            <w:vAlign w:val="center"/>
-            <w:hideMark/>
-          </w:tcPr>
-          <w:p>
-            <w:pPr>
-              <w:jc w:val="center"/>
-              <w:cnfStyle w:val="100000000000" w:firstRow="1" w:lastRow="0" w:firstColumn="0" w:lastColumn="0" w:oddVBand="0" w:evenVBand="0" w:oddHBand="0" w:evenHBand="0" w:firstRowFirstColumn="0" w:firstRowLastColumn="0" w:lastRowFirstColumn="0" w:lastRowLastColumn="0"/>
-              <w:rPr>
-                <w:rFonts w:ascii="HelveticaNeueLT Arabic 75 Bold" w:eastAsia="Times New Roman" w:hAnsi="HelveticaNeueLT Arabic 75 Bold" w:cs="HelveticaNeueLT Arabic 75 Bold"/>
-                <w:b w:val="0"/>
-                <w:bCs w:val="0"/>
-                <w:color w:val="FFFFFF" w:themeColor="background1"/>
-                <w:rtl/>
-              </w:rPr>
-            </w:pPr>
-            <w:r>
-              <w:rPr>
-                <w:rFonts w:ascii="HelveticaNeueLT Arabic 75 Bold" w:eastAsia="Times New Roman" w:hAnsi="HelveticaNeueLT Arabic 75 Bold" w:cs="HelveticaNeueLT Arabic 75 Bold"/>
-                <w:b w:val="0"/>
-                <w:bCs w:val="0"/>
-                <w:color w:val="FFFFFF" w:themeColor="background1"/>
-                <w:rtl/>
-              </w:rPr>
-              <w:t>الربع الثاني</w:t>
+              <w:t>الاول</w:t>
             </w:r>
           </w:p>
         </w:tc>
@@ -2808,7 +2954,7 @@
             <w:r>
               <w:rPr>
                 <w:rFonts w:ascii="HelveticaNeueLT Arabic 55 Roman" w:eastAsia="Times New Roman" w:hAnsi="HelveticaNeueLT Arabic 55 Roman" w:cs="HelveticaNeueLT Arabic 55 Roman"/>
-                <w:color w:val="808080" w:themeColor="background1" w:themeShade="80"/>
+                <w:color w:val="808080"/>
                 <w:sz w:val="20"/>
                 <w:szCs w:val="20"/>
               </w:rPr>
@@ -2838,7 +2984,7 @@
             <w:r>
               <w:rPr>
                 <w:rFonts w:ascii="HelveticaNeueLT Arabic 55 Roman" w:eastAsia="Times New Roman" w:hAnsi="HelveticaNeueLT Arabic 55 Roman" w:cs="HelveticaNeueLT Arabic 55 Roman"/>
-                <w:color w:val="808080" w:themeColor="background1" w:themeShade="80"/>
+                <w:color w:val="808080"/>
                 <w:sz w:val="20"/>
                 <w:szCs w:val="20"/>
               </w:rPr>
@@ -2868,7 +3014,7 @@
             <w:r>
               <w:rPr>
                 <w:rFonts w:ascii="HelveticaNeueLT Arabic 55 Roman" w:eastAsia="Times New Roman" w:hAnsi="HelveticaNeueLT Arabic 55 Roman" w:cs="HelveticaNeueLT Arabic 55 Roman"/>
-                <w:color w:val="808080" w:themeColor="background1" w:themeShade="80"/>
+                <w:color w:val="808080"/>
                 <w:sz w:val="20"/>
                 <w:szCs w:val="20"/>
               </w:rPr>
@@ -2898,7 +3044,7 @@
             <w:r>
               <w:rPr>
                 <w:rFonts w:ascii="HelveticaNeueLT Arabic 55 Roman" w:eastAsia="Times New Roman" w:hAnsi="HelveticaNeueLT Arabic 55 Roman" w:cs="HelveticaNeueLT Arabic 55 Roman"/>
-                <w:color w:val="808080" w:themeColor="background1" w:themeShade="80"/>
+                <w:color w:val="808080"/>
                 <w:sz w:val="20"/>
                 <w:szCs w:val="20"/>
               </w:rPr>
@@ -2928,7 +3074,7 @@
             <w:r>
               <w:rPr>
                 <w:rFonts w:ascii="HelveticaNeueLT Arabic 55 Roman" w:eastAsia="Times New Roman" w:hAnsi="HelveticaNeueLT Arabic 55 Roman" w:cs="HelveticaNeueLT Arabic 55 Roman"/>
-                <w:color w:val="808080" w:themeColor="background1" w:themeShade="80"/>
+                <w:color w:val="808080"/>
                 <w:sz w:val="20"/>
                 <w:szCs w:val="20"/>
               </w:rPr>
@@ -2958,7 +3104,7 @@
             <w:r>
               <w:rPr>
                 <w:rFonts w:ascii="HelveticaNeueLT Arabic 55 Roman" w:eastAsia="Times New Roman" w:hAnsi="HelveticaNeueLT Arabic 55 Roman" w:cs="HelveticaNeueLT Arabic 55 Roman"/>
-                <w:color w:val="808080" w:themeColor="background1" w:themeShade="80"/>
+                <w:color w:val="808080"/>
                 <w:sz w:val="20"/>
                 <w:szCs w:val="20"/>
               </w:rPr>
@@ -3021,7 +3167,6 @@
                 <w:color w:val="00AABA"/>
                 <w:sz w:val="20"/>
                 <w:szCs w:val="20"/>
-                <w:rtl/>
               </w:rPr>
               <w:t>62%</w:t>
             </w:r>
@@ -3092,7 +3237,7 @@
             <w:r>
               <w:rPr>
                 <w:rFonts w:ascii="HelveticaNeueLT Arabic 55 Roman" w:eastAsia="Times New Roman" w:hAnsi="HelveticaNeueLT Arabic 55 Roman" w:cs="HelveticaNeueLT Arabic 55 Roman"/>
-                <w:color w:val="808080" w:themeColor="background1" w:themeShade="80"/>
+                <w:color w:val="808080"/>
                 <w:sz w:val="20"/>
                 <w:szCs w:val="20"/>
               </w:rPr>
@@ -3122,7 +3267,7 @@
             <w:r>
               <w:rPr>
                 <w:rFonts w:ascii="HelveticaNeueLT Arabic 55 Roman" w:eastAsia="Times New Roman" w:hAnsi="HelveticaNeueLT Arabic 55 Roman" w:cs="HelveticaNeueLT Arabic 55 Roman"/>
-                <w:color w:val="808080" w:themeColor="background1" w:themeShade="80"/>
+                <w:color w:val="808080"/>
                 <w:sz w:val="20"/>
                 <w:szCs w:val="20"/>
               </w:rPr>
@@ -3152,7 +3297,7 @@
             <w:r>
               <w:rPr>
                 <w:rFonts w:ascii="HelveticaNeueLT Arabic 55 Roman" w:eastAsia="Times New Roman" w:hAnsi="HelveticaNeueLT Arabic 55 Roman" w:cs="HelveticaNeueLT Arabic 55 Roman"/>
-                <w:color w:val="808080" w:themeColor="background1" w:themeShade="80"/>
+                <w:color w:val="808080"/>
                 <w:sz w:val="20"/>
                 <w:szCs w:val="20"/>
               </w:rPr>
@@ -3182,7 +3327,7 @@
             <w:r>
               <w:rPr>
                 <w:rFonts w:ascii="HelveticaNeueLT Arabic 55 Roman" w:eastAsia="Times New Roman" w:hAnsi="HelveticaNeueLT Arabic 55 Roman" w:cs="HelveticaNeueLT Arabic 55 Roman"/>
-                <w:color w:val="808080" w:themeColor="background1" w:themeShade="80"/>
+                <w:color w:val="808080"/>
                 <w:sz w:val="20"/>
                 <w:szCs w:val="20"/>
               </w:rPr>
@@ -3212,7 +3357,7 @@
             <w:r>
               <w:rPr>
                 <w:rFonts w:ascii="HelveticaNeueLT Arabic 55 Roman" w:eastAsia="Times New Roman" w:hAnsi="HelveticaNeueLT Arabic 55 Roman" w:cs="HelveticaNeueLT Arabic 55 Roman"/>
-                <w:color w:val="808080" w:themeColor="background1" w:themeShade="80"/>
+                <w:color w:val="808080"/>
                 <w:sz w:val="20"/>
                 <w:szCs w:val="20"/>
               </w:rPr>
@@ -3242,7 +3387,7 @@
             <w:r>
               <w:rPr>
                 <w:rFonts w:ascii="HelveticaNeueLT Arabic 55 Roman" w:eastAsia="Times New Roman" w:hAnsi="HelveticaNeueLT Arabic 55 Roman" w:cs="HelveticaNeueLT Arabic 55 Roman"/>
-                <w:color w:val="808080" w:themeColor="background1" w:themeShade="80"/>
+                <w:color w:val="808080"/>
                 <w:sz w:val="20"/>
                 <w:szCs w:val="20"/>
               </w:rPr>
@@ -3305,7 +3450,6 @@
                 <w:color w:val="00AABA"/>
                 <w:sz w:val="20"/>
                 <w:szCs w:val="20"/>
-                <w:rtl/>
               </w:rPr>
               <w:t>32%</w:t>
             </w:r>
@@ -3375,7 +3519,7 @@
             <w:r>
               <w:rPr>
                 <w:rFonts w:ascii="HelveticaNeueLT Arabic 55 Roman" w:eastAsia="Times New Roman" w:hAnsi="HelveticaNeueLT Arabic 55 Roman" w:cs="HelveticaNeueLT Arabic 55 Roman"/>
-                <w:color w:val="808080" w:themeColor="background1" w:themeShade="80"/>
+                <w:color w:val="808080"/>
                 <w:sz w:val="20"/>
                 <w:szCs w:val="20"/>
               </w:rPr>
@@ -3405,7 +3549,7 @@
             <w:r>
               <w:rPr>
                 <w:rFonts w:ascii="HelveticaNeueLT Arabic 55 Roman" w:eastAsia="Times New Roman" w:hAnsi="HelveticaNeueLT Arabic 55 Roman" w:cs="HelveticaNeueLT Arabic 55 Roman"/>
-                <w:color w:val="808080" w:themeColor="background1" w:themeShade="80"/>
+                <w:color w:val="808080"/>
                 <w:sz w:val="20"/>
                 <w:szCs w:val="20"/>
               </w:rPr>
@@ -3435,7 +3579,7 @@
             <w:r>
               <w:rPr>
                 <w:rFonts w:ascii="HelveticaNeueLT Arabic 55 Roman" w:eastAsia="Times New Roman" w:hAnsi="HelveticaNeueLT Arabic 55 Roman" w:cs="HelveticaNeueLT Arabic 55 Roman"/>
-                <w:color w:val="808080" w:themeColor="background1" w:themeShade="80"/>
+                <w:color w:val="808080"/>
                 <w:sz w:val="20"/>
                 <w:szCs w:val="20"/>
               </w:rPr>
@@ -3465,7 +3609,7 @@
             <w:r>
               <w:rPr>
                 <w:rFonts w:ascii="HelveticaNeueLT Arabic 55 Roman" w:eastAsia="Times New Roman" w:hAnsi="HelveticaNeueLT Arabic 55 Roman" w:cs="HelveticaNeueLT Arabic 55 Roman"/>
-                <w:color w:val="808080" w:themeColor="background1" w:themeShade="80"/>
+                <w:color w:val="808080"/>
                 <w:sz w:val="20"/>
                 <w:szCs w:val="20"/>
               </w:rPr>
@@ -3495,7 +3639,7 @@
             <w:r>
               <w:rPr>
                 <w:rFonts w:ascii="HelveticaNeueLT Arabic 55 Roman" w:eastAsia="Times New Roman" w:hAnsi="HelveticaNeueLT Arabic 55 Roman" w:cs="HelveticaNeueLT Arabic 55 Roman"/>
-                <w:color w:val="808080" w:themeColor="background1" w:themeShade="80"/>
+                <w:color w:val="808080"/>
                 <w:sz w:val="20"/>
                 <w:szCs w:val="20"/>
               </w:rPr>
@@ -3525,7 +3669,7 @@
             <w:r>
               <w:rPr>
                 <w:rFonts w:ascii="HelveticaNeueLT Arabic 55 Roman" w:eastAsia="Times New Roman" w:hAnsi="HelveticaNeueLT Arabic 55 Roman" w:cs="HelveticaNeueLT Arabic 55 Roman"/>
-                <w:color w:val="808080" w:themeColor="background1" w:themeShade="80"/>
+                <w:color w:val="808080"/>
                 <w:sz w:val="20"/>
                 <w:szCs w:val="20"/>
               </w:rPr>
@@ -3588,7 +3732,6 @@
                 <w:color w:val="00AABA"/>
                 <w:sz w:val="20"/>
                 <w:szCs w:val="20"/>
-                <w:rtl/>
               </w:rPr>
               <w:t>4%</w:t>
             </w:r>
@@ -3659,7 +3802,7 @@
             <w:r>
               <w:rPr>
                 <w:rFonts w:ascii="HelveticaNeueLT Arabic 55 Roman" w:eastAsia="Times New Roman" w:hAnsi="HelveticaNeueLT Arabic 55 Roman" w:cs="HelveticaNeueLT Arabic 55 Roman"/>
-                <w:color w:val="808080" w:themeColor="background1" w:themeShade="80"/>
+                <w:color w:val="808080"/>
                 <w:sz w:val="20"/>
                 <w:szCs w:val="20"/>
               </w:rPr>
@@ -3689,7 +3832,7 @@
             <w:r>
               <w:rPr>
                 <w:rFonts w:ascii="HelveticaNeueLT Arabic 55 Roman" w:eastAsia="Times New Roman" w:hAnsi="HelveticaNeueLT Arabic 55 Roman" w:cs="HelveticaNeueLT Arabic 55 Roman"/>
-                <w:color w:val="808080" w:themeColor="background1" w:themeShade="80"/>
+                <w:color w:val="808080"/>
                 <w:sz w:val="20"/>
                 <w:szCs w:val="20"/>
               </w:rPr>
@@ -3718,7 +3861,7 @@
             <w:r>
               <w:rPr>
                 <w:rFonts w:ascii="HelveticaNeueLT Arabic 55 Roman" w:eastAsia="Times New Roman" w:hAnsi="HelveticaNeueLT Arabic 55 Roman" w:cs="HelveticaNeueLT Arabic 55 Roman"/>
-                <w:color w:val="808080" w:themeColor="background1" w:themeShade="80"/>
+                <w:color w:val="808080"/>
                 <w:sz w:val="20"/>
                 <w:szCs w:val="20"/>
               </w:rPr>
@@ -3747,7 +3890,7 @@
             <w:r>
               <w:rPr>
                 <w:rFonts w:ascii="HelveticaNeueLT Arabic 55 Roman" w:eastAsia="Times New Roman" w:hAnsi="HelveticaNeueLT Arabic 55 Roman" w:cs="HelveticaNeueLT Arabic 55 Roman"/>
-                <w:color w:val="808080" w:themeColor="background1" w:themeShade="80"/>
+                <w:color w:val="808080"/>
                 <w:sz w:val="20"/>
                 <w:szCs w:val="20"/>
               </w:rPr>
@@ -3776,7 +3919,7 @@
             <w:r>
               <w:rPr>
                 <w:rFonts w:ascii="HelveticaNeueLT Arabic 55 Roman" w:eastAsia="Times New Roman" w:hAnsi="HelveticaNeueLT Arabic 55 Roman" w:cs="HelveticaNeueLT Arabic 55 Roman"/>
-                <w:color w:val="808080" w:themeColor="background1" w:themeShade="80"/>
+                <w:color w:val="808080"/>
                 <w:sz w:val="20"/>
                 <w:szCs w:val="20"/>
               </w:rPr>
@@ -3805,7 +3948,7 @@
             <w:r>
               <w:rPr>
                 <w:rFonts w:ascii="HelveticaNeueLT Arabic 55 Roman" w:eastAsia="Times New Roman" w:hAnsi="HelveticaNeueLT Arabic 55 Roman" w:cs="HelveticaNeueLT Arabic 55 Roman"/>
-                <w:color w:val="808080" w:themeColor="background1" w:themeShade="80"/>
+                <w:color w:val="808080"/>
                 <w:sz w:val="20"/>
                 <w:szCs w:val="20"/>
               </w:rPr>
@@ -3868,7 +4011,6 @@
                 <w:color w:val="00AABA"/>
                 <w:sz w:val="20"/>
                 <w:szCs w:val="20"/>
-                <w:rtl/>
               </w:rPr>
               <w:t>1%</w:t>
             </w:r>
@@ -3938,7 +4080,7 @@
             <w:r>
               <w:rPr>
                 <w:rFonts w:ascii="HelveticaNeueLT Arabic 55 Roman" w:eastAsia="Times New Roman" w:hAnsi="HelveticaNeueLT Arabic 55 Roman" w:cs="HelveticaNeueLT Arabic 55 Roman"/>
-                <w:color w:val="808080" w:themeColor="background1" w:themeShade="80"/>
+                <w:color w:val="808080"/>
                 <w:sz w:val="20"/>
                 <w:szCs w:val="20"/>
               </w:rPr>
@@ -3968,7 +4110,7 @@
             <w:r>
               <w:rPr>
                 <w:rFonts w:ascii="HelveticaNeueLT Arabic 55 Roman" w:eastAsia="Times New Roman" w:hAnsi="HelveticaNeueLT Arabic 55 Roman" w:cs="HelveticaNeueLT Arabic 55 Roman"/>
-                <w:color w:val="808080" w:themeColor="background1" w:themeShade="80"/>
+                <w:color w:val="808080"/>
                 <w:sz w:val="20"/>
                 <w:szCs w:val="20"/>
               </w:rPr>
@@ -3997,7 +4139,7 @@
             <w:r>
               <w:rPr>
                 <w:rFonts w:ascii="HelveticaNeueLT Arabic 55 Roman" w:eastAsia="Times New Roman" w:hAnsi="HelveticaNeueLT Arabic 55 Roman" w:cs="HelveticaNeueLT Arabic 55 Roman"/>
-                <w:color w:val="808080" w:themeColor="background1" w:themeShade="80"/>
+                <w:color w:val="808080"/>
                 <w:sz w:val="20"/>
                 <w:szCs w:val="20"/>
               </w:rPr>
@@ -4026,7 +4168,7 @@
             <w:r>
               <w:rPr>
                 <w:rFonts w:ascii="HelveticaNeueLT Arabic 55 Roman" w:eastAsia="Times New Roman" w:hAnsi="HelveticaNeueLT Arabic 55 Roman" w:cs="HelveticaNeueLT Arabic 55 Roman"/>
-                <w:color w:val="808080" w:themeColor="background1" w:themeShade="80"/>
+                <w:color w:val="808080"/>
                 <w:sz w:val="20"/>
                 <w:szCs w:val="20"/>
               </w:rPr>
@@ -4055,7 +4197,7 @@
             <w:r>
               <w:rPr>
                 <w:rFonts w:ascii="HelveticaNeueLT Arabic 55 Roman" w:eastAsia="Times New Roman" w:hAnsi="HelveticaNeueLT Arabic 55 Roman" w:cs="HelveticaNeueLT Arabic 55 Roman"/>
-                <w:color w:val="808080" w:themeColor="background1" w:themeShade="80"/>
+                <w:color w:val="808080"/>
                 <w:sz w:val="20"/>
                 <w:szCs w:val="20"/>
               </w:rPr>
@@ -4084,7 +4226,7 @@
             <w:r>
               <w:rPr>
                 <w:rFonts w:ascii="HelveticaNeueLT Arabic 55 Roman" w:eastAsia="Times New Roman" w:hAnsi="HelveticaNeueLT Arabic 55 Roman" w:cs="HelveticaNeueLT Arabic 55 Roman"/>
-                <w:color w:val="808080" w:themeColor="background1" w:themeShade="80"/>
+                <w:color w:val="808080"/>
                 <w:sz w:val="20"/>
                 <w:szCs w:val="20"/>
               </w:rPr>
@@ -4147,9 +4289,8 @@
                 <w:color w:val="00AABA"/>
                 <w:sz w:val="20"/>
                 <w:szCs w:val="20"/>
-                <w:rtl/>
-              </w:rPr>
-              <w:t>0%</w:t>
+              </w:rPr>
+              <w:t>1%</w:t>
             </w:r>
           </w:p>
         </w:tc>
@@ -4191,7 +4332,19 @@
                 <w:szCs w:val="20"/>
                 <w:rtl/>
               </w:rPr>
-              <w:t>طبية المعالجة</w:t>
+              <w:t xml:space="preserve">طبية </w:t>
+            </w:r>
+            <w:r>
+              <w:rPr>
+                <w:rFonts w:ascii="HelveticaNeueLT Arabic 55 Roman" w:eastAsia="Times New Roman" w:hAnsi="HelveticaNeueLT Arabic 55 Roman" w:cs="HelveticaNeueLT Arabic 55 Roman"/>
+                <w:b w:val="0"/>
+                <w:bCs w:val="0"/>
+                <w:color w:val="808080" w:themeColor="background1" w:themeShade="80"/>
+                <w:sz w:val="20"/>
+                <w:szCs w:val="20"/>
+                <w:rtl/>
+              </w:rPr>
+              <w:t>معالجة</w:t>
             </w:r>
           </w:p>
         </w:tc>
@@ -4218,7 +4371,7 @@
             <w:r>
               <w:rPr>
                 <w:rFonts w:ascii="HelveticaNeueLT Arabic 55 Roman" w:eastAsia="Times New Roman" w:hAnsi="HelveticaNeueLT Arabic 55 Roman" w:cs="HelveticaNeueLT Arabic 55 Roman"/>
-                <w:color w:val="808080" w:themeColor="background1" w:themeShade="80"/>
+                <w:color w:val="808080"/>
                 <w:sz w:val="20"/>
                 <w:szCs w:val="20"/>
               </w:rPr>
@@ -4248,7 +4401,7 @@
             <w:r>
               <w:rPr>
                 <w:rFonts w:ascii="HelveticaNeueLT Arabic 55 Roman" w:eastAsia="Times New Roman" w:hAnsi="HelveticaNeueLT Arabic 55 Roman" w:cs="HelveticaNeueLT Arabic 55 Roman"/>
-                <w:color w:val="808080" w:themeColor="background1" w:themeShade="80"/>
+                <w:color w:val="808080"/>
                 <w:sz w:val="20"/>
                 <w:szCs w:val="20"/>
               </w:rPr>
@@ -4277,7 +4430,7 @@
             <w:r>
               <w:rPr>
                 <w:rFonts w:ascii="HelveticaNeueLT Arabic 55 Roman" w:eastAsia="Times New Roman" w:hAnsi="HelveticaNeueLT Arabic 55 Roman" w:cs="HelveticaNeueLT Arabic 55 Roman"/>
-                <w:color w:val="808080" w:themeColor="background1" w:themeShade="80"/>
+                <w:color w:val="808080"/>
                 <w:sz w:val="20"/>
                 <w:szCs w:val="20"/>
               </w:rPr>
@@ -4306,7 +4459,7 @@
             <w:r>
               <w:rPr>
                 <w:rFonts w:ascii="HelveticaNeueLT Arabic 55 Roman" w:eastAsia="Times New Roman" w:hAnsi="HelveticaNeueLT Arabic 55 Roman" w:cs="HelveticaNeueLT Arabic 55 Roman"/>
-                <w:color w:val="808080" w:themeColor="background1" w:themeShade="80"/>
+                <w:color w:val="808080"/>
                 <w:sz w:val="20"/>
                 <w:szCs w:val="20"/>
               </w:rPr>
@@ -4335,7 +4488,7 @@
             <w:r>
               <w:rPr>
                 <w:rFonts w:ascii="HelveticaNeueLT Arabic 55 Roman" w:eastAsia="Times New Roman" w:hAnsi="HelveticaNeueLT Arabic 55 Roman" w:cs="HelveticaNeueLT Arabic 55 Roman"/>
-                <w:color w:val="808080" w:themeColor="background1" w:themeShade="80"/>
+                <w:color w:val="808080"/>
                 <w:sz w:val="20"/>
                 <w:szCs w:val="20"/>
               </w:rPr>
@@ -4364,7 +4517,7 @@
             <w:r>
               <w:rPr>
                 <w:rFonts w:ascii="HelveticaNeueLT Arabic 55 Roman" w:eastAsia="Times New Roman" w:hAnsi="HelveticaNeueLT Arabic 55 Roman" w:cs="HelveticaNeueLT Arabic 55 Roman"/>
-                <w:color w:val="808080" w:themeColor="background1" w:themeShade="80"/>
+                <w:color w:val="808080"/>
                 <w:sz w:val="20"/>
                 <w:szCs w:val="20"/>
               </w:rPr>
@@ -4427,7 +4580,6 @@
                 <w:color w:val="00AABA"/>
                 <w:sz w:val="20"/>
                 <w:szCs w:val="20"/>
-                <w:rtl/>
               </w:rPr>
               <w:t>0%</w:t>
             </w:r>
@@ -4462,7 +4614,7 @@
             </w:pPr>
             <w:r>
               <w:rPr>
-                <w:rFonts w:ascii="HelveticaNeueLT Arabic 55 Roman" w:eastAsia="Times New Roman" w:hAnsi="HelveticaNeueLT Arabic 55 Roman" w:cs="HelveticaNeueLT Arabic 55 Roman"/>
+                <w:rFonts w:ascii="HelveticaNeueLT Arabic 55 Roman" w:eastAsia="Times New Roman" w:hAnsi="HelveticaNeueLT Arabic 55 Roman" w:cs="HelveticaNeueLT Arabic 55 Roman" w:hint="cs"/>
                 <w:b w:val="0"/>
                 <w:bCs w:val="0"/>
                 <w:color w:val="808080" w:themeColor="background1" w:themeShade="80"/>
@@ -4470,7 +4622,19 @@
                 <w:szCs w:val="20"/>
                 <w:rtl/>
               </w:rPr>
-              <w:t>الإطارات مستهلكة</w:t>
+              <w:t>إ</w:t>
+            </w:r>
+            <w:r>
+              <w:rPr>
+                <w:rFonts w:ascii="HelveticaNeueLT Arabic 55 Roman" w:eastAsia="Times New Roman" w:hAnsi="HelveticaNeueLT Arabic 55 Roman" w:cs="HelveticaNeueLT Arabic 55 Roman"/>
+                <w:b w:val="0"/>
+                <w:bCs w:val="0"/>
+                <w:color w:val="808080" w:themeColor="background1" w:themeShade="80"/>
+                <w:sz w:val="20"/>
+                <w:szCs w:val="20"/>
+                <w:rtl/>
+              </w:rPr>
+              <w:t>طارات مستهلكة</w:t>
             </w:r>
           </w:p>
         </w:tc>
@@ -4497,7 +4661,7 @@
             <w:r>
               <w:rPr>
                 <w:rFonts w:ascii="HelveticaNeueLT Arabic 55 Roman" w:eastAsia="Times New Roman" w:hAnsi="HelveticaNeueLT Arabic 55 Roman" w:cs="HelveticaNeueLT Arabic 55 Roman"/>
-                <w:color w:val="808080" w:themeColor="background1" w:themeShade="80"/>
+                <w:color w:val="808080"/>
                 <w:sz w:val="20"/>
                 <w:szCs w:val="20"/>
               </w:rPr>
@@ -4527,7 +4691,7 @@
             <w:r>
               <w:rPr>
                 <w:rFonts w:ascii="HelveticaNeueLT Arabic 55 Roman" w:eastAsia="Times New Roman" w:hAnsi="HelveticaNeueLT Arabic 55 Roman" w:cs="HelveticaNeueLT Arabic 55 Roman"/>
-                <w:color w:val="808080" w:themeColor="background1" w:themeShade="80"/>
+                <w:color w:val="808080"/>
                 <w:sz w:val="20"/>
                 <w:szCs w:val="20"/>
               </w:rPr>
@@ -4556,7 +4720,7 @@
             <w:r>
               <w:rPr>
                 <w:rFonts w:ascii="HelveticaNeueLT Arabic 55 Roman" w:eastAsia="Times New Roman" w:hAnsi="HelveticaNeueLT Arabic 55 Roman" w:cs="HelveticaNeueLT Arabic 55 Roman"/>
-                <w:color w:val="808080" w:themeColor="background1" w:themeShade="80"/>
+                <w:color w:val="808080"/>
                 <w:sz w:val="20"/>
                 <w:szCs w:val="20"/>
               </w:rPr>
@@ -4585,7 +4749,7 @@
             <w:r>
               <w:rPr>
                 <w:rFonts w:ascii="HelveticaNeueLT Arabic 55 Roman" w:eastAsia="Times New Roman" w:hAnsi="HelveticaNeueLT Arabic 55 Roman" w:cs="HelveticaNeueLT Arabic 55 Roman"/>
-                <w:color w:val="808080" w:themeColor="background1" w:themeShade="80"/>
+                <w:color w:val="808080"/>
                 <w:sz w:val="20"/>
                 <w:szCs w:val="20"/>
               </w:rPr>
@@ -4614,7 +4778,7 @@
             <w:r>
               <w:rPr>
                 <w:rFonts w:ascii="HelveticaNeueLT Arabic 55 Roman" w:eastAsia="Times New Roman" w:hAnsi="HelveticaNeueLT Arabic 55 Roman" w:cs="HelveticaNeueLT Arabic 55 Roman"/>
-                <w:color w:val="808080" w:themeColor="background1" w:themeShade="80"/>
+                <w:color w:val="808080"/>
                 <w:sz w:val="20"/>
                 <w:szCs w:val="20"/>
               </w:rPr>
@@ -4643,7 +4807,7 @@
             <w:r>
               <w:rPr>
                 <w:rFonts w:ascii="HelveticaNeueLT Arabic 55 Roman" w:eastAsia="Times New Roman" w:hAnsi="HelveticaNeueLT Arabic 55 Roman" w:cs="HelveticaNeueLT Arabic 55 Roman"/>
-                <w:color w:val="808080" w:themeColor="background1" w:themeShade="80"/>
+                <w:color w:val="808080"/>
                 <w:sz w:val="20"/>
                 <w:szCs w:val="20"/>
               </w:rPr>
@@ -4706,7 +4870,6 @@
                 <w:color w:val="00AABA"/>
                 <w:sz w:val="20"/>
                 <w:szCs w:val="20"/>
-                <w:rtl/>
               </w:rPr>
               <w:t>0%</w:t>
             </w:r>
@@ -4776,7 +4939,7 @@
             <w:r>
               <w:rPr>
                 <w:rFonts w:ascii="HelveticaNeueLT Arabic 55 Roman" w:eastAsia="Times New Roman" w:hAnsi="HelveticaNeueLT Arabic 55 Roman" w:cs="HelveticaNeueLT Arabic 55 Roman"/>
-                <w:color w:val="808080" w:themeColor="background1" w:themeShade="80"/>
+                <w:color w:val="808080"/>
                 <w:sz w:val="20"/>
                 <w:szCs w:val="20"/>
               </w:rPr>
@@ -4806,7 +4969,7 @@
             <w:r>
               <w:rPr>
                 <w:rFonts w:ascii="HelveticaNeueLT Arabic 55 Roman" w:eastAsia="Times New Roman" w:hAnsi="HelveticaNeueLT Arabic 55 Roman" w:cs="HelveticaNeueLT Arabic 55 Roman"/>
-                <w:color w:val="808080" w:themeColor="background1" w:themeShade="80"/>
+                <w:color w:val="808080"/>
                 <w:sz w:val="20"/>
                 <w:szCs w:val="20"/>
               </w:rPr>
@@ -4835,7 +4998,7 @@
             <w:r>
               <w:rPr>
                 <w:rFonts w:ascii="HelveticaNeueLT Arabic 55 Roman" w:eastAsia="Times New Roman" w:hAnsi="HelveticaNeueLT Arabic 55 Roman" w:cs="HelveticaNeueLT Arabic 55 Roman"/>
-                <w:color w:val="808080" w:themeColor="background1" w:themeShade="80"/>
+                <w:color w:val="808080"/>
                 <w:sz w:val="20"/>
                 <w:szCs w:val="20"/>
               </w:rPr>
@@ -4864,7 +5027,7 @@
             <w:r>
               <w:rPr>
                 <w:rFonts w:ascii="HelveticaNeueLT Arabic 55 Roman" w:eastAsia="Times New Roman" w:hAnsi="HelveticaNeueLT Arabic 55 Roman" w:cs="HelveticaNeueLT Arabic 55 Roman"/>
-                <w:color w:val="808080" w:themeColor="background1" w:themeShade="80"/>
+                <w:color w:val="808080"/>
                 <w:sz w:val="20"/>
                 <w:szCs w:val="20"/>
               </w:rPr>
@@ -4893,7 +5056,7 @@
             <w:r>
               <w:rPr>
                 <w:rFonts w:ascii="HelveticaNeueLT Arabic 55 Roman" w:eastAsia="Times New Roman" w:hAnsi="HelveticaNeueLT Arabic 55 Roman" w:cs="HelveticaNeueLT Arabic 55 Roman"/>
-                <w:color w:val="808080" w:themeColor="background1" w:themeShade="80"/>
+                <w:color w:val="808080"/>
                 <w:sz w:val="20"/>
                 <w:szCs w:val="20"/>
               </w:rPr>
@@ -4922,7 +5085,7 @@
             <w:r>
               <w:rPr>
                 <w:rFonts w:ascii="HelveticaNeueLT Arabic 55 Roman" w:eastAsia="Times New Roman" w:hAnsi="HelveticaNeueLT Arabic 55 Roman" w:cs="HelveticaNeueLT Arabic 55 Roman"/>
-                <w:color w:val="808080" w:themeColor="background1" w:themeShade="80"/>
+                <w:color w:val="808080"/>
                 <w:sz w:val="20"/>
                 <w:szCs w:val="20"/>
               </w:rPr>
@@ -4985,7 +5148,6 @@
                 <w:color w:val="00AABA"/>
                 <w:sz w:val="20"/>
                 <w:szCs w:val="20"/>
-                <w:rtl/>
               </w:rPr>
               <w:t>0%</w:t>
             </w:r>
@@ -5055,7 +5217,7 @@
             <w:r>
               <w:rPr>
                 <w:rFonts w:ascii="HelveticaNeueLT Arabic 55 Roman" w:eastAsia="Times New Roman" w:hAnsi="HelveticaNeueLT Arabic 55 Roman" w:cs="HelveticaNeueLT Arabic 55 Roman"/>
-                <w:color w:val="808080" w:themeColor="background1" w:themeShade="80"/>
+                <w:color w:val="808080"/>
                 <w:sz w:val="20"/>
                 <w:szCs w:val="20"/>
               </w:rPr>
@@ -5084,8 +5246,8 @@
             </w:pPr>
             <w:r>
               <w:rPr>
-                <w:rFonts w:ascii="HelveticaNeueLT Arabic 55 Roman" w:eastAsia="Times New Roman" w:hAnsi="HelveticaNeueLT Arabic 55 Roman" w:cs="HelveticaNeueLT Arabic 55 Roman"/>
-                <w:color w:val="808080" w:themeColor="background1" w:themeShade="80"/>
+                <w:rFonts w:ascii="HelveticaNeueLT Arabic 55 Roman" w:eastAsia="Times New Roman" w:hAnsi="HelveticaNeueLT Arabic 55 Roman" w:cs="HelveticaNeueLT Arabic 55 Roman" w:hint="cs"/>
+                <w:color w:val="808080"/>
                 <w:sz w:val="20"/>
                 <w:szCs w:val="20"/>
                 <w:rtl/>
@@ -5115,7 +5277,7 @@
             <w:r>
               <w:rPr>
                 <w:rFonts w:ascii="HelveticaNeueLT Arabic 55 Roman" w:eastAsia="Times New Roman" w:hAnsi="HelveticaNeueLT Arabic 55 Roman" w:cs="HelveticaNeueLT Arabic 55 Roman"/>
-                <w:color w:val="808080" w:themeColor="background1" w:themeShade="80"/>
+                <w:color w:val="808080"/>
                 <w:sz w:val="20"/>
                 <w:szCs w:val="20"/>
               </w:rPr>
@@ -5144,7 +5306,7 @@
             <w:r>
               <w:rPr>
                 <w:rFonts w:ascii="HelveticaNeueLT Arabic 55 Roman" w:eastAsia="Times New Roman" w:hAnsi="HelveticaNeueLT Arabic 55 Roman" w:cs="HelveticaNeueLT Arabic 55 Roman"/>
-                <w:color w:val="808080" w:themeColor="background1" w:themeShade="80"/>
+                <w:color w:val="808080"/>
                 <w:sz w:val="20"/>
                 <w:szCs w:val="20"/>
               </w:rPr>
@@ -5173,7 +5335,7 @@
             <w:r>
               <w:rPr>
                 <w:rFonts w:ascii="HelveticaNeueLT Arabic 55 Roman" w:eastAsia="Times New Roman" w:hAnsi="HelveticaNeueLT Arabic 55 Roman" w:cs="HelveticaNeueLT Arabic 55 Roman"/>
-                <w:color w:val="808080" w:themeColor="background1" w:themeShade="80"/>
+                <w:color w:val="808080"/>
                 <w:sz w:val="20"/>
                 <w:szCs w:val="20"/>
               </w:rPr>
@@ -5202,7 +5364,7 @@
             <w:r>
               <w:rPr>
                 <w:rFonts w:ascii="HelveticaNeueLT Arabic 55 Roman" w:eastAsia="Times New Roman" w:hAnsi="HelveticaNeueLT Arabic 55 Roman" w:cs="HelveticaNeueLT Arabic 55 Roman"/>
-                <w:color w:val="808080" w:themeColor="background1" w:themeShade="80"/>
+                <w:color w:val="808080"/>
                 <w:sz w:val="20"/>
                 <w:szCs w:val="20"/>
               </w:rPr>
@@ -5265,7 +5427,6 @@
                 <w:color w:val="00AABA"/>
                 <w:sz w:val="20"/>
                 <w:szCs w:val="20"/>
-                <w:rtl/>
               </w:rPr>
               <w:t>0%</w:t>
             </w:r>
@@ -5337,10 +5498,9 @@
             <w:r>
               <w:rPr>
                 <w:rFonts w:ascii="HelveticaNeueLT Arabic 75 Bold" w:eastAsia="Times New Roman" w:hAnsi="HelveticaNeueLT Arabic 75 Bold" w:cs="HelveticaNeueLT Arabic 75 Bold"/>
-                <w:color w:val="FFFFFF" w:themeColor="background1"/>
-                <w:sz w:val="20"/>
-                <w:szCs w:val="20"/>
-                <w:rtl/>
+                <w:color w:val="FFFFFF"/>
+                <w:sz w:val="20"/>
+                <w:szCs w:val="20"/>
               </w:rPr>
               <w:t>322730</w:t>
             </w:r>
@@ -5367,8 +5527,8 @@
             </w:pPr>
             <w:r>
               <w:rPr>
-                <w:rFonts w:ascii="HelveticaNeueLT Arabic 75 Bold" w:hAnsi="HelveticaNeueLT Arabic 75 Bold" w:cs="HelveticaNeueLT Arabic 75 Bold"/>
-                <w:color w:val="FFFFFF" w:themeColor="background1"/>
+                <w:rFonts w:ascii="HelveticaNeueLT Arabic 75 Bold" w:eastAsia="Times New Roman" w:hAnsi="HelveticaNeueLT Arabic 75 Bold" w:cs="HelveticaNeueLT Arabic 75 Bold"/>
+                <w:color w:val="FFFFFF"/>
                 <w:sz w:val="20"/>
                 <w:szCs w:val="20"/>
               </w:rPr>
@@ -5398,7 +5558,7 @@
             <w:r>
               <w:rPr>
                 <w:rFonts w:ascii="HelveticaNeueLT Arabic 75 Bold" w:eastAsia="Times New Roman" w:hAnsi="HelveticaNeueLT Arabic 75 Bold" w:cs="HelveticaNeueLT Arabic 75 Bold"/>
-                <w:color w:val="FFFFFF" w:themeColor="background1"/>
+                <w:color w:val="FFFFFF"/>
                 <w:sz w:val="20"/>
                 <w:szCs w:val="20"/>
               </w:rPr>
@@ -5439,18 +5599,18 @@
               <mc:AlternateContent>
                 <mc:Choice Requires="wps">
                   <w:drawing>
-                    <wp:anchor distT="0" distB="0" distL="114300" distR="114300" simplePos="0" relativeHeight="251836416" behindDoc="0" locked="0" layoutInCell="1" allowOverlap="1" wp14:anchorId="282876FB" wp14:editId="53767B00">
+                    <wp:anchor distT="0" distB="0" distL="114300" distR="114300" simplePos="0" relativeHeight="251898880" behindDoc="0" locked="0" layoutInCell="1" allowOverlap="1" wp14:anchorId="41144E7E" wp14:editId="253A23C6">
                       <wp:simplePos x="0" y="0"/>
                       <wp:positionH relativeFrom="column">
-                        <wp:posOffset>187325</wp:posOffset>
+                        <wp:posOffset>127000</wp:posOffset>
                       </wp:positionH>
                       <wp:positionV relativeFrom="paragraph">
-                        <wp:posOffset>53340</wp:posOffset>
+                        <wp:posOffset>15875</wp:posOffset>
                       </wp:positionV>
-                      <wp:extent cx="137795" cy="201930"/>
-                      <wp:effectExtent l="19050" t="19050" r="33655" b="26670"/>
+                      <wp:extent cx="180975" cy="228600"/>
+                      <wp:effectExtent l="19050" t="19050" r="47625" b="19050"/>
                       <wp:wrapNone/>
-                      <wp:docPr id="54" name="Up Arrow 54"/>
+                      <wp:docPr id="25" name="Up Arrow 51"/>
                       <wp:cNvGraphicFramePr/>
                       <a:graphic xmlns:a="http://schemas.openxmlformats.org/drawingml/2006/main">
                         <a:graphicData uri="http://schemas.microsoft.com/office/word/2010/wordprocessingShape">
@@ -5459,7 +5619,7 @@
                             <wps:spPr>
                               <a:xfrm>
                                 <a:off x="0" y="0"/>
-                                <a:ext cx="137795" cy="201930"/>
+                                <a:ext cx="180975" cy="228600"/>
                               </a:xfrm>
                               <a:prstGeom prst="upArrow">
                                 <a:avLst/>
@@ -5501,7 +5661,7 @@
                 </mc:Choice>
                 <mc:Fallback>
                   <w:pict>
-                    <v:shapetype w14:anchorId="746B7C68" id="_x0000_t68" coordsize="21600,21600" o:spt="68" adj="5400,5400" path="m0@0l@1@0@1,21600@2,21600@2@0,21600@0,10800,xe">
+                    <v:shapetype w14:anchorId="397FF2A4" id="_x0000_t68" coordsize="21600,21600" o:spt="68" adj="5400,5400" path="m0@0l@1@0@1,21600@2,21600@2@0,21600@0,10800,xe">
                       <v:stroke joinstyle="miter"/>
                       <v:formulas>
                         <v:f eqn="val #0"/>
@@ -5515,7 +5675,7 @@
                         <v:h position="#1,#0" xrange="0,10800" yrange="0,21600"/>
                       </v:handles>
                     </v:shapetype>
-                    <v:shape id="Up Arrow 54" o:spid="_x0000_s1026" type="#_x0000_t68" style="position:absolute;margin-left:14.75pt;margin-top:4.2pt;width:10.85pt;height:15.9pt;z-index:251836416;visibility:visible;mso-wrap-style:square;mso-width-percent:0;mso-height-percent:0;mso-wrap-distance-left:9pt;mso-wrap-distance-top:0;mso-wrap-distance-right:9pt;mso-wrap-distance-bottom:0;mso-position-horizontal:absolute;mso-position-horizontal-relative:text;mso-position-vertical:absolute;mso-position-vertical-relative:text;mso-width-percent:0;mso-height-percent:0;mso-width-relative:margin;mso-height-relative:margin;v-text-anchor:middle" o:gfxdata="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" adj="7370" fillcolor="#5b9bd5 [3204]" strokecolor="#1f4d78 [1604]" strokeweight="1pt"/>
+                    <v:shape id="Up Arrow 51" o:spid="_x0000_s1026" type="#_x0000_t68" style="position:absolute;margin-left:10pt;margin-top:1.25pt;width:14.25pt;height:18pt;z-index:251898880;visibility:visible;mso-wrap-style:square;mso-width-percent:0;mso-height-percent:0;mso-wrap-distance-left:9pt;mso-wrap-distance-top:0;mso-wrap-distance-right:9pt;mso-wrap-distance-bottom:0;mso-position-horizontal:absolute;mso-position-horizontal-relative:text;mso-position-vertical:absolute;mso-position-vertical-relative:text;mso-width-percent:0;mso-height-percent:0;mso-width-relative:margin;mso-height-relative:margin;v-text-anchor:middle" o:gfxdata="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" adj="8550" fillcolor="#5b9bd5 [3204]" strokecolor="#1f4d78 [1604]" strokeweight="1pt"/>
                   </w:pict>
                 </mc:Fallback>
               </mc:AlternateContent>
@@ -5600,22 +5760,23 @@
                 <w:color w:val="FFFFFF" w:themeColor="background1"/>
                 <w:sz w:val="20"/>
                 <w:szCs w:val="20"/>
+                <w:rtl/>
               </w:rPr>
               <mc:AlternateContent>
                 <mc:Choice Requires="wps">
                   <w:drawing>
-                    <wp:anchor distT="0" distB="0" distL="114300" distR="114300" simplePos="0" relativeHeight="251832320" behindDoc="0" locked="0" layoutInCell="1" allowOverlap="1" wp14:anchorId="0489165D" wp14:editId="4A5FE3B9">
+                    <wp:anchor distT="0" distB="0" distL="114300" distR="114300" simplePos="0" relativeHeight="251890688" behindDoc="0" locked="0" layoutInCell="1" allowOverlap="1" wp14:anchorId="79B7DA22" wp14:editId="2E67F95D">
                       <wp:simplePos x="0" y="0"/>
                       <wp:positionH relativeFrom="column">
-                        <wp:posOffset>238760</wp:posOffset>
+                        <wp:posOffset>146685</wp:posOffset>
                       </wp:positionH>
                       <wp:positionV relativeFrom="paragraph">
-                        <wp:posOffset>27305</wp:posOffset>
+                        <wp:posOffset>42545</wp:posOffset>
                       </wp:positionV>
-                      <wp:extent cx="127000" cy="190500"/>
-                      <wp:effectExtent l="19050" t="0" r="44450" b="38100"/>
+                      <wp:extent cx="161925" cy="190500"/>
+                      <wp:effectExtent l="19050" t="0" r="28575" b="38100"/>
                       <wp:wrapNone/>
-                      <wp:docPr id="50" name="Down Arrow 50"/>
+                      <wp:docPr id="5" name="Down Arrow 322"/>
                       <wp:cNvGraphicFramePr/>
                       <a:graphic xmlns:a="http://schemas.openxmlformats.org/drawingml/2006/main">
                         <a:graphicData uri="http://schemas.microsoft.com/office/word/2010/wordprocessingShape">
@@ -5624,20 +5785,22 @@
                             <wps:spPr>
                               <a:xfrm>
                                 <a:off x="0" y="0"/>
-                                <a:ext cx="127000" cy="190500"/>
+                                <a:ext cx="161925" cy="190500"/>
                               </a:xfrm>
                               <a:prstGeom prst="downArrow">
                                 <a:avLst/>
                               </a:prstGeom>
                             </wps:spPr>
                             <wps:style>
-                              <a:lnRef idx="1">
-                                <a:schemeClr val="accent2"/>
+                              <a:lnRef idx="2">
+                                <a:schemeClr val="accent2">
+                                  <a:shade val="50000"/>
+                                </a:schemeClr>
                               </a:lnRef>
-                              <a:fillRef idx="3">
+                              <a:fillRef idx="1">
                                 <a:schemeClr val="accent2"/>
                               </a:fillRef>
-                              <a:effectRef idx="2">
+                              <a:effectRef idx="0">
                                 <a:schemeClr val="accent2"/>
                               </a:effectRef>
                               <a:fontRef idx="minor">
@@ -5662,9 +5825,9 @@
                     </wp:anchor>
                   </w:drawing>
                 </mc:Choice>
-                <mc:Fallback>
+                <mc:Fallback xmlns:cx1="http://schemas.microsoft.com/office/drawing/2015/9/8/chartex">
                   <w:pict>
-                    <v:shapetype w14:anchorId="699C5028" id="_x0000_t67" coordsize="21600,21600" o:spt="67" adj="16200,5400" path="m0@0l@1@0@1,0@2,0@2@0,21600@0,10800,21600xe">
+                    <v:shapetype w14:anchorId="739F4806" id="_x0000_t67" coordsize="21600,21600" o:spt="67" adj="16200,5400" path="m0@0l@1@0@1,0@2,0@2@0,21600@0,10800,21600xe">
                       <v:stroke joinstyle="miter"/>
                       <v:formulas>
                         <v:f eqn="val #0"/>
@@ -5680,11 +5843,7 @@
                         <v:h position="#1,#0" xrange="0,10800" yrange="0,21600"/>
                       </v:handles>
                     </v:shapetype>
-                    <v:shape id="Down Arrow 50" o:spid="_x0000_s1026" type="#_x0000_t67" style="position:absolute;margin-left:18.8pt;margin-top:2.15pt;width:10pt;height:15pt;z-index:251832320;visibility:visible;mso-wrap-style:square;mso-width-percent:0;mso-height-percent:0;mso-wrap-distance-left:9pt;mso-wrap-distance-top:0;mso-wrap-distance-right:9pt;mso-wrap-distance-bottom:0;mso-position-horizontal:absolute;mso-position-horizontal-relative:text;mso-position-vertical:absolute;mso-position-vertical-relative:text;mso-width-percent:0;mso-height-percent:0;mso-width-relative:margin;mso-height-relative:margin;v-text-anchor:middle" o:gfxdata="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" adj="14400" fillcolor="#ee853d [3029]" strokecolor="#ed7d31 [3205]" strokeweight=".5pt">
-                      <v:fill color2="#ec7a2d [3173]" rotate="t" colors="0 #f18c55;.5 #f67b28;1 #e56b17" focus="100%" type="gradient">
-                        <o:fill v:ext="view" type="gradientUnscaled"/>
-                      </v:fill>
-                    </v:shape>
+                    <v:shape id="Down Arrow 322" o:spid="_x0000_s1026" type="#_x0000_t67" style="position:absolute;left:0;text-align:left;margin-left:11.55pt;margin-top:3.35pt;width:12.75pt;height:15pt;z-index:251890688;visibility:visible;mso-wrap-style:square;mso-width-percent:0;mso-height-percent:0;mso-wrap-distance-left:9pt;mso-wrap-distance-top:0;mso-wrap-distance-right:9pt;mso-wrap-distance-bottom:0;mso-position-horizontal:absolute;mso-position-horizontal-relative:text;mso-position-vertical:absolute;mso-position-vertical-relative:text;mso-width-percent:0;mso-height-percent:0;mso-width-relative:margin;mso-height-relative:margin;v-text-anchor:middle" o:gfxdata="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" adj="12420" fillcolor="#ed7d31 [3205]" strokecolor="#823b0b [1605]" strokeweight="1pt"/>
                   </w:pict>
                 </mc:Fallback>
               </mc:AlternateContent>
@@ -5696,7 +5855,17 @@
                 <w:sz w:val="20"/>
                 <w:szCs w:val="20"/>
               </w:rPr>
-              <w:t>%24</w:t>
+              <w:t>%</w:t>
+            </w:r>
+            <w:r>
+              <w:rPr>
+                <w:rFonts w:ascii="HelveticaNeueLT Arabic 75 Bold" w:eastAsia="Times New Roman" w:hAnsi="HelveticaNeueLT Arabic 75 Bold" w:cs="HelveticaNeueLT Arabic 75 Bold" w:hint="cs"/>
+                <w:color w:val="FFFFFF" w:themeColor="background1"/>
+                <w:sz w:val="20"/>
+                <w:szCs w:val="20"/>
+                <w:rtl/>
+              </w:rPr>
+              <w:t>25</w:t>
             </w:r>
           </w:p>
         </w:tc>
@@ -5731,16 +5900,16 @@
               <mc:AlternateContent>
                 <mc:Choice Requires="wps">
                   <w:drawing>
-                    <wp:anchor distT="0" distB="0" distL="114300" distR="114300" simplePos="0" relativeHeight="251833344" behindDoc="0" locked="0" layoutInCell="1" allowOverlap="1" wp14:anchorId="18BA779B" wp14:editId="2CEEAB40">
+                    <wp:anchor distT="0" distB="0" distL="114300" distR="114300" simplePos="0" relativeHeight="251833344" behindDoc="0" locked="0" layoutInCell="1" allowOverlap="1" wp14:anchorId="18BA779B" wp14:editId="4A2CF1FC">
                       <wp:simplePos x="0" y="0"/>
                       <wp:positionH relativeFrom="column">
-                        <wp:posOffset>245110</wp:posOffset>
+                        <wp:posOffset>156210</wp:posOffset>
                       </wp:positionH>
                       <wp:positionV relativeFrom="paragraph">
-                        <wp:posOffset>31115</wp:posOffset>
+                        <wp:posOffset>38735</wp:posOffset>
                       </wp:positionV>
-                      <wp:extent cx="137795" cy="201930"/>
-                      <wp:effectExtent l="19050" t="19050" r="33655" b="26670"/>
+                      <wp:extent cx="166370" cy="190500"/>
+                      <wp:effectExtent l="19050" t="19050" r="43180" b="19050"/>
                       <wp:wrapNone/>
                       <wp:docPr id="51" name="Up Arrow 51"/>
                       <wp:cNvGraphicFramePr/>
@@ -5751,7 +5920,7 @@
                             <wps:spPr>
                               <a:xfrm>
                                 <a:off x="0" y="0"/>
-                                <a:ext cx="137795" cy="201930"/>
+                                <a:ext cx="166370" cy="190500"/>
                               </a:xfrm>
                               <a:prstGeom prst="upArrow">
                                 <a:avLst/>
@@ -5791,9 +5960,9 @@
                     </wp:anchor>
                   </w:drawing>
                 </mc:Choice>
-                <mc:Fallback>
+                <mc:Fallback xmlns:cx1="http://schemas.microsoft.com/office/drawing/2015/9/8/chartex">
                   <w:pict>
-                    <v:shape w14:anchorId="4518D9D0" id="Up Arrow 51" o:spid="_x0000_s1026" type="#_x0000_t68" style="position:absolute;margin-left:19.3pt;margin-top:2.45pt;width:10.85pt;height:15.9pt;z-index:251833344;visibility:visible;mso-wrap-style:square;mso-width-percent:0;mso-height-percent:0;mso-wrap-distance-left:9pt;mso-wrap-distance-top:0;mso-wrap-distance-right:9pt;mso-wrap-distance-bottom:0;mso-position-horizontal:absolute;mso-position-horizontal-relative:text;mso-position-vertical:absolute;mso-position-vertical-relative:text;mso-width-percent:0;mso-height-percent:0;mso-width-relative:margin;mso-height-relative:margin;v-text-anchor:middle" o:gfxdata="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" adj="7370" fillcolor="#5b9bd5 [3204]" strokecolor="#1f4d78 [1604]" strokeweight="1pt"/>
+                    <v:shape w14:anchorId="76C60A5A" id="Up Arrow 51" o:spid="_x0000_s1026" type="#_x0000_t68" style="position:absolute;left:0;text-align:left;margin-left:12.3pt;margin-top:3.05pt;width:13.1pt;height:15pt;z-index:251833344;visibility:visible;mso-wrap-style:square;mso-width-percent:0;mso-height-percent:0;mso-wrap-distance-left:9pt;mso-wrap-distance-top:0;mso-wrap-distance-right:9pt;mso-wrap-distance-bottom:0;mso-position-horizontal:absolute;mso-position-horizontal-relative:text;mso-position-vertical:absolute;mso-position-vertical-relative:text;mso-width-percent:0;mso-height-percent:0;mso-width-relative:margin;mso-height-relative:margin;v-text-anchor:middle" o:gfxdata="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" adj="9432" fillcolor="#5b9bd5 [3204]" strokecolor="#1f4d78 [1604]" strokeweight="1pt"/>
                   </w:pict>
                 </mc:Fallback>
               </mc:AlternateContent>
@@ -5840,16 +6009,16 @@
               <mc:AlternateContent>
                 <mc:Choice Requires="wps">
                   <w:drawing>
-                    <wp:anchor distT="0" distB="0" distL="114300" distR="114300" simplePos="0" relativeHeight="251838464" behindDoc="0" locked="0" layoutInCell="1" allowOverlap="1" wp14:anchorId="5C934FBE" wp14:editId="3051C25C">
+                    <wp:anchor distT="0" distB="0" distL="114300" distR="114300" simplePos="0" relativeHeight="251838464" behindDoc="0" locked="0" layoutInCell="1" allowOverlap="1" wp14:anchorId="5C934FBE" wp14:editId="02A13A82">
                       <wp:simplePos x="0" y="0"/>
                       <wp:positionH relativeFrom="column">
-                        <wp:posOffset>218440</wp:posOffset>
+                        <wp:posOffset>184785</wp:posOffset>
                       </wp:positionH>
                       <wp:positionV relativeFrom="paragraph">
-                        <wp:posOffset>31750</wp:posOffset>
+                        <wp:posOffset>23495</wp:posOffset>
                       </wp:positionV>
-                      <wp:extent cx="137795" cy="201930"/>
-                      <wp:effectExtent l="19050" t="19050" r="33655" b="26670"/>
+                      <wp:extent cx="166370" cy="190500"/>
+                      <wp:effectExtent l="19050" t="19050" r="43180" b="19050"/>
                       <wp:wrapNone/>
                       <wp:docPr id="56" name="Up Arrow 56"/>
                       <wp:cNvGraphicFramePr/>
@@ -5860,7 +6029,7 @@
                             <wps:spPr>
                               <a:xfrm>
                                 <a:off x="0" y="0"/>
-                                <a:ext cx="137795" cy="201930"/>
+                                <a:ext cx="166370" cy="190500"/>
                               </a:xfrm>
                               <a:prstGeom prst="upArrow">
                                 <a:avLst/>
@@ -5900,9 +6069,9 @@
                     </wp:anchor>
                   </w:drawing>
                 </mc:Choice>
-                <mc:Fallback>
+                <mc:Fallback xmlns:cx1="http://schemas.microsoft.com/office/drawing/2015/9/8/chartex">
                   <w:pict>
-                    <v:shape w14:anchorId="3522DB04" id="Up Arrow 56" o:spid="_x0000_s1026" type="#_x0000_t68" style="position:absolute;margin-left:17.2pt;margin-top:2.5pt;width:10.85pt;height:15.9pt;z-index:251838464;visibility:visible;mso-wrap-style:square;mso-width-percent:0;mso-height-percent:0;mso-wrap-distance-left:9pt;mso-wrap-distance-top:0;mso-wrap-distance-right:9pt;mso-wrap-distance-bottom:0;mso-position-horizontal:absolute;mso-position-horizontal-relative:text;mso-position-vertical:absolute;mso-position-vertical-relative:text;mso-width-percent:0;mso-height-percent:0;mso-width-relative:margin;mso-height-relative:margin;v-text-anchor:middle" o:gfxdata="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" adj="7370" fillcolor="#5b9bd5 [3204]" strokecolor="#1f4d78 [1604]" strokeweight="1pt"/>
+                    <v:shape w14:anchorId="3790751F" id="Up Arrow 56" o:spid="_x0000_s1026" type="#_x0000_t68" style="position:absolute;left:0;text-align:left;margin-left:14.55pt;margin-top:1.85pt;width:13.1pt;height:15pt;z-index:251838464;visibility:visible;mso-wrap-style:square;mso-width-percent:0;mso-height-percent:0;mso-wrap-distance-left:9pt;mso-wrap-distance-top:0;mso-wrap-distance-right:9pt;mso-wrap-distance-bottom:0;mso-position-horizontal:absolute;mso-position-horizontal-relative:text;mso-position-vertical:absolute;mso-position-vertical-relative:text;mso-width-percent:0;mso-height-percent:0;mso-width-relative:margin;mso-height-relative:margin;v-text-anchor:middle" o:gfxdata="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" adj="9432" fillcolor="#5b9bd5 [3204]" strokecolor="#1f4d78 [1604]" strokeweight="1pt"/>
                   </w:pict>
                 </mc:Fallback>
               </mc:AlternateContent>
@@ -6005,8 +6174,8 @@
             </w:pPr>
             <w:r>
               <w:rPr>
-                <w:rFonts w:ascii="HelveticaNeueLT Arabic 75 Bold" w:hAnsi="HelveticaNeueLT Arabic 75 Bold" w:cs="HelveticaNeueLT Arabic 75 Bold"/>
-                <w:color w:val="FFFFFF" w:themeColor="background1"/>
+                <w:rFonts w:ascii="HelveticaNeueLT Arabic 75 Bold" w:eastAsia="Times New Roman" w:hAnsi="HelveticaNeueLT Arabic 75 Bold" w:cs="HelveticaNeueLT Arabic 75 Bold"/>
+                <w:color w:val="FFFFFF"/>
                 <w:sz w:val="20"/>
                 <w:szCs w:val="20"/>
               </w:rPr>
@@ -6036,7 +6205,7 @@
             <w:r>
               <w:rPr>
                 <w:rFonts w:ascii="HelveticaNeueLT Arabic 75 Bold" w:eastAsia="Times New Roman" w:hAnsi="HelveticaNeueLT Arabic 75 Bold" w:cs="HelveticaNeueLT Arabic 75 Bold"/>
-                <w:color w:val="FFFFFF" w:themeColor="background1"/>
+                <w:color w:val="FFFFFF"/>
                 <w:sz w:val="20"/>
                 <w:szCs w:val="20"/>
               </w:rPr>
@@ -6066,7 +6235,7 @@
             <w:r>
               <w:rPr>
                 <w:rFonts w:ascii="HelveticaNeueLT Arabic 75 Bold" w:eastAsia="Times New Roman" w:hAnsi="HelveticaNeueLT Arabic 75 Bold" w:cs="HelveticaNeueLT Arabic 75 Bold"/>
-                <w:color w:val="FFFFFF" w:themeColor="background1"/>
+                <w:color w:val="FFFFFF"/>
                 <w:sz w:val="20"/>
                 <w:szCs w:val="20"/>
               </w:rPr>
@@ -6096,84 +6265,6 @@
             </w:pPr>
             <w:r>
               <w:rPr>
-                <w:rFonts w:ascii="HelveticaNeueLT Arabic 75 Bold" w:hAnsi="HelveticaNeueLT Arabic 75 Bold" w:cs="HelveticaNeueLT Arabic 75 Bold"/>
-                <w:noProof/>
-                <w:color w:val="FFFFFF" w:themeColor="background1"/>
-                <w:sz w:val="20"/>
-                <w:szCs w:val="20"/>
-              </w:rPr>
-              <mc:AlternateContent>
-                <mc:Choice Requires="wps">
-                  <w:drawing>
-                    <wp:anchor distT="0" distB="0" distL="114300" distR="114300" simplePos="0" relativeHeight="251830272" behindDoc="0" locked="0" layoutInCell="1" allowOverlap="1" wp14:anchorId="06A23FF5" wp14:editId="2B1B5B92">
-                      <wp:simplePos x="0" y="0"/>
-                      <wp:positionH relativeFrom="column">
-                        <wp:posOffset>190500</wp:posOffset>
-                      </wp:positionH>
-                      <wp:positionV relativeFrom="paragraph">
-                        <wp:posOffset>17780</wp:posOffset>
-                      </wp:positionV>
-                      <wp:extent cx="137795" cy="201930"/>
-                      <wp:effectExtent l="19050" t="19050" r="33655" b="26670"/>
-                      <wp:wrapNone/>
-                      <wp:docPr id="53" name="Up Arrow 53"/>
-                      <wp:cNvGraphicFramePr/>
-                      <a:graphic xmlns:a="http://schemas.openxmlformats.org/drawingml/2006/main">
-                        <a:graphicData uri="http://schemas.microsoft.com/office/word/2010/wordprocessingShape">
-                          <wps:wsp>
-                            <wps:cNvSpPr/>
-                            <wps:spPr>
-                              <a:xfrm>
-                                <a:off x="0" y="0"/>
-                                <a:ext cx="137795" cy="201930"/>
-                              </a:xfrm>
-                              <a:prstGeom prst="upArrow">
-                                <a:avLst/>
-                              </a:prstGeom>
-                            </wps:spPr>
-                            <wps:style>
-                              <a:lnRef idx="2">
-                                <a:schemeClr val="accent1">
-                                  <a:shade val="50000"/>
-                                </a:schemeClr>
-                              </a:lnRef>
-                              <a:fillRef idx="1">
-                                <a:schemeClr val="accent1"/>
-                              </a:fillRef>
-                              <a:effectRef idx="0">
-                                <a:schemeClr val="accent1"/>
-                              </a:effectRef>
-                              <a:fontRef idx="minor">
-                                <a:schemeClr val="lt1"/>
-                              </a:fontRef>
-                            </wps:style>
-                            <wps:bodyPr rot="0" spcFirstLastPara="0" vertOverflow="overflow" horzOverflow="overflow" vert="horz" wrap="square" lIns="91440" tIns="45720" rIns="91440" bIns="45720" numCol="1" spcCol="0" rtlCol="0" fromWordArt="0" anchor="ctr" anchorCtr="0" forceAA="0" compatLnSpc="1">
-                              <a:prstTxWarp prst="textNoShape">
-                                <a:avLst/>
-                              </a:prstTxWarp>
-                              <a:noAutofit/>
-                            </wps:bodyPr>
-                          </wps:wsp>
-                        </a:graphicData>
-                      </a:graphic>
-                      <wp14:sizeRelH relativeFrom="margin">
-                        <wp14:pctWidth>0</wp14:pctWidth>
-                      </wp14:sizeRelH>
-                      <wp14:sizeRelV relativeFrom="margin">
-                        <wp14:pctHeight>0</wp14:pctHeight>
-                      </wp14:sizeRelV>
-                    </wp:anchor>
-                  </w:drawing>
-                </mc:Choice>
-                <mc:Fallback>
-                  <w:pict>
-                    <v:shape w14:anchorId="44BD537D" id="Up Arrow 53" o:spid="_x0000_s1026" type="#_x0000_t68" style="position:absolute;margin-left:15pt;margin-top:1.4pt;width:10.85pt;height:15.9pt;z-index:251830272;visibility:visible;mso-wrap-style:square;mso-width-percent:0;mso-height-percent:0;mso-wrap-distance-left:9pt;mso-wrap-distance-top:0;mso-wrap-distance-right:9pt;mso-wrap-distance-bottom:0;mso-position-horizontal:absolute;mso-position-horizontal-relative:text;mso-position-vertical:absolute;mso-position-vertical-relative:text;mso-width-percent:0;mso-height-percent:0;mso-width-relative:margin;mso-height-relative:margin;v-text-anchor:middle" o:gfxdata="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" adj="7370" fillcolor="#5b9bd5 [3204]" strokecolor="#1f4d78 [1604]" strokeweight="1pt"/>
-                  </w:pict>
-                </mc:Fallback>
-              </mc:AlternateContent>
-            </w:r>
-            <w:r>
-              <w:rPr>
                 <w:rFonts w:ascii="HelveticaNeueLT Arabic 75 Bold" w:eastAsia="Times New Roman" w:hAnsi="HelveticaNeueLT Arabic 75 Bold" w:cs="HelveticaNeueLT Arabic 75 Bold"/>
                 <w:color w:val="FFFFFF" w:themeColor="background1"/>
                 <w:sz w:val="20"/>
@@ -6187,16 +6278,173 @@
     </w:tbl>
     <w:p>
       <w:pPr>
-        <w:spacing w:line="240" w:lineRule="auto"/>
-        <w:jc w:val="center"/>
+        <w:shd w:val="clear" w:color="auto" w:fill="FFFFFF" w:themeFill="background1"/>
+        <w:spacing w:after="0" w:line="240" w:lineRule="auto"/>
         <w:rPr>
           <w:rFonts w:ascii="HelveticaNeueLT Arabic 75 Bold" w:hAnsi="HelveticaNeueLT Arabic 75 Bold" w:cs="HelveticaNeueLT Arabic 75 Bold"/>
+          <w:b/>
           <w:color w:val="3F2986"/>
           <w:sz w:val="24"/>
           <w:szCs w:val="24"/>
           <w:rtl/>
         </w:rPr>
       </w:pPr>
+      <w:r>
+        <w:rPr>
+          <w:rFonts w:ascii="HelveticaNeueLT Arabic 55 Roman" w:hAnsi="HelveticaNeueLT Arabic 55 Roman" w:cs="HelveticaNeueLT Arabic 55 Roman" w:hint="cs"/>
+          <w:b/>
+          <w:color w:val="808080" w:themeColor="background1" w:themeShade="80"/>
+          <w:sz w:val="16"/>
+          <w:szCs w:val="16"/>
+          <w:rtl/>
+        </w:rPr>
+        <w:t xml:space="preserve">  </w:t>
+      </w:r>
+      <w:r>
+        <w:rPr>
+          <w:rFonts w:ascii="HelveticaNeueLT Arabic 55 Roman" w:hAnsi="HelveticaNeueLT Arabic 55 Roman" w:cs="HelveticaNeueLT Arabic 55 Roman" w:hint="cs"/>
+          <w:b/>
+          <w:color w:val="808080" w:themeColor="background1" w:themeShade="80"/>
+          <w:sz w:val="16"/>
+          <w:szCs w:val="16"/>
+          <w:rtl/>
+        </w:rPr>
+        <w:t>*</w:t>
+      </w:r>
+      <w:r>
+        <w:rPr>
+          <w:rFonts w:ascii="HelveticaNeueLT Arabic 55 Roman" w:hAnsi="HelveticaNeueLT Arabic 55 Roman" w:cs="HelveticaNeueLT Arabic 55 Roman"/>
+          <w:b/>
+          <w:color w:val="808080" w:themeColor="background1" w:themeShade="80"/>
+          <w:sz w:val="16"/>
+          <w:szCs w:val="16"/>
+          <w:rtl/>
+        </w:rPr>
+        <w:t xml:space="preserve"> </w:t>
+      </w:r>
+      <w:r>
+        <w:rPr>
+          <w:rFonts w:ascii="HelveticaNeueLT Arabic 55 Roman" w:hAnsi="HelveticaNeueLT Arabic 55 Roman" w:cs="HelveticaNeueLT Arabic 55 Roman" w:hint="cs"/>
+          <w:b/>
+          <w:color w:val="808080" w:themeColor="background1" w:themeShade="80"/>
+          <w:sz w:val="16"/>
+          <w:szCs w:val="16"/>
+          <w:rtl/>
+        </w:rPr>
+        <w:t xml:space="preserve"> </w:t>
+      </w:r>
+      <w:r>
+        <w:rPr>
+          <w:rFonts w:ascii="HelveticaNeueLT Arabic 55 Roman" w:hAnsi="HelveticaNeueLT Arabic 55 Roman" w:cs="HelveticaNeueLT Arabic 55 Roman"/>
+          <w:b/>
+          <w:color w:val="808080" w:themeColor="background1" w:themeShade="80"/>
+          <w:sz w:val="16"/>
+          <w:szCs w:val="16"/>
+          <w:rtl/>
+        </w:rPr>
+        <w:t xml:space="preserve">الأسهم باللون ( </w:t>
+      </w:r>
+      <w:r>
+        <w:rPr>
+          <w:rFonts w:ascii="HelveticaNeueLT Arabic 55 Roman" w:hAnsi="HelveticaNeueLT Arabic 55 Roman" w:cs="HelveticaNeueLT Arabic 55 Roman" w:hint="cs"/>
+          <w:b/>
+          <w:color w:val="808080" w:themeColor="background1" w:themeShade="80"/>
+          <w:sz w:val="16"/>
+          <w:szCs w:val="16"/>
+          <w:rtl/>
+        </w:rPr>
+        <w:t xml:space="preserve">الأزرق </w:t>
+      </w:r>
+      <w:r>
+        <w:rPr>
+          <w:rFonts w:ascii="HelveticaNeueLT Arabic 55 Roman" w:hAnsi="HelveticaNeueLT Arabic 55 Roman" w:cs="HelveticaNeueLT Arabic 55 Roman"/>
+          <w:b/>
+          <w:color w:val="808080" w:themeColor="background1" w:themeShade="80"/>
+          <w:sz w:val="16"/>
+          <w:szCs w:val="16"/>
+          <w:rtl/>
+        </w:rPr>
+        <w:t>،الاحمر) في التقرير تشير الى التحليل والمقارنة بالشهر السابق .</w:t>
+      </w:r>
+    </w:p>
+    <w:p>
+      <w:pPr>
+        <w:shd w:val="clear" w:color="auto" w:fill="FFFFFF" w:themeFill="background1"/>
+        <w:spacing w:after="0" w:line="240" w:lineRule="auto"/>
+        <w:rPr>
+          <w:rFonts w:ascii="HelveticaNeueLT Arabic 75 Bold" w:hAnsi="HelveticaNeueLT Arabic 75 Bold" w:cs="HelveticaNeueLT Arabic 75 Bold"/>
+          <w:b/>
+          <w:color w:val="3F2986"/>
+          <w:sz w:val="24"/>
+          <w:szCs w:val="24"/>
+        </w:rPr>
+      </w:pPr>
+      <w:r>
+        <w:rPr>
+          <w:rFonts w:ascii="HelveticaNeueLT Arabic 55 Roman" w:hAnsi="HelveticaNeueLT Arabic 55 Roman" w:cs="HelveticaNeueLT Arabic 55 Roman" w:hint="cs"/>
+          <w:b/>
+          <w:color w:val="808080" w:themeColor="background1" w:themeShade="80"/>
+          <w:sz w:val="16"/>
+          <w:szCs w:val="16"/>
+          <w:rtl/>
+        </w:rPr>
+        <w:t xml:space="preserve">  *  </w:t>
+      </w:r>
+      <w:r>
+        <w:rPr>
+          <w:rFonts w:ascii="HelveticaNeueLT Arabic 55 Roman" w:hAnsi="HelveticaNeueLT Arabic 55 Roman" w:cs="HelveticaNeueLT Arabic 55 Roman" w:hint="cs"/>
+          <w:b/>
+          <w:color w:val="808080" w:themeColor="background1" w:themeShade="80"/>
+          <w:sz w:val="16"/>
+          <w:szCs w:val="16"/>
+          <w:rtl/>
+        </w:rPr>
+        <w:t xml:space="preserve">السهم الأزرق صعود/نزول </w:t>
+      </w:r>
+      <w:r>
+        <w:rPr>
+          <w:rFonts w:ascii="HelveticaNeueLT Arabic 55 Roman" w:hAnsi="HelveticaNeueLT Arabic 55 Roman" w:cs="HelveticaNeueLT Arabic 55 Roman" w:hint="cs"/>
+          <w:b/>
+          <w:color w:val="808080" w:themeColor="background1" w:themeShade="80"/>
+          <w:sz w:val="16"/>
+          <w:szCs w:val="16"/>
+          <w:rtl/>
+        </w:rPr>
+        <w:t>يعبر عن</w:t>
+      </w:r>
+      <w:r>
+        <w:rPr>
+          <w:rFonts w:ascii="HelveticaNeueLT Arabic 55 Roman" w:hAnsi="HelveticaNeueLT Arabic 55 Roman" w:cs="HelveticaNeueLT Arabic 55 Roman" w:hint="cs"/>
+          <w:b/>
+          <w:color w:val="808080" w:themeColor="background1" w:themeShade="80"/>
+          <w:sz w:val="16"/>
+          <w:szCs w:val="16"/>
+          <w:rtl/>
+        </w:rPr>
+        <w:t xml:space="preserve"> مؤشر أيجابي ، السهم الأحمر صعود/نزول </w:t>
+      </w:r>
+      <w:r>
+        <w:rPr>
+          <w:rFonts w:ascii="HelveticaNeueLT Arabic 55 Roman" w:hAnsi="HelveticaNeueLT Arabic 55 Roman" w:cs="HelveticaNeueLT Arabic 55 Roman" w:hint="cs"/>
+          <w:b/>
+          <w:color w:val="808080" w:themeColor="background1" w:themeShade="80"/>
+          <w:sz w:val="16"/>
+          <w:szCs w:val="16"/>
+          <w:rtl/>
+        </w:rPr>
+        <w:t>يعبر عن</w:t>
+      </w:r>
+      <w:r>
+        <w:rPr>
+          <w:rFonts w:ascii="HelveticaNeueLT Arabic 55 Roman" w:hAnsi="HelveticaNeueLT Arabic 55 Roman" w:cs="HelveticaNeueLT Arabic 55 Roman" w:hint="cs"/>
+          <w:b/>
+          <w:color w:val="808080" w:themeColor="background1" w:themeShade="80"/>
+          <w:sz w:val="16"/>
+          <w:szCs w:val="16"/>
+          <w:rtl/>
+        </w:rPr>
+        <w:t xml:space="preserve"> مؤشر سلبي .</w:t>
+      </w:r>
     </w:p>
     <w:p>
       <w:pPr>
@@ -6210,7 +6458,10 @@
           <w:rtl/>
         </w:rPr>
       </w:pPr>
-      <w:r>
+    </w:p>
+    <w:p>
+      <w:pPr>
+        <w:spacing w:line="240" w:lineRule="auto"/>
         <w:rPr>
           <w:rFonts w:ascii="HelveticaNeueLT Arabic 75 Bold" w:hAnsi="HelveticaNeueLT Arabic 75 Bold" w:cs="HelveticaNeueLT Arabic 75 Bold"/>
           <w:noProof/>
@@ -6219,7 +6470,27 @@
           <w:szCs w:val="24"/>
           <w:rtl/>
         </w:rPr>
+      </w:pPr>
+      <w:r>
+        <w:rPr>
+          <w:rFonts w:ascii="HelveticaNeueLT Arabic 75 Bold" w:hAnsi="HelveticaNeueLT Arabic 75 Bold" w:cs="HelveticaNeueLT Arabic 75 Bold"/>
+          <w:noProof/>
+          <w:color w:val="3F2986"/>
+          <w:sz w:val="24"/>
+          <w:szCs w:val="24"/>
+          <w:rtl/>
+        </w:rPr>
         <w:t>تحليل نسبة الاوزان حسب اليوم/ الوقت:</w:t>
+      </w:r>
+      <w:r>
+        <w:rPr>
+          <w:rFonts w:ascii="HelveticaNeueLT Arabic 75 Bold" w:hAnsi="HelveticaNeueLT Arabic 75 Bold" w:cs="HelveticaNeueLT Arabic 75 Bold"/>
+          <w:noProof/>
+          <w:color w:val="FFFFFF" w:themeColor="background1"/>
+          <w:sz w:val="20"/>
+          <w:szCs w:val="20"/>
+        </w:rPr>
+        <w:t xml:space="preserve"> </w:t>
       </w:r>
     </w:p>
     <w:p>
@@ -6227,20 +6498,6 @@
         <w:spacing w:line="240" w:lineRule="auto"/>
         <w:jc w:val="center"/>
         <w:rPr>
-          <w:rFonts w:ascii="HelveticaNeueLT Arabic 75 Bold" w:hAnsi="HelveticaNeueLT Arabic 75 Bold" w:cs="HelveticaNeueLT Arabic 75 Bold"/>
-          <w:noProof/>
-          <w:color w:val="3F2986"/>
-          <w:sz w:val="8"/>
-          <w:szCs w:val="8"/>
-          <w:rtl/>
-        </w:rPr>
-      </w:pPr>
-    </w:p>
-    <w:p>
-      <w:pPr>
-        <w:spacing w:line="240" w:lineRule="auto"/>
-        <w:jc w:val="center"/>
-        <w:rPr>
           <w:rFonts w:ascii="HelveticaNeueLT Arabic 75 Bold" w:eastAsia="Times New Roman" w:hAnsi="HelveticaNeueLT Arabic 75 Bold" w:cs="HelveticaNeueLT Arabic 75 Bold"/>
           <w:color w:val="3F2986"/>
           <w:sz w:val="24"/>
@@ -6253,7 +6510,7 @@
           <w:noProof/>
         </w:rPr>
         <w:drawing>
-          <wp:inline distT="0" distB="0" distL="0" distR="0" wp14:anchorId="64726983" wp14:editId="45FA6A5F">
+          <wp:inline distT="0" distB="0" distL="0" distR="0" wp14:anchorId="64726983" wp14:editId="72742A33">
             <wp:extent cx="4879066" cy="2743200"/>
             <wp:effectExtent l="114300" t="95250" r="112395" b="95250"/>
             <wp:docPr id="331" name="Chart 331"/>
@@ -6437,7 +6694,18 @@
                 <w:szCs w:val="20"/>
                 <w:rtl/>
               </w:rPr>
-              <w:t>أكثر يوم رصد لمجموع اوزان ايام الاسبوع خلال الشهر</w:t>
+              <w:t xml:space="preserve">أكثر يوم رصد لمجموع اوزان ايام الاسبوع خلال </w:t>
+            </w:r>
+            <w:r>
+              <w:rPr>
+                <w:rFonts w:ascii="HelveticaNeueLT Arabic 55 Roman" w:eastAsia="Helvetica Neue" w:hAnsi="HelveticaNeueLT Arabic 55 Roman" w:cs="HelveticaNeueLT Arabic 55 Roman" w:hint="cs"/>
+                <w:bCs w:val="0"/>
+                <w:color w:val="808080" w:themeColor="background1" w:themeShade="80"/>
+                <w:sz w:val="20"/>
+                <w:szCs w:val="20"/>
+                <w:rtl/>
+              </w:rPr>
+              <w:t>الربع</w:t>
             </w:r>
           </w:p>
         </w:tc>
@@ -6559,7 +6827,18 @@
                 <w:szCs w:val="20"/>
                 <w:rtl/>
               </w:rPr>
-              <w:t>أقل يوم رصد لمجموع اوزان ايام الاسبوع خلال الشهر</w:t>
+              <w:t xml:space="preserve">أقل يوم رصد لمجموع اوزان ايام الاسبوع خلال </w:t>
+            </w:r>
+            <w:r>
+              <w:rPr>
+                <w:rFonts w:ascii="HelveticaNeueLT Arabic 55 Roman" w:eastAsia="Helvetica Neue" w:hAnsi="HelveticaNeueLT Arabic 55 Roman" w:cs="HelveticaNeueLT Arabic 55 Roman" w:hint="cs"/>
+                <w:bCs w:val="0"/>
+                <w:color w:val="808080" w:themeColor="background1" w:themeShade="80"/>
+                <w:sz w:val="20"/>
+                <w:szCs w:val="20"/>
+                <w:rtl/>
+              </w:rPr>
+              <w:t>الربع</w:t>
             </w:r>
           </w:p>
         </w:tc>
@@ -7643,7 +7922,7 @@
           <w:noProof/>
         </w:rPr>
         <w:drawing>
-          <wp:inline distT="0" distB="0" distL="0" distR="0" wp14:anchorId="2A811544" wp14:editId="56AD593E">
+          <wp:inline distT="0" distB="0" distL="0" distR="0" wp14:anchorId="2A811544" wp14:editId="20E4065C">
             <wp:extent cx="5092700" cy="2603500"/>
             <wp:effectExtent l="133350" t="95250" r="127000" b="101600"/>
             <wp:docPr id="55" name="Chart 55"/>
@@ -11296,7 +11575,7 @@
           <w:szCs w:val="16"/>
           <w:rtl/>
         </w:rPr>
-        <w:t>العامود الاخضر في الرسم البياني يشير الى المقاول الذي نقل اكبر وزن وحقق أقل نسبة فرق</w:t>
+        <w:t xml:space="preserve">العامود الاخضر في الرسم البياني يشير الى المقاول الذي نقل </w:t>
       </w:r>
       <w:r>
         <w:rPr>
@@ -11307,7 +11586,7 @@
           <w:szCs w:val="16"/>
           <w:rtl/>
         </w:rPr>
-        <w:t xml:space="preserve"> </w:t>
+        <w:t>أكبر</w:t>
       </w:r>
       <w:r>
         <w:rPr>
@@ -11318,7 +11597,7 @@
           <w:szCs w:val="16"/>
           <w:rtl/>
         </w:rPr>
-        <w:t>،</w:t>
+        <w:t xml:space="preserve"> وزن وحقق أقل نسبة </w:t>
       </w:r>
       <w:r>
         <w:rPr>
@@ -11329,7 +11608,7 @@
           <w:szCs w:val="16"/>
           <w:rtl/>
         </w:rPr>
-        <w:t>و ا</w:t>
+        <w:t>فرق</w:t>
       </w:r>
       <w:r>
         <w:rPr>
@@ -11340,7 +11619,29 @@
           <w:szCs w:val="16"/>
           <w:rtl/>
         </w:rPr>
-        <w:t>لعامود الأحمر يشير الى المقاول الذي نقل أقل وزن وحقق أعلى نسبة فرق</w:t>
+        <w:t xml:space="preserve">، والعامود </w:t>
+      </w:r>
+      <w:r>
+        <w:rPr>
+          <w:rFonts w:ascii="HelveticaNeueLT Arabic 55 Roman" w:hAnsi="HelveticaNeueLT Arabic 55 Roman" w:cs="HelveticaNeueLT Arabic 55 Roman" w:hint="cs"/>
+          <w:b/>
+          <w:color w:val="808080" w:themeColor="background1" w:themeShade="80"/>
+          <w:sz w:val="16"/>
+          <w:szCs w:val="16"/>
+          <w:rtl/>
+        </w:rPr>
+        <w:t>الأحمر</w:t>
+      </w:r>
+      <w:r>
+        <w:rPr>
+          <w:rFonts w:ascii="HelveticaNeueLT Arabic 55 Roman" w:hAnsi="HelveticaNeueLT Arabic 55 Roman" w:cs="HelveticaNeueLT Arabic 55 Roman" w:hint="cs"/>
+          <w:b/>
+          <w:color w:val="808080" w:themeColor="background1" w:themeShade="80"/>
+          <w:sz w:val="16"/>
+          <w:szCs w:val="16"/>
+          <w:rtl/>
+        </w:rPr>
+        <w:t xml:space="preserve"> يشير الى المقاول الذي نقل أقل وزن وحقق أعلى نسبة فرق</w:t>
       </w:r>
     </w:p>
     <w:p>
@@ -11430,7 +11731,7 @@
           <w:szCs w:val="16"/>
           <w:rtl/>
         </w:rPr>
-        <w:t xml:space="preserve">نسبة الفرق = ( الفرق / ( </w:t>
+        <w:t xml:space="preserve">نسبة الفرق = </w:t>
       </w:r>
       <w:r>
         <w:rPr>
@@ -11441,7 +11742,7 @@
           <w:szCs w:val="16"/>
           <w:rtl/>
         </w:rPr>
-        <w:t>الوزن من</w:t>
+        <w:t>(الفرق</w:t>
       </w:r>
       <w:r>
         <w:rPr>
@@ -11452,7 +11753,7 @@
           <w:szCs w:val="16"/>
           <w:rtl/>
         </w:rPr>
-        <w:t xml:space="preserve"> المردم + </w:t>
+        <w:t xml:space="preserve"> / </w:t>
       </w:r>
       <w:r>
         <w:rPr>
@@ -11463,17 +11764,18 @@
           <w:szCs w:val="16"/>
           <w:rtl/>
         </w:rPr>
-        <w:t xml:space="preserve">الوزن من نظام </w:t>
+        <w:t>(الوزن</w:t>
       </w:r>
       <w:r>
         <w:rPr>
-          <w:rFonts w:ascii="HelveticaNeueLT Arabic 55 Roman" w:hAnsi="HelveticaNeueLT Arabic 55 Roman" w:cs="HelveticaNeueLT Arabic 55 Roman"/>
-          <w:bCs/>
+          <w:rFonts w:ascii="HelveticaNeueLT Arabic 55 Roman" w:hAnsi="HelveticaNeueLT Arabic 55 Roman" w:cs="HelveticaNeueLT Arabic 55 Roman" w:hint="cs"/>
+          <w:b/>
           <w:color w:val="808080" w:themeColor="background1" w:themeShade="80"/>
           <w:sz w:val="16"/>
           <w:szCs w:val="16"/>
-        </w:rPr>
-        <w:t>AVL</w:t>
+          <w:rtl/>
+        </w:rPr>
+        <w:t xml:space="preserve"> من</w:t>
       </w:r>
       <w:r>
         <w:rPr>
@@ -11484,7 +11786,7 @@
           <w:szCs w:val="16"/>
           <w:rtl/>
         </w:rPr>
-        <w:t xml:space="preserve"> ) )</w:t>
+        <w:t xml:space="preserve"> المردم + </w:t>
       </w:r>
       <w:r>
         <w:rPr>
@@ -11495,7 +11797,72 @@
           <w:szCs w:val="16"/>
           <w:rtl/>
         </w:rPr>
-        <w:t xml:space="preserve"> لكل مقاول على حدى .</w:t>
+        <w:t xml:space="preserve">الوزن من نظام </w:t>
+      </w:r>
+      <w:r>
+        <w:rPr>
+          <w:rFonts w:ascii="HelveticaNeueLT Arabic 55 Roman" w:hAnsi="HelveticaNeueLT Arabic 55 Roman" w:cs="HelveticaNeueLT Arabic 55 Roman"/>
+          <w:bCs/>
+          <w:color w:val="808080" w:themeColor="background1" w:themeShade="80"/>
+          <w:sz w:val="16"/>
+          <w:szCs w:val="16"/>
+        </w:rPr>
+        <w:t>AVL</w:t>
+      </w:r>
+      <w:r>
+        <w:rPr>
+          <w:rFonts w:ascii="HelveticaNeueLT Arabic 55 Roman" w:hAnsi="HelveticaNeueLT Arabic 55 Roman" w:cs="HelveticaNeueLT Arabic 55 Roman" w:hint="cs"/>
+          <w:b/>
+          <w:color w:val="808080" w:themeColor="background1" w:themeShade="80"/>
+          <w:sz w:val="16"/>
+          <w:szCs w:val="16"/>
+          <w:rtl/>
+        </w:rPr>
+        <w:t>))</w:t>
+      </w:r>
+      <w:r>
+        <w:rPr>
+          <w:rFonts w:ascii="HelveticaNeueLT Arabic 55 Roman" w:hAnsi="HelveticaNeueLT Arabic 55 Roman" w:cs="HelveticaNeueLT Arabic 55 Roman" w:hint="cs"/>
+          <w:b/>
+          <w:color w:val="808080" w:themeColor="background1" w:themeShade="80"/>
+          <w:sz w:val="16"/>
+          <w:szCs w:val="16"/>
+          <w:rtl/>
+        </w:rPr>
+        <w:t xml:space="preserve"> لكل مقاول على </w:t>
+      </w:r>
+      <w:r>
+        <w:rPr>
+          <w:rFonts w:ascii="HelveticaNeueLT Arabic 55 Roman" w:hAnsi="HelveticaNeueLT Arabic 55 Roman" w:cs="HelveticaNeueLT Arabic 55 Roman" w:hint="cs"/>
+          <w:b/>
+          <w:color w:val="808080" w:themeColor="background1" w:themeShade="80"/>
+          <w:sz w:val="16"/>
+          <w:szCs w:val="16"/>
+          <w:rtl/>
+        </w:rPr>
+        <w:t>حد</w:t>
+      </w:r>
+      <w:r>
+        <w:rPr>
+          <w:rFonts w:ascii="HelveticaNeueLT Arabic 55 Roman" w:hAnsi="HelveticaNeueLT Arabic 55 Roman" w:cs="HelveticaNeueLT Arabic 55 Roman" w:hint="cs"/>
+          <w:b/>
+          <w:color w:val="808080" w:themeColor="background1" w:themeShade="80"/>
+          <w:sz w:val="16"/>
+          <w:szCs w:val="16"/>
+          <w:rtl/>
+        </w:rPr>
+        <w:t>ى</w:t>
+      </w:r>
+      <w:r>
+        <w:rPr>
+          <w:rFonts w:ascii="HelveticaNeueLT Arabic 55 Roman" w:hAnsi="HelveticaNeueLT Arabic 55 Roman" w:cs="HelveticaNeueLT Arabic 55 Roman" w:hint="cs"/>
+          <w:b/>
+          <w:color w:val="808080" w:themeColor="background1" w:themeShade="80"/>
+          <w:sz w:val="16"/>
+          <w:szCs w:val="16"/>
+          <w:rtl/>
+        </w:rPr>
+        <w:t>.</w:t>
       </w:r>
     </w:p>
     <w:p>
@@ -11584,9 +11951,9 @@
           <w:noProof/>
         </w:rPr>
         <w:drawing>
-          <wp:inline distT="0" distB="0" distL="0" distR="0" wp14:anchorId="4D103875" wp14:editId="32F253C9">
-            <wp:extent cx="3958960" cy="2852382"/>
-            <wp:effectExtent l="95250" t="95250" r="118110" b="100965"/>
+          <wp:inline distT="0" distB="0" distL="0" distR="0" wp14:anchorId="4D103875" wp14:editId="7D09F3CA">
+            <wp:extent cx="3632665" cy="2426329"/>
+            <wp:effectExtent l="114300" t="95250" r="120650" b="88900"/>
             <wp:docPr id="1" name="Chart 1"/>
             <wp:cNvGraphicFramePr/>
             <a:graphic xmlns:a="http://schemas.openxmlformats.org/drawingml/2006/main">
@@ -11683,7 +12050,7 @@
                 <w:color w:val="FFFFFF" w:themeColor="background1"/>
                 <w:rtl/>
               </w:rPr>
-              <w:t>الوزن</w:t>
+              <w:t>الاوزان</w:t>
             </w:r>
             <w:r>
               <w:rPr>
@@ -11834,8 +12201,6 @@
               <w:cnfStyle w:val="000000100000" w:firstRow="0" w:lastRow="0" w:firstColumn="0" w:lastColumn="0" w:oddVBand="0" w:evenVBand="0" w:oddHBand="1" w:evenHBand="0" w:firstRowFirstColumn="0" w:firstRowLastColumn="0" w:lastRowFirstColumn="0" w:lastRowLastColumn="0"/>
               <w:rPr>
                 <w:rFonts w:ascii="HelveticaNeueLT Arabic 55 Roman" w:eastAsia="Helvetica Neue" w:hAnsi="HelveticaNeueLT Arabic 55 Roman" w:cs="HelveticaNeueLT Arabic 55 Roman"/>
-                <w:b/>
-                <w:bCs/>
                 <w:color w:val="808080" w:themeColor="background1" w:themeShade="80"/>
                 <w:sz w:val="20"/>
                 <w:szCs w:val="20"/>
@@ -12141,8 +12506,6 @@
         <w:spacing w:line="240" w:lineRule="auto"/>
         <w:rPr>
           <w:rFonts w:ascii="HelveticaNeueLT Arabic 75 Bold" w:hAnsi="HelveticaNeueLT Arabic 75 Bold" w:cs="HelveticaNeueLT Arabic 75 Bold"/>
-          <w:b/>
-          <w:bCs/>
           <w:color w:val="3F2986"/>
           <w:sz w:val="12"/>
           <w:szCs w:val="12"/>
@@ -12152,35 +12515,62 @@
       <w:r>
         <w:rPr>
           <w:rFonts w:ascii="HelveticaNeueLT Arabic 55 Roman" w:hAnsi="HelveticaNeueLT Arabic 55 Roman" w:cs="HelveticaNeueLT Arabic 55 Roman" w:hint="cs"/>
-          <w:b/>
           <w:color w:val="808080" w:themeColor="background1" w:themeShade="80"/>
           <w:sz w:val="16"/>
           <w:szCs w:val="16"/>
           <w:rtl/>
         </w:rPr>
-        <w:t>*</w:t>
+        <w:t xml:space="preserve">* </w:t>
       </w:r>
       <w:r>
         <w:rPr>
           <w:rFonts w:ascii="HelveticaNeueLT Arabic 55 Roman" w:hAnsi="HelveticaNeueLT Arabic 55 Roman" w:cs="HelveticaNeueLT Arabic 55 Roman" w:hint="cs"/>
-          <w:b/>
           <w:color w:val="808080" w:themeColor="background1" w:themeShade="80"/>
           <w:sz w:val="16"/>
           <w:szCs w:val="16"/>
           <w:rtl/>
         </w:rPr>
-        <w:t xml:space="preserve"> </w:t>
+        <w:t>لا توج</w:t>
       </w:r>
       <w:r>
         <w:rPr>
-          <w:rFonts w:ascii="HelveticaNeueLT Arabic 55 Roman" w:hAnsi="HelveticaNeueLT Arabic 55 Roman" w:cs="HelveticaNeueLT Arabic 55 Roman" w:hint="cs"/>
-          <w:b/>
+          <w:rFonts w:ascii="HelveticaNeueLT Arabic 55 Roman" w:hAnsi="HelveticaNeueLT Arabic 55 Roman" w:cs="HelveticaNeueLT Arabic 55 Roman" w:hint="eastAsia"/>
           <w:color w:val="808080" w:themeColor="background1" w:themeShade="80"/>
           <w:sz w:val="16"/>
           <w:szCs w:val="16"/>
           <w:rtl/>
         </w:rPr>
-        <w:t>لاتوجد تقارير شهرية  تصدر من نظام مدينتي بسبب تعطل الربط بين النظامين.</w:t>
+        <w:t>د</w:t>
+      </w:r>
+      <w:r>
+        <w:rPr>
+          <w:rFonts w:ascii="HelveticaNeueLT Arabic 55 Roman" w:hAnsi="HelveticaNeueLT Arabic 55 Roman" w:cs="HelveticaNeueLT Arabic 55 Roman" w:hint="cs"/>
+          <w:color w:val="808080" w:themeColor="background1" w:themeShade="80"/>
+          <w:sz w:val="16"/>
+          <w:szCs w:val="16"/>
+          <w:rtl/>
+        </w:rPr>
+        <w:t xml:space="preserve"> تقارير </w:t>
+      </w:r>
+      <w:r>
+        <w:rPr>
+          <w:rFonts w:ascii="HelveticaNeueLT Arabic 55 Roman" w:hAnsi="HelveticaNeueLT Arabic 55 Roman" w:cs="HelveticaNeueLT Arabic 55 Roman" w:hint="cs"/>
+          <w:color w:val="808080" w:themeColor="background1" w:themeShade="80"/>
+          <w:sz w:val="16"/>
+          <w:szCs w:val="16"/>
+          <w:rtl/>
+        </w:rPr>
+        <w:t>شهرية تصدر</w:t>
+      </w:r>
+      <w:r>
+        <w:rPr>
+          <w:rFonts w:ascii="HelveticaNeueLT Arabic 55 Roman" w:hAnsi="HelveticaNeueLT Arabic 55 Roman" w:cs="HelveticaNeueLT Arabic 55 Roman" w:hint="cs"/>
+          <w:color w:val="808080" w:themeColor="background1" w:themeShade="80"/>
+          <w:sz w:val="16"/>
+          <w:szCs w:val="16"/>
+          <w:rtl/>
+        </w:rPr>
+        <w:t xml:space="preserve"> من نظام مدينتي بسبب تعطل الربط بين النظامين.</w:t>
       </w:r>
     </w:p>
     <w:p>
@@ -12310,7 +12700,18 @@
           <w:szCs w:val="24"/>
           <w:rtl/>
         </w:rPr>
-        <w:t xml:space="preserve">التصاريح المصدرة من نظام المردم الذكي </w:t>
+        <w:lastRenderedPageBreak/>
+        <w:t>التصار</w:t>
+      </w:r>
+      <w:r>
+        <w:rPr>
+          <w:rFonts w:ascii="HelveticaNeueLT Arabic 75 Bold" w:hAnsi="HelveticaNeueLT Arabic 75 Bold" w:cs="HelveticaNeueLT Arabic 75 Bold"/>
+          <w:color w:val="3F2986"/>
+          <w:sz w:val="24"/>
+          <w:szCs w:val="24"/>
+          <w:rtl/>
+        </w:rPr>
+        <w:t>يح المصدرة من نظام المردم الذكي</w:t>
       </w:r>
       <w:r>
         <w:rPr>
@@ -12340,9 +12741,9 @@
           <w:noProof/>
         </w:rPr>
         <w:drawing>
-          <wp:inline distT="0" distB="0" distL="0" distR="0" wp14:anchorId="472EFD8A" wp14:editId="7094EEAC">
-            <wp:extent cx="4092575" cy="2351314"/>
-            <wp:effectExtent l="114300" t="95250" r="117475" b="87630"/>
+          <wp:inline distT="0" distB="0" distL="0" distR="0" wp14:anchorId="472EFD8A" wp14:editId="4AFB2B47">
+            <wp:extent cx="4291751" cy="2350770"/>
+            <wp:effectExtent l="114300" t="95250" r="109220" b="87630"/>
             <wp:docPr id="57" name="Chart 57"/>
             <wp:cNvGraphicFramePr/>
             <a:graphic xmlns:a="http://schemas.openxmlformats.org/drawingml/2006/main">
@@ -12363,6 +12764,7 @@
           <w:color w:val="3F2986"/>
           <w:sz w:val="24"/>
           <w:szCs w:val="24"/>
+          <w:rtl/>
         </w:rPr>
       </w:pPr>
       <w:r>
@@ -12370,10 +12772,10 @@
           <w:noProof/>
         </w:rPr>
         <w:drawing>
-          <wp:inline distT="0" distB="0" distL="0" distR="0" wp14:anchorId="1C340EE4" wp14:editId="3B087BDF">
-            <wp:extent cx="4214495" cy="2446655"/>
-            <wp:effectExtent l="114300" t="95250" r="109855" b="86995"/>
-            <wp:docPr id="324" name="Chart 324"/>
+          <wp:inline distT="0" distB="0" distL="0" distR="0" wp14:anchorId="70542A93" wp14:editId="0A8FF9FE">
+            <wp:extent cx="4367894" cy="2336800"/>
+            <wp:effectExtent l="114300" t="95250" r="109220" b="101600"/>
+            <wp:docPr id="6" name="Chart 6"/>
             <wp:cNvGraphicFramePr/>
             <a:graphic xmlns:a="http://schemas.openxmlformats.org/drawingml/2006/main">
               <a:graphicData uri="http://schemas.openxmlformats.org/drawingml/2006/chart">
@@ -12893,11 +13295,9 @@
             </w:pPr>
             <w:r>
               <w:rPr>
-                <w:rFonts w:ascii="HelveticaNeueLT Arabic 55 Roman" w:hAnsi="HelveticaNeueLT Arabic 55 Roman" w:cs="HelveticaNeueLT Arabic 55 Roman"/>
-                <w:color w:val="808080" w:themeColor="background1" w:themeShade="80"/>
-                <w:sz w:val="20"/>
-                <w:szCs w:val="20"/>
-                <w:rtl/>
+                <w:color w:val="808080" w:themeColor="background1" w:themeShade="80"/>
+                <w:sz w:val="20"/>
+                <w:szCs w:val="20"/>
               </w:rPr>
               <w:t>17</w:t>
             </w:r>
@@ -12923,17 +13323,14 @@
             </w:pPr>
             <w:r>
               <w:rPr>
-                <w:rFonts w:ascii="HelveticaNeueLT Arabic 55 Roman" w:hAnsi="HelveticaNeueLT Arabic 55 Roman" w:cs="HelveticaNeueLT Arabic 55 Roman"/>
-                <w:color w:val="808080" w:themeColor="background1" w:themeShade="80"/>
-                <w:sz w:val="20"/>
-                <w:szCs w:val="20"/>
-                <w:rtl/>
+                <w:color w:val="808080" w:themeColor="background1" w:themeShade="80"/>
+                <w:sz w:val="20"/>
+                <w:szCs w:val="20"/>
               </w:rPr>
               <w:t>68</w:t>
             </w:r>
             <w:r>
               <w:rPr>
-                <w:rFonts w:ascii="HelveticaNeueLT Arabic 55 Roman" w:hAnsi="HelveticaNeueLT Arabic 55 Roman" w:cs="HelveticaNeueLT Arabic 55 Roman"/>
                 <w:color w:val="808080" w:themeColor="background1" w:themeShade="80"/>
                 <w:sz w:val="20"/>
                 <w:szCs w:val="20"/>
@@ -12962,11 +13359,9 @@
             </w:pPr>
             <w:r>
               <w:rPr>
-                <w:rFonts w:ascii="HelveticaNeueLT Arabic 55 Roman" w:hAnsi="HelveticaNeueLT Arabic 55 Roman" w:cs="HelveticaNeueLT Arabic 55 Roman"/>
-                <w:color w:val="808080" w:themeColor="background1" w:themeShade="80"/>
-                <w:sz w:val="20"/>
-                <w:szCs w:val="20"/>
-                <w:rtl/>
+                <w:color w:val="808080" w:themeColor="background1" w:themeShade="80"/>
+                <w:sz w:val="20"/>
+                <w:szCs w:val="20"/>
               </w:rPr>
               <w:t>34</w:t>
             </w:r>
@@ -12992,26 +13387,14 @@
             </w:pPr>
             <w:r>
               <w:rPr>
-                <w:rFonts w:ascii="HelveticaNeueLT Arabic 55 Roman" w:hAnsi="HelveticaNeueLT Arabic 55 Roman" w:cs="HelveticaNeueLT Arabic 55 Roman"/>
-                <w:color w:val="808080" w:themeColor="background1" w:themeShade="80"/>
-                <w:sz w:val="20"/>
-                <w:szCs w:val="20"/>
-              </w:rPr>
-              <w:t>5</w:t>
-            </w:r>
-            <w:r>
-              <w:rPr>
-                <w:rFonts w:ascii="HelveticaNeueLT Arabic 55 Roman" w:hAnsi="HelveticaNeueLT Arabic 55 Roman" w:cs="HelveticaNeueLT Arabic 55 Roman"/>
-                <w:color w:val="808080" w:themeColor="background1" w:themeShade="80"/>
-                <w:sz w:val="20"/>
-                <w:szCs w:val="20"/>
-                <w:rtl/>
-              </w:rPr>
-              <w:t>8</w:t>
-            </w:r>
-            <w:r>
-              <w:rPr>
-                <w:rFonts w:ascii="HelveticaNeueLT Arabic 55 Roman" w:hAnsi="HelveticaNeueLT Arabic 55 Roman" w:cs="HelveticaNeueLT Arabic 55 Roman"/>
+                <w:color w:val="808080" w:themeColor="background1" w:themeShade="80"/>
+                <w:sz w:val="20"/>
+                <w:szCs w:val="20"/>
+              </w:rPr>
+              <w:t>58</w:t>
+            </w:r>
+            <w:r>
+              <w:rPr>
                 <w:color w:val="808080" w:themeColor="background1" w:themeShade="80"/>
                 <w:sz w:val="20"/>
                 <w:szCs w:val="20"/>
@@ -13040,13 +13423,11 @@
             </w:pPr>
             <w:r>
               <w:rPr>
-                <w:rFonts w:ascii="HelveticaNeueLT Arabic 55 Roman" w:hAnsi="HelveticaNeueLT Arabic 55 Roman" w:cs="HelveticaNeueLT Arabic 55 Roman"/>
-                <w:color w:val="808080" w:themeColor="background1" w:themeShade="80"/>
-                <w:sz w:val="20"/>
-                <w:szCs w:val="20"/>
-                <w:rtl/>
-              </w:rPr>
-              <w:t>24</w:t>
+                <w:color w:val="808080" w:themeColor="background1" w:themeShade="80"/>
+                <w:sz w:val="20"/>
+                <w:szCs w:val="20"/>
+              </w:rPr>
+              <w:t>25</w:t>
             </w:r>
           </w:p>
         </w:tc>
@@ -13070,17 +13451,14 @@
             </w:pPr>
             <w:r>
               <w:rPr>
-                <w:rFonts w:ascii="HelveticaNeueLT Arabic 55 Roman" w:hAnsi="HelveticaNeueLT Arabic 55 Roman" w:cs="HelveticaNeueLT Arabic 55 Roman"/>
-                <w:color w:val="808080" w:themeColor="background1" w:themeShade="80"/>
-                <w:sz w:val="20"/>
-                <w:szCs w:val="20"/>
-                <w:rtl/>
+                <w:color w:val="808080" w:themeColor="background1" w:themeShade="80"/>
+                <w:sz w:val="20"/>
+                <w:szCs w:val="20"/>
               </w:rPr>
               <w:t>17</w:t>
             </w:r>
             <w:r>
               <w:rPr>
-                <w:rFonts w:ascii="HelveticaNeueLT Arabic 55 Roman" w:hAnsi="HelveticaNeueLT Arabic 55 Roman" w:cs="HelveticaNeueLT Arabic 55 Roman"/>
                 <w:color w:val="808080" w:themeColor="background1" w:themeShade="80"/>
                 <w:sz w:val="20"/>
                 <w:szCs w:val="20"/>
@@ -13093,6 +13471,7 @@
           <w:tcPr>
             <w:tcW w:w="1207" w:type="dxa"/>
             <w:shd w:val="clear" w:color="auto" w:fill="auto"/>
+            <w:vAlign w:val="center"/>
           </w:tcPr>
           <w:p>
             <w:pPr>
@@ -13112,7 +13491,6 @@
                 <w:color w:val="00AABA"/>
                 <w:sz w:val="20"/>
                 <w:szCs w:val="20"/>
-                <w:rtl/>
               </w:rPr>
               <w:t>75</w:t>
             </w:r>
@@ -13142,9 +13520,18 @@
                 <w:color w:val="00AABA"/>
                 <w:sz w:val="20"/>
                 <w:szCs w:val="20"/>
-                <w:rtl/>
-              </w:rPr>
-              <w:t>33%</w:t>
+              </w:rPr>
+              <w:t>33</w:t>
+            </w:r>
+            <w:r>
+              <w:rPr>
+                <w:rFonts w:ascii="HelveticaNeueLT Arabic 75 Bold" w:hAnsi="HelveticaNeueLT Arabic 75 Bold" w:cs="HelveticaNeueLT Arabic 75 Bold"/>
+                <w:color w:val="00AABA"/>
+                <w:sz w:val="20"/>
+                <w:szCs w:val="20"/>
+                <w:rtl/>
+              </w:rPr>
+              <w:t>%</w:t>
             </w:r>
           </w:p>
         </w:tc>
@@ -13208,11 +13595,9 @@
             </w:pPr>
             <w:r>
               <w:rPr>
-                <w:rFonts w:ascii="HelveticaNeueLT Arabic 55 Roman" w:hAnsi="HelveticaNeueLT Arabic 55 Roman" w:cs="HelveticaNeueLT Arabic 55 Roman"/>
-                <w:color w:val="808080" w:themeColor="background1" w:themeShade="80"/>
-                <w:sz w:val="20"/>
-                <w:szCs w:val="20"/>
-                <w:rtl/>
+                <w:color w:val="808080" w:themeColor="background1" w:themeShade="80"/>
+                <w:sz w:val="20"/>
+                <w:szCs w:val="20"/>
               </w:rPr>
               <w:t>8</w:t>
             </w:r>
@@ -13238,17 +13623,14 @@
             </w:pPr>
             <w:r>
               <w:rPr>
-                <w:rFonts w:ascii="HelveticaNeueLT Arabic 55 Roman" w:hAnsi="HelveticaNeueLT Arabic 55 Roman" w:cs="HelveticaNeueLT Arabic 55 Roman"/>
-                <w:color w:val="808080" w:themeColor="background1" w:themeShade="80"/>
-                <w:sz w:val="20"/>
-                <w:szCs w:val="20"/>
-                <w:rtl/>
+                <w:color w:val="808080" w:themeColor="background1" w:themeShade="80"/>
+                <w:sz w:val="20"/>
+                <w:szCs w:val="20"/>
               </w:rPr>
               <w:t>32</w:t>
             </w:r>
             <w:r>
               <w:rPr>
-                <w:rFonts w:ascii="HelveticaNeueLT Arabic 55 Roman" w:hAnsi="HelveticaNeueLT Arabic 55 Roman" w:cs="HelveticaNeueLT Arabic 55 Roman"/>
                 <w:color w:val="808080" w:themeColor="background1" w:themeShade="80"/>
                 <w:sz w:val="20"/>
                 <w:szCs w:val="20"/>
@@ -13277,11 +13659,9 @@
             </w:pPr>
             <w:r>
               <w:rPr>
-                <w:rFonts w:ascii="HelveticaNeueLT Arabic 55 Roman" w:hAnsi="HelveticaNeueLT Arabic 55 Roman" w:cs="HelveticaNeueLT Arabic 55 Roman"/>
-                <w:color w:val="808080" w:themeColor="background1" w:themeShade="80"/>
-                <w:sz w:val="20"/>
-                <w:szCs w:val="20"/>
-                <w:rtl/>
+                <w:color w:val="808080" w:themeColor="background1" w:themeShade="80"/>
+                <w:sz w:val="20"/>
+                <w:szCs w:val="20"/>
               </w:rPr>
               <w:t>25</w:t>
             </w:r>
@@ -13307,26 +13687,14 @@
             </w:pPr>
             <w:r>
               <w:rPr>
-                <w:rFonts w:ascii="HelveticaNeueLT Arabic 55 Roman" w:hAnsi="HelveticaNeueLT Arabic 55 Roman" w:cs="HelveticaNeueLT Arabic 55 Roman"/>
-                <w:color w:val="808080" w:themeColor="background1" w:themeShade="80"/>
-                <w:sz w:val="20"/>
-                <w:szCs w:val="20"/>
-              </w:rPr>
-              <w:t>4</w:t>
-            </w:r>
-            <w:r>
-              <w:rPr>
-                <w:rFonts w:ascii="HelveticaNeueLT Arabic 55 Roman" w:hAnsi="HelveticaNeueLT Arabic 55 Roman" w:cs="HelveticaNeueLT Arabic 55 Roman"/>
-                <w:color w:val="808080" w:themeColor="background1" w:themeShade="80"/>
-                <w:sz w:val="20"/>
-                <w:szCs w:val="20"/>
-                <w:rtl/>
-              </w:rPr>
-              <w:t>2</w:t>
-            </w:r>
-            <w:r>
-              <w:rPr>
-                <w:rFonts w:ascii="HelveticaNeueLT Arabic 55 Roman" w:hAnsi="HelveticaNeueLT Arabic 55 Roman" w:cs="HelveticaNeueLT Arabic 55 Roman"/>
+                <w:color w:val="808080" w:themeColor="background1" w:themeShade="80"/>
+                <w:sz w:val="20"/>
+                <w:szCs w:val="20"/>
+              </w:rPr>
+              <w:t>42</w:t>
+            </w:r>
+            <w:r>
+              <w:rPr>
                 <w:color w:val="808080" w:themeColor="background1" w:themeShade="80"/>
                 <w:sz w:val="20"/>
                 <w:szCs w:val="20"/>
@@ -13355,11 +13723,9 @@
             </w:pPr>
             <w:r>
               <w:rPr>
-                <w:rFonts w:ascii="HelveticaNeueLT Arabic 55 Roman" w:hAnsi="HelveticaNeueLT Arabic 55 Roman" w:cs="HelveticaNeueLT Arabic 55 Roman"/>
-                <w:color w:val="808080" w:themeColor="background1" w:themeShade="80"/>
-                <w:sz w:val="20"/>
-                <w:szCs w:val="20"/>
-                <w:rtl/>
+                <w:color w:val="808080" w:themeColor="background1" w:themeShade="80"/>
+                <w:sz w:val="20"/>
+                <w:szCs w:val="20"/>
               </w:rPr>
               <w:t>117</w:t>
             </w:r>
@@ -13385,17 +13751,14 @@
             </w:pPr>
             <w:r>
               <w:rPr>
-                <w:rFonts w:ascii="HelveticaNeueLT Arabic 55 Roman" w:hAnsi="HelveticaNeueLT Arabic 55 Roman" w:cs="HelveticaNeueLT Arabic 55 Roman"/>
-                <w:color w:val="808080" w:themeColor="background1" w:themeShade="80"/>
-                <w:sz w:val="20"/>
-                <w:szCs w:val="20"/>
-                <w:rtl/>
+                <w:color w:val="808080" w:themeColor="background1" w:themeShade="80"/>
+                <w:sz w:val="20"/>
+                <w:szCs w:val="20"/>
               </w:rPr>
               <w:t>83</w:t>
             </w:r>
             <w:r>
               <w:rPr>
-                <w:rFonts w:ascii="HelveticaNeueLT Arabic 55 Roman" w:hAnsi="HelveticaNeueLT Arabic 55 Roman" w:cs="HelveticaNeueLT Arabic 55 Roman"/>
                 <w:color w:val="808080" w:themeColor="background1" w:themeShade="80"/>
                 <w:sz w:val="20"/>
                 <w:szCs w:val="20"/>
@@ -13408,6 +13771,7 @@
           <w:tcPr>
             <w:tcW w:w="1207" w:type="dxa"/>
             <w:shd w:val="clear" w:color="auto" w:fill="auto"/>
+            <w:vAlign w:val="center"/>
           </w:tcPr>
           <w:p>
             <w:pPr>
@@ -13427,7 +13791,6 @@
                 <w:color w:val="00AABA"/>
                 <w:sz w:val="20"/>
                 <w:szCs w:val="20"/>
-                <w:rtl/>
               </w:rPr>
               <w:t>150</w:t>
             </w:r>
@@ -13458,9 +13821,18 @@
                 <w:color w:val="00AABA"/>
                 <w:sz w:val="20"/>
                 <w:szCs w:val="20"/>
-                <w:rtl/>
-              </w:rPr>
-              <w:t>67%</w:t>
+              </w:rPr>
+              <w:t>67</w:t>
+            </w:r>
+            <w:r>
+              <w:rPr>
+                <w:rFonts w:ascii="HelveticaNeueLT Arabic 75 Bold" w:hAnsi="HelveticaNeueLT Arabic 75 Bold" w:cs="HelveticaNeueLT Arabic 75 Bold"/>
+                <w:color w:val="00AABA"/>
+                <w:sz w:val="20"/>
+                <w:szCs w:val="20"/>
+                <w:rtl/>
+              </w:rPr>
+              <w:t>%</w:t>
             </w:r>
           </w:p>
         </w:tc>
@@ -13595,7 +13967,7 @@
                     </wp:anchor>
                   </w:drawing>
                 </mc:Choice>
-                <mc:Fallback>
+                <mc:Fallback xmlns:cx1="http://schemas.microsoft.com/office/drawing/2015/9/8/chartex">
                   <w:pict>
                     <v:shape w14:anchorId="27F38D3D" id="Down Arrow 322" o:spid="_x0000_s1026" type="#_x0000_t67" style="position:absolute;margin-left:19.95pt;margin-top:4.15pt;width:11.25pt;height:15pt;z-index:251848704;visibility:visible;mso-wrap-style:square;mso-width-percent:0;mso-height-percent:0;mso-wrap-distance-left:9pt;mso-wrap-distance-top:0;mso-wrap-distance-right:9pt;mso-wrap-distance-bottom:0;mso-position-horizontal:absolute;mso-position-horizontal-relative:text;mso-position-vertical:absolute;mso-position-vertical-relative:text;mso-width-percent:0;mso-height-percent:0;mso-width-relative:margin;mso-height-relative:margin;v-text-anchor:middle" o:gfxdata="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" adj="13500" fillcolor="#ed7d31 [3205]" strokecolor="#823b0b [1605]" strokeweight="1pt"/>
                   </w:pict>
@@ -13610,7 +13982,7 @@
                 <w:szCs w:val="20"/>
                 <w:rtl/>
               </w:rPr>
-              <w:t>25</w:t>
+              <w:t>52</w:t>
             </w:r>
           </w:p>
         </w:tc>
@@ -13704,7 +14076,7 @@
                     </wp:anchor>
                   </w:drawing>
                 </mc:Choice>
-                <mc:Fallback>
+                <mc:Fallback xmlns:cx1="http://schemas.microsoft.com/office/drawing/2015/9/8/chartex">
                   <w:pict>
                     <v:shape w14:anchorId="36273F90" id="Up Arrow 62" o:spid="_x0000_s1026" type="#_x0000_t68" style="position:absolute;margin-left:20.6pt;margin-top:3.35pt;width:11.1pt;height:15.95pt;z-index:251843584;visibility:visible;mso-wrap-style:square;mso-width-percent:0;mso-height-percent:0;mso-wrap-distance-left:9pt;mso-wrap-distance-top:0;mso-wrap-distance-right:9pt;mso-wrap-distance-bottom:0;mso-position-horizontal:absolute;mso-position-horizontal-relative:text;mso-position-vertical:absolute;mso-position-vertical-relative:text;mso-width-percent:0;mso-height-percent:0;mso-width-relative:margin;mso-height-relative:margin;v-text-anchor:middle" o:gfxdata="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" adj="7516" fillcolor="#5b9bd5 [3204]" strokecolor="#1f4d78 [1604]" strokeweight="1pt"/>
                   </w:pict>
@@ -13719,7 +14091,7 @@
                 <w:szCs w:val="20"/>
                 <w:rtl/>
               </w:rPr>
-              <w:t>50</w:t>
+              <w:t>59</w:t>
             </w:r>
           </w:p>
         </w:tc>
@@ -13813,7 +14185,7 @@
                     </wp:anchor>
                   </w:drawing>
                 </mc:Choice>
-                <mc:Fallback>
+                <mc:Fallback xmlns:cx1="http://schemas.microsoft.com/office/drawing/2015/9/8/chartex">
                   <w:pict>
                     <v:shape w14:anchorId="521AA5F8" id="Up Arrow 59" o:spid="_x0000_s1026" type="#_x0000_t68" style="position:absolute;margin-left:20.6pt;margin-top:3.05pt;width:11.1pt;height:15.95pt;z-index:251839488;visibility:visible;mso-wrap-style:square;mso-width-percent:0;mso-height-percent:0;mso-wrap-distance-left:9pt;mso-wrap-distance-top:0;mso-wrap-distance-right:9pt;mso-wrap-distance-bottom:0;mso-position-horizontal:absolute;mso-position-horizontal-relative:text;mso-position-vertical:absolute;mso-position-vertical-relative:text;mso-width-percent:0;mso-height-percent:0;mso-width-relative:margin;mso-height-relative:margin;v-text-anchor:middle" o:gfxdata="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" adj="7516" fillcolor="#5b9bd5 [3204]" strokecolor="#1f4d78 [1604]" strokeweight="1pt"/>
                   </w:pict>
@@ -13924,7 +14296,7 @@
                     </wp:anchor>
                   </w:drawing>
                 </mc:Choice>
-                <mc:Fallback>
+                <mc:Fallback xmlns:cx1="http://schemas.microsoft.com/office/drawing/2015/9/8/chartex">
                   <w:pict>
                     <v:shape w14:anchorId="0B538B55" id="Up Arrow 320" o:spid="_x0000_s1026" type="#_x0000_t68" style="position:absolute;margin-left:22.5pt;margin-top:2.45pt;width:11.1pt;height:15.95pt;z-index:251847680;visibility:visible;mso-wrap-style:square;mso-width-percent:0;mso-height-percent:0;mso-wrap-distance-left:9pt;mso-wrap-distance-top:0;mso-wrap-distance-right:9pt;mso-wrap-distance-bottom:0;mso-position-horizontal:absolute;mso-position-horizontal-relative:text;mso-position-vertical:absolute;mso-position-vertical-relative:text;mso-width-percent:0;mso-height-percent:0;mso-width-relative:margin;mso-height-relative:margin;v-text-anchor:middle" o:gfxdata="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" adj="7516" fillcolor="#5b9bd5 [3204]" strokecolor="#1f4d78 [1604]" strokeweight="1pt"/>
                   </w:pict>
@@ -14077,7 +14449,7 @@
                     </wp:anchor>
                   </w:drawing>
                 </mc:Choice>
-                <mc:Fallback>
+                <mc:Fallback xmlns:cx1="http://schemas.microsoft.com/office/drawing/2015/9/8/chartex">
                   <w:pict>
                     <v:shape w14:anchorId="09913DBB" id="Down Arrow 323" o:spid="_x0000_s1026" type="#_x0000_t67" style="position:absolute;margin-left:19.5pt;margin-top:3.75pt;width:11.25pt;height:15pt;z-index:251850752;visibility:visible;mso-wrap-style:square;mso-width-percent:0;mso-height-percent:0;mso-wrap-distance-left:9pt;mso-wrap-distance-top:0;mso-wrap-distance-right:9pt;mso-wrap-distance-bottom:0;mso-position-horizontal:absolute;mso-position-horizontal-relative:text;mso-position-vertical:absolute;mso-position-vertical-relative:text;mso-width-percent:0;mso-height-percent:0;mso-width-relative:margin;mso-height-relative:margin;v-text-anchor:middle" o:gfxdata="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" adj="13500" fillcolor="#ed7d31 [3205]" strokecolor="#823b0b [1605]" strokeweight="1pt"/>
                   </w:pict>
@@ -14196,7 +14568,7 @@
                     </wp:anchor>
                   </w:drawing>
                 </mc:Choice>
-                <mc:Fallback>
+                <mc:Fallback xmlns:cx1="http://schemas.microsoft.com/office/drawing/2015/9/8/chartex">
                   <w:pict>
                     <v:shape w14:anchorId="4B15575A" id="Up Arrow 63" o:spid="_x0000_s1026" type="#_x0000_t68" style="position:absolute;margin-left:19.85pt;margin-top:1.85pt;width:11.1pt;height:15.95pt;z-index:251845632;visibility:visible;mso-wrap-style:square;mso-width-percent:0;mso-height-percent:0;mso-wrap-distance-left:9pt;mso-wrap-distance-top:0;mso-wrap-distance-right:9pt;mso-wrap-distance-bottom:0;mso-position-horizontal:absolute;mso-position-horizontal-relative:text;mso-position-vertical:absolute;mso-position-vertical-relative:text;mso-width-percent:0;mso-height-percent:0;mso-width-relative:margin;mso-height-relative:margin;v-text-anchor:middle" o:gfxdata="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" adj="7516" fillcolor="#5b9bd5 [3204]" strokecolor="#1f4d78 [1604]" strokeweight="1pt"/>
                   </w:pict>
@@ -14211,7 +14583,17 @@
                 <w:szCs w:val="20"/>
                 <w:rtl/>
               </w:rPr>
-              <w:t>22</w:t>
+              <w:t>2</w:t>
+            </w:r>
+            <w:r>
+              <w:rPr>
+                <w:rFonts w:ascii="HelveticaNeueLT Arabic 75 Bold" w:hAnsi="HelveticaNeueLT Arabic 75 Bold" w:cs="HelveticaNeueLT Arabic 75 Bold" w:hint="cs"/>
+                <w:color w:val="FFFFFF" w:themeColor="background1"/>
+                <w:sz w:val="20"/>
+                <w:szCs w:val="20"/>
+                <w:rtl/>
+              </w:rPr>
+              <w:t>6</w:t>
             </w:r>
             <w:r>
               <w:rPr>
@@ -14315,7 +14697,7 @@
                     </wp:anchor>
                   </w:drawing>
                 </mc:Choice>
-                <mc:Fallback>
+                <mc:Fallback xmlns:cx1="http://schemas.microsoft.com/office/drawing/2015/9/8/chartex">
                   <w:pict>
                     <v:shape w14:anchorId="3A97E959" id="Up Arrow 61" o:spid="_x0000_s1026" type="#_x0000_t68" style="position:absolute;margin-left:20.6pt;margin-top:1.85pt;width:11.1pt;height:15.95pt;z-index:251841536;visibility:visible;mso-wrap-style:square;mso-width-percent:0;mso-height-percent:0;mso-wrap-distance-left:9pt;mso-wrap-distance-top:0;mso-wrap-distance-right:9pt;mso-wrap-distance-bottom:0;mso-position-horizontal:absolute;mso-position-horizontal-relative:text;mso-position-vertical:absolute;mso-position-vertical-relative:text;mso-width-percent:0;mso-height-percent:0;mso-width-relative:margin;mso-height-relative:margin;v-text-anchor:middle" o:gfxdata="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" adj="7516" fillcolor="#5b9bd5 [3204]" strokecolor="#1f4d78 [1604]" strokeweight="1pt"/>
                   </w:pict>
@@ -14330,7 +14712,17 @@
                 <w:szCs w:val="20"/>
                 <w:rtl/>
               </w:rPr>
-              <w:t>62</w:t>
+              <w:t>6</w:t>
+            </w:r>
+            <w:r>
+              <w:rPr>
+                <w:rFonts w:ascii="HelveticaNeueLT Arabic 75 Bold" w:hAnsi="HelveticaNeueLT Arabic 75 Bold" w:cs="HelveticaNeueLT Arabic 75 Bold" w:hint="cs"/>
+                <w:color w:val="FFFFFF" w:themeColor="background1"/>
+                <w:sz w:val="20"/>
+                <w:szCs w:val="20"/>
+                <w:rtl/>
+              </w:rPr>
+              <w:t>3</w:t>
             </w:r>
             <w:r>
               <w:rPr>
@@ -14479,9 +14871,9 @@
           <w:noProof/>
         </w:rPr>
         <w:drawing>
-          <wp:inline distT="0" distB="0" distL="0" distR="0" wp14:anchorId="77457F86" wp14:editId="1C6E66A1">
-            <wp:extent cx="3731431" cy="2169994"/>
-            <wp:effectExtent l="114300" t="95250" r="116840" b="97155"/>
+          <wp:inline distT="0" distB="0" distL="0" distR="0" wp14:anchorId="77457F86" wp14:editId="6A6194B2">
+            <wp:extent cx="4815633" cy="2169795"/>
+            <wp:effectExtent l="114300" t="95250" r="118745" b="97155"/>
             <wp:docPr id="329" name="Chart 329"/>
             <wp:cNvGraphicFramePr/>
             <a:graphic xmlns:a="http://schemas.openxmlformats.org/drawingml/2006/main">
@@ -14507,14 +14899,13 @@
       </w:pPr>
       <w:r>
         <w:rPr>
-          <w:rFonts w:ascii="HelveticaNeueLT Arabic 55 Roman" w:hAnsi="HelveticaNeueLT Arabic 55 Roman" w:cs="HelveticaNeueLT Arabic 55 Roman"/>
           <w:noProof/>
         </w:rPr>
         <w:drawing>
-          <wp:inline distT="0" distB="0" distL="0" distR="0" wp14:anchorId="5C94DE70" wp14:editId="26190348">
-            <wp:extent cx="4677732" cy="2224585"/>
-            <wp:effectExtent l="114300" t="95250" r="123190" b="99695"/>
-            <wp:docPr id="330" name="Chart 330"/>
+          <wp:inline distT="0" distB="0" distL="0" distR="0" wp14:anchorId="63DE14CC" wp14:editId="5381D44A">
+            <wp:extent cx="4928013" cy="2275368"/>
+            <wp:effectExtent l="114300" t="95250" r="120650" b="86995"/>
+            <wp:docPr id="8" name="Chart 8"/>
             <wp:cNvGraphicFramePr/>
             <a:graphic xmlns:a="http://schemas.openxmlformats.org/drawingml/2006/main">
               <a:graphicData uri="http://schemas.openxmlformats.org/drawingml/2006/chart">
@@ -15015,7 +15406,19 @@
                 <w:szCs w:val="20"/>
                 <w:rtl/>
               </w:rPr>
-              <w:t>الحمولة القصوي</w:t>
+              <w:t xml:space="preserve">الحمولة </w:t>
+            </w:r>
+            <w:r>
+              <w:rPr>
+                <w:rFonts w:ascii="HelveticaNeueLT Arabic 55 Roman" w:eastAsia="Times New Roman" w:hAnsi="HelveticaNeueLT Arabic 55 Roman" w:cs="HelveticaNeueLT Arabic 55 Roman" w:hint="cs"/>
+                <w:b w:val="0"/>
+                <w:bCs w:val="0"/>
+                <w:color w:val="808080" w:themeColor="background1" w:themeShade="80"/>
+                <w:sz w:val="20"/>
+                <w:szCs w:val="20"/>
+                <w:rtl/>
+              </w:rPr>
+              <w:t>القصوى</w:t>
             </w:r>
           </w:p>
         </w:tc>
@@ -15041,8 +15444,8 @@
             </w:pPr>
             <w:r>
               <w:rPr>
-                <w:rFonts w:eastAsia="Times New Roman" w:hint="cs"/>
-                <w:color w:val="808080" w:themeColor="background1" w:themeShade="80"/>
+                <w:rFonts w:ascii="HelveticaNeueLT Arabic 55 Roman" w:eastAsia="Times New Roman" w:hAnsi="HelveticaNeueLT Arabic 55 Roman" w:cs="HelveticaNeueLT Arabic 55 Roman" w:hint="cs"/>
+                <w:color w:val="808080"/>
                 <w:sz w:val="20"/>
                 <w:szCs w:val="20"/>
                 <w:rtl/>
@@ -15072,8 +15475,8 @@
             </w:pPr>
             <w:r>
               <w:rPr>
-                <w:rFonts w:eastAsia="Times New Roman" w:hint="cs"/>
-                <w:color w:val="808080" w:themeColor="background1" w:themeShade="80"/>
+                <w:rFonts w:ascii="HelveticaNeueLT Arabic 55 Roman" w:eastAsia="Times New Roman" w:hAnsi="HelveticaNeueLT Arabic 55 Roman" w:cs="HelveticaNeueLT Arabic 55 Roman" w:hint="cs"/>
+                <w:color w:val="808080"/>
                 <w:sz w:val="20"/>
                 <w:szCs w:val="20"/>
                 <w:rtl/>
@@ -15103,8 +15506,8 @@
             </w:pPr>
             <w:r>
               <w:rPr>
-                <w:rFonts w:eastAsia="Times New Roman" w:hint="cs"/>
-                <w:color w:val="808080" w:themeColor="background1" w:themeShade="80"/>
+                <w:rFonts w:ascii="HelveticaNeueLT Arabic 55 Roman" w:eastAsia="Times New Roman" w:hAnsi="HelveticaNeueLT Arabic 55 Roman" w:cs="HelveticaNeueLT Arabic 55 Roman" w:hint="cs"/>
+                <w:color w:val="808080"/>
                 <w:sz w:val="20"/>
                 <w:szCs w:val="20"/>
                 <w:rtl/>
@@ -15134,8 +15537,8 @@
             </w:pPr>
             <w:r>
               <w:rPr>
-                <w:rFonts w:eastAsia="Times New Roman" w:hint="cs"/>
-                <w:color w:val="808080" w:themeColor="background1" w:themeShade="80"/>
+                <w:rFonts w:ascii="HelveticaNeueLT Arabic 55 Roman" w:eastAsia="Times New Roman" w:hAnsi="HelveticaNeueLT Arabic 55 Roman" w:cs="HelveticaNeueLT Arabic 55 Roman" w:hint="cs"/>
+                <w:color w:val="808080"/>
                 <w:sz w:val="20"/>
                 <w:szCs w:val="20"/>
                 <w:rtl/>
@@ -15165,8 +15568,8 @@
             </w:pPr>
             <w:r>
               <w:rPr>
-                <w:rFonts w:eastAsia="Times New Roman" w:hint="cs"/>
-                <w:color w:val="808080" w:themeColor="background1" w:themeShade="80"/>
+                <w:rFonts w:ascii="HelveticaNeueLT Arabic 55 Roman" w:eastAsia="Times New Roman" w:hAnsi="HelveticaNeueLT Arabic 55 Roman" w:cs="HelveticaNeueLT Arabic 55 Roman" w:hint="cs"/>
+                <w:color w:val="808080"/>
                 <w:sz w:val="20"/>
                 <w:szCs w:val="20"/>
                 <w:rtl/>
@@ -15196,8 +15599,8 @@
             </w:pPr>
             <w:r>
               <w:rPr>
-                <w:rFonts w:eastAsia="Times New Roman" w:hint="cs"/>
-                <w:color w:val="808080" w:themeColor="background1" w:themeShade="80"/>
+                <w:rFonts w:ascii="HelveticaNeueLT Arabic 55 Roman" w:eastAsia="Times New Roman" w:hAnsi="HelveticaNeueLT Arabic 55 Roman" w:cs="HelveticaNeueLT Arabic 55 Roman" w:hint="cs"/>
+                <w:color w:val="808080"/>
                 <w:sz w:val="20"/>
                 <w:szCs w:val="20"/>
                 <w:rtl/>
@@ -15229,7 +15632,7 @@
             </w:pPr>
             <w:r>
               <w:rPr>
-                <w:rFonts w:eastAsia="Times New Roman" w:hint="cs"/>
+                <w:rFonts w:ascii="HelveticaNeueLT Arabic 55 Roman" w:eastAsia="Times New Roman" w:hAnsi="HelveticaNeueLT Arabic 55 Roman" w:cs="HelveticaNeueLT Arabic 55 Roman" w:hint="cs"/>
                 <w:b/>
                 <w:bCs/>
                 <w:color w:val="00AABA"/>
@@ -15262,7 +15665,7 @@
             </w:pPr>
             <w:r>
               <w:rPr>
-                <w:rFonts w:eastAsia="Times New Roman" w:hint="cs"/>
+                <w:rFonts w:ascii="HelveticaNeueLT Arabic 55 Roman" w:eastAsia="Times New Roman" w:hAnsi="HelveticaNeueLT Arabic 55 Roman" w:cs="HelveticaNeueLT Arabic 55 Roman" w:hint="cs"/>
                 <w:b/>
                 <w:bCs/>
                 <w:color w:val="00AABA"/>
@@ -15270,7 +15673,7 @@
                 <w:szCs w:val="20"/>
                 <w:rtl/>
               </w:rPr>
-              <w:t>93%</w:t>
+              <w:t>94%</w:t>
             </w:r>
           </w:p>
         </w:tc>
@@ -15337,8 +15740,8 @@
             </w:pPr>
             <w:r>
               <w:rPr>
-                <w:rFonts w:eastAsia="Times New Roman" w:hint="cs"/>
-                <w:color w:val="808080" w:themeColor="background1" w:themeShade="80"/>
+                <w:rFonts w:ascii="HelveticaNeueLT Arabic 55 Roman" w:eastAsia="Times New Roman" w:hAnsi="HelveticaNeueLT Arabic 55 Roman" w:cs="HelveticaNeueLT Arabic 55 Roman" w:hint="cs"/>
+                <w:color w:val="808080"/>
                 <w:sz w:val="20"/>
                 <w:szCs w:val="20"/>
                 <w:rtl/>
@@ -15368,8 +15771,8 @@
             </w:pPr>
             <w:r>
               <w:rPr>
-                <w:rFonts w:eastAsia="Times New Roman" w:hint="cs"/>
-                <w:color w:val="808080" w:themeColor="background1" w:themeShade="80"/>
+                <w:rFonts w:ascii="HelveticaNeueLT Arabic 55 Roman" w:eastAsia="Times New Roman" w:hAnsi="HelveticaNeueLT Arabic 55 Roman" w:cs="HelveticaNeueLT Arabic 55 Roman" w:hint="cs"/>
+                <w:color w:val="808080"/>
                 <w:sz w:val="20"/>
                 <w:szCs w:val="20"/>
                 <w:rtl/>
@@ -15399,8 +15802,8 @@
             </w:pPr>
             <w:r>
               <w:rPr>
-                <w:rFonts w:eastAsia="Times New Roman" w:hint="cs"/>
-                <w:color w:val="808080" w:themeColor="background1" w:themeShade="80"/>
+                <w:rFonts w:ascii="HelveticaNeueLT Arabic 55 Roman" w:eastAsia="Times New Roman" w:hAnsi="HelveticaNeueLT Arabic 55 Roman" w:cs="HelveticaNeueLT Arabic 55 Roman" w:hint="cs"/>
+                <w:color w:val="808080"/>
                 <w:sz w:val="20"/>
                 <w:szCs w:val="20"/>
                 <w:rtl/>
@@ -15430,8 +15833,8 @@
             </w:pPr>
             <w:r>
               <w:rPr>
-                <w:rFonts w:eastAsia="Times New Roman" w:hint="cs"/>
-                <w:color w:val="808080" w:themeColor="background1" w:themeShade="80"/>
+                <w:rFonts w:ascii="HelveticaNeueLT Arabic 55 Roman" w:eastAsia="Times New Roman" w:hAnsi="HelveticaNeueLT Arabic 55 Roman" w:cs="HelveticaNeueLT Arabic 55 Roman" w:hint="cs"/>
+                <w:color w:val="808080"/>
                 <w:sz w:val="20"/>
                 <w:szCs w:val="20"/>
                 <w:rtl/>
@@ -15461,8 +15864,8 @@
             </w:pPr>
             <w:r>
               <w:rPr>
-                <w:rFonts w:eastAsia="Times New Roman" w:hint="cs"/>
-                <w:color w:val="808080" w:themeColor="background1" w:themeShade="80"/>
+                <w:rFonts w:ascii="HelveticaNeueLT Arabic 55 Roman" w:eastAsia="Times New Roman" w:hAnsi="HelveticaNeueLT Arabic 55 Roman" w:cs="HelveticaNeueLT Arabic 55 Roman" w:hint="cs"/>
+                <w:color w:val="808080"/>
                 <w:sz w:val="20"/>
                 <w:szCs w:val="20"/>
                 <w:rtl/>
@@ -15492,8 +15895,8 @@
             </w:pPr>
             <w:r>
               <w:rPr>
-                <w:rFonts w:eastAsia="Times New Roman" w:hint="cs"/>
-                <w:color w:val="808080" w:themeColor="background1" w:themeShade="80"/>
+                <w:rFonts w:ascii="HelveticaNeueLT Arabic 55 Roman" w:eastAsia="Times New Roman" w:hAnsi="HelveticaNeueLT Arabic 55 Roman" w:cs="HelveticaNeueLT Arabic 55 Roman" w:hint="cs"/>
+                <w:color w:val="808080"/>
                 <w:sz w:val="20"/>
                 <w:szCs w:val="20"/>
                 <w:rtl/>
@@ -15525,7 +15928,7 @@
             </w:pPr>
             <w:r>
               <w:rPr>
-                <w:rFonts w:eastAsia="Times New Roman" w:hint="cs"/>
+                <w:rFonts w:ascii="HelveticaNeueLT Arabic 55 Roman" w:eastAsia="Times New Roman" w:hAnsi="HelveticaNeueLT Arabic 55 Roman" w:cs="HelveticaNeueLT Arabic 55 Roman" w:hint="cs"/>
                 <w:b/>
                 <w:bCs/>
                 <w:color w:val="00AABA"/>
@@ -15558,7 +15961,7 @@
             </w:pPr>
             <w:r>
               <w:rPr>
-                <w:rFonts w:eastAsia="Times New Roman" w:hint="cs"/>
+                <w:rFonts w:ascii="HelveticaNeueLT Arabic 55 Roman" w:eastAsia="Times New Roman" w:hAnsi="HelveticaNeueLT Arabic 55 Roman" w:cs="HelveticaNeueLT Arabic 55 Roman" w:hint="cs"/>
                 <w:b/>
                 <w:bCs/>
                 <w:color w:val="00AABA"/>
@@ -15632,8 +16035,8 @@
             </w:pPr>
             <w:r>
               <w:rPr>
-                <w:rFonts w:eastAsia="Times New Roman" w:hint="cs"/>
-                <w:color w:val="808080" w:themeColor="background1" w:themeShade="80"/>
+                <w:rFonts w:ascii="HelveticaNeueLT Arabic 55 Roman" w:eastAsia="Times New Roman" w:hAnsi="HelveticaNeueLT Arabic 55 Roman" w:cs="HelveticaNeueLT Arabic 55 Roman" w:hint="cs"/>
+                <w:color w:val="808080"/>
                 <w:sz w:val="20"/>
                 <w:szCs w:val="20"/>
                 <w:rtl/>
@@ -15663,8 +16066,8 @@
             </w:pPr>
             <w:r>
               <w:rPr>
-                <w:rFonts w:eastAsia="Times New Roman" w:hint="cs"/>
-                <w:color w:val="808080" w:themeColor="background1" w:themeShade="80"/>
+                <w:rFonts w:ascii="HelveticaNeueLT Arabic 55 Roman" w:eastAsia="Times New Roman" w:hAnsi="HelveticaNeueLT Arabic 55 Roman" w:cs="HelveticaNeueLT Arabic 55 Roman" w:hint="cs"/>
+                <w:color w:val="808080"/>
                 <w:sz w:val="20"/>
                 <w:szCs w:val="20"/>
                 <w:rtl/>
@@ -15694,8 +16097,8 @@
             </w:pPr>
             <w:r>
               <w:rPr>
-                <w:rFonts w:eastAsia="Times New Roman" w:hint="cs"/>
-                <w:color w:val="808080" w:themeColor="background1" w:themeShade="80"/>
+                <w:rFonts w:ascii="HelveticaNeueLT Arabic 55 Roman" w:eastAsia="Times New Roman" w:hAnsi="HelveticaNeueLT Arabic 55 Roman" w:cs="HelveticaNeueLT Arabic 55 Roman" w:hint="cs"/>
+                <w:color w:val="808080"/>
                 <w:sz w:val="20"/>
                 <w:szCs w:val="20"/>
                 <w:rtl/>
@@ -15725,8 +16128,8 @@
             </w:pPr>
             <w:r>
               <w:rPr>
-                <w:rFonts w:eastAsia="Times New Roman" w:hint="cs"/>
-                <w:color w:val="808080" w:themeColor="background1" w:themeShade="80"/>
+                <w:rFonts w:ascii="HelveticaNeueLT Arabic 55 Roman" w:eastAsia="Times New Roman" w:hAnsi="HelveticaNeueLT Arabic 55 Roman" w:cs="HelveticaNeueLT Arabic 55 Roman" w:hint="cs"/>
+                <w:color w:val="808080"/>
                 <w:sz w:val="20"/>
                 <w:szCs w:val="20"/>
                 <w:rtl/>
@@ -15756,8 +16159,8 @@
             </w:pPr>
             <w:r>
               <w:rPr>
-                <w:rFonts w:eastAsia="Times New Roman" w:hint="cs"/>
-                <w:color w:val="808080" w:themeColor="background1" w:themeShade="80"/>
+                <w:rFonts w:ascii="HelveticaNeueLT Arabic 55 Roman" w:eastAsia="Times New Roman" w:hAnsi="HelveticaNeueLT Arabic 55 Roman" w:cs="HelveticaNeueLT Arabic 55 Roman" w:hint="cs"/>
+                <w:color w:val="808080"/>
                 <w:sz w:val="20"/>
                 <w:szCs w:val="20"/>
                 <w:rtl/>
@@ -15787,8 +16190,8 @@
             </w:pPr>
             <w:r>
               <w:rPr>
-                <w:rFonts w:eastAsia="Times New Roman" w:hint="cs"/>
-                <w:color w:val="808080" w:themeColor="background1" w:themeShade="80"/>
+                <w:rFonts w:ascii="HelveticaNeueLT Arabic 55 Roman" w:eastAsia="Times New Roman" w:hAnsi="HelveticaNeueLT Arabic 55 Roman" w:cs="HelveticaNeueLT Arabic 55 Roman" w:hint="cs"/>
+                <w:color w:val="808080"/>
                 <w:sz w:val="20"/>
                 <w:szCs w:val="20"/>
                 <w:rtl/>
@@ -15820,7 +16223,7 @@
             </w:pPr>
             <w:r>
               <w:rPr>
-                <w:rFonts w:eastAsia="Times New Roman" w:hint="cs"/>
+                <w:rFonts w:ascii="HelveticaNeueLT Arabic 55 Roman" w:eastAsia="Times New Roman" w:hAnsi="HelveticaNeueLT Arabic 55 Roman" w:cs="HelveticaNeueLT Arabic 55 Roman" w:hint="cs"/>
                 <w:b/>
                 <w:bCs/>
                 <w:color w:val="00AABA"/>
@@ -15853,7 +16256,7 @@
             </w:pPr>
             <w:r>
               <w:rPr>
-                <w:rFonts w:eastAsia="Times New Roman" w:hint="cs"/>
+                <w:rFonts w:ascii="HelveticaNeueLT Arabic 55 Roman" w:eastAsia="Times New Roman" w:hAnsi="HelveticaNeueLT Arabic 55 Roman" w:cs="HelveticaNeueLT Arabic 55 Roman" w:hint="cs"/>
                 <w:b/>
                 <w:bCs/>
                 <w:color w:val="00AABA"/>
@@ -15928,8 +16331,8 @@
             </w:pPr>
             <w:r>
               <w:rPr>
-                <w:rFonts w:eastAsia="Times New Roman" w:hint="cs"/>
-                <w:color w:val="808080" w:themeColor="background1" w:themeShade="80"/>
+                <w:rFonts w:ascii="HelveticaNeueLT Arabic 55 Roman" w:eastAsia="Times New Roman" w:hAnsi="HelveticaNeueLT Arabic 55 Roman" w:cs="HelveticaNeueLT Arabic 55 Roman" w:hint="cs"/>
+                <w:color w:val="808080"/>
                 <w:sz w:val="20"/>
                 <w:szCs w:val="20"/>
                 <w:rtl/>
@@ -15959,8 +16362,8 @@
             </w:pPr>
             <w:r>
               <w:rPr>
-                <w:rFonts w:eastAsia="Times New Roman" w:hint="cs"/>
-                <w:color w:val="808080" w:themeColor="background1" w:themeShade="80"/>
+                <w:rFonts w:ascii="HelveticaNeueLT Arabic 55 Roman" w:eastAsia="Times New Roman" w:hAnsi="HelveticaNeueLT Arabic 55 Roman" w:cs="HelveticaNeueLT Arabic 55 Roman" w:hint="cs"/>
+                <w:color w:val="808080"/>
                 <w:sz w:val="20"/>
                 <w:szCs w:val="20"/>
                 <w:rtl/>
@@ -15990,8 +16393,8 @@
             </w:pPr>
             <w:r>
               <w:rPr>
-                <w:rFonts w:eastAsia="Times New Roman" w:hint="cs"/>
-                <w:color w:val="808080" w:themeColor="background1" w:themeShade="80"/>
+                <w:rFonts w:ascii="HelveticaNeueLT Arabic 55 Roman" w:eastAsia="Times New Roman" w:hAnsi="HelveticaNeueLT Arabic 55 Roman" w:cs="HelveticaNeueLT Arabic 55 Roman" w:hint="cs"/>
+                <w:color w:val="808080"/>
                 <w:sz w:val="20"/>
                 <w:szCs w:val="20"/>
                 <w:rtl/>
@@ -16021,8 +16424,8 @@
             </w:pPr>
             <w:r>
               <w:rPr>
-                <w:rFonts w:eastAsia="Times New Roman" w:hint="cs"/>
-                <w:color w:val="808080" w:themeColor="background1" w:themeShade="80"/>
+                <w:rFonts w:ascii="HelveticaNeueLT Arabic 55 Roman" w:eastAsia="Times New Roman" w:hAnsi="HelveticaNeueLT Arabic 55 Roman" w:cs="HelveticaNeueLT Arabic 55 Roman" w:hint="cs"/>
+                <w:color w:val="808080"/>
                 <w:sz w:val="20"/>
                 <w:szCs w:val="20"/>
                 <w:rtl/>
@@ -16052,8 +16455,8 @@
             </w:pPr>
             <w:r>
               <w:rPr>
-                <w:rFonts w:eastAsia="Times New Roman" w:hint="cs"/>
-                <w:color w:val="808080" w:themeColor="background1" w:themeShade="80"/>
+                <w:rFonts w:ascii="HelveticaNeueLT Arabic 55 Roman" w:eastAsia="Times New Roman" w:hAnsi="HelveticaNeueLT Arabic 55 Roman" w:cs="HelveticaNeueLT Arabic 55 Roman" w:hint="cs"/>
+                <w:color w:val="808080"/>
                 <w:sz w:val="20"/>
                 <w:szCs w:val="20"/>
                 <w:rtl/>
@@ -16083,8 +16486,8 @@
             </w:pPr>
             <w:r>
               <w:rPr>
-                <w:rFonts w:eastAsia="Times New Roman"/>
-                <w:color w:val="808080" w:themeColor="background1" w:themeShade="80"/>
+                <w:rFonts w:ascii="HelveticaNeueLT Arabic 55 Roman" w:eastAsia="Times New Roman" w:hAnsi="HelveticaNeueLT Arabic 55 Roman" w:cs="HelveticaNeueLT Arabic 55 Roman"/>
+                <w:color w:val="808080"/>
                 <w:sz w:val="20"/>
                 <w:szCs w:val="20"/>
               </w:rPr>
@@ -16115,7 +16518,7 @@
             </w:pPr>
             <w:r>
               <w:rPr>
-                <w:rFonts w:eastAsia="Times New Roman" w:hint="cs"/>
+                <w:rFonts w:ascii="HelveticaNeueLT Arabic 55 Roman" w:eastAsia="Times New Roman" w:hAnsi="HelveticaNeueLT Arabic 55 Roman" w:cs="HelveticaNeueLT Arabic 55 Roman" w:hint="cs"/>
                 <w:b/>
                 <w:bCs/>
                 <w:color w:val="00AABA"/>
@@ -16148,7 +16551,7 @@
             </w:pPr>
             <w:r>
               <w:rPr>
-                <w:rFonts w:eastAsia="Times New Roman" w:hint="cs"/>
+                <w:rFonts w:ascii="HelveticaNeueLT Arabic 55 Roman" w:eastAsia="Times New Roman" w:hAnsi="HelveticaNeueLT Arabic 55 Roman" w:cs="HelveticaNeueLT Arabic 55 Roman" w:hint="cs"/>
                 <w:b/>
                 <w:bCs/>
                 <w:color w:val="00AABA"/>
@@ -16222,8 +16625,8 @@
             </w:pPr>
             <w:r>
               <w:rPr>
-                <w:rFonts w:eastAsia="Times New Roman" w:hint="cs"/>
-                <w:color w:val="808080" w:themeColor="background1" w:themeShade="80"/>
+                <w:rFonts w:ascii="HelveticaNeueLT Arabic 55 Roman" w:eastAsia="Times New Roman" w:hAnsi="HelveticaNeueLT Arabic 55 Roman" w:cs="HelveticaNeueLT Arabic 55 Roman" w:hint="cs"/>
+                <w:color w:val="808080"/>
                 <w:sz w:val="20"/>
                 <w:szCs w:val="20"/>
                 <w:rtl/>
@@ -16253,8 +16656,8 @@
             </w:pPr>
             <w:r>
               <w:rPr>
-                <w:rFonts w:eastAsia="Times New Roman" w:hint="cs"/>
-                <w:color w:val="808080" w:themeColor="background1" w:themeShade="80"/>
+                <w:rFonts w:ascii="HelveticaNeueLT Arabic 55 Roman" w:eastAsia="Times New Roman" w:hAnsi="HelveticaNeueLT Arabic 55 Roman" w:cs="HelveticaNeueLT Arabic 55 Roman" w:hint="cs"/>
+                <w:color w:val="808080"/>
                 <w:sz w:val="20"/>
                 <w:szCs w:val="20"/>
                 <w:rtl/>
@@ -16284,8 +16687,8 @@
             </w:pPr>
             <w:r>
               <w:rPr>
-                <w:rFonts w:eastAsia="Times New Roman" w:hint="cs"/>
-                <w:color w:val="808080" w:themeColor="background1" w:themeShade="80"/>
+                <w:rFonts w:ascii="HelveticaNeueLT Arabic 55 Roman" w:eastAsia="Times New Roman" w:hAnsi="HelveticaNeueLT Arabic 55 Roman" w:cs="HelveticaNeueLT Arabic 55 Roman" w:hint="cs"/>
+                <w:color w:val="808080"/>
                 <w:sz w:val="20"/>
                 <w:szCs w:val="20"/>
                 <w:rtl/>
@@ -16315,8 +16718,8 @@
             </w:pPr>
             <w:r>
               <w:rPr>
-                <w:rFonts w:eastAsia="Times New Roman" w:hint="cs"/>
-                <w:color w:val="808080" w:themeColor="background1" w:themeShade="80"/>
+                <w:rFonts w:ascii="HelveticaNeueLT Arabic 55 Roman" w:eastAsia="Times New Roman" w:hAnsi="HelveticaNeueLT Arabic 55 Roman" w:cs="HelveticaNeueLT Arabic 55 Roman" w:hint="cs"/>
+                <w:color w:val="808080"/>
                 <w:sz w:val="20"/>
                 <w:szCs w:val="20"/>
                 <w:rtl/>
@@ -16346,8 +16749,8 @@
             </w:pPr>
             <w:r>
               <w:rPr>
-                <w:rFonts w:eastAsia="Times New Roman" w:hint="cs"/>
-                <w:color w:val="808080" w:themeColor="background1" w:themeShade="80"/>
+                <w:rFonts w:ascii="HelveticaNeueLT Arabic 55 Roman" w:eastAsia="Times New Roman" w:hAnsi="HelveticaNeueLT Arabic 55 Roman" w:cs="HelveticaNeueLT Arabic 55 Roman" w:hint="cs"/>
+                <w:color w:val="808080"/>
                 <w:sz w:val="20"/>
                 <w:szCs w:val="20"/>
                 <w:rtl/>
@@ -16377,8 +16780,8 @@
             </w:pPr>
             <w:r>
               <w:rPr>
-                <w:rFonts w:eastAsia="Times New Roman"/>
-                <w:color w:val="808080" w:themeColor="background1" w:themeShade="80"/>
+                <w:rFonts w:ascii="HelveticaNeueLT Arabic 55 Roman" w:eastAsia="Times New Roman" w:hAnsi="HelveticaNeueLT Arabic 55 Roman" w:cs="HelveticaNeueLT Arabic 55 Roman"/>
+                <w:color w:val="808080"/>
                 <w:sz w:val="20"/>
                 <w:szCs w:val="20"/>
               </w:rPr>
@@ -16409,7 +16812,7 @@
             </w:pPr>
             <w:r>
               <w:rPr>
-                <w:rFonts w:eastAsia="Times New Roman" w:hint="cs"/>
+                <w:rFonts w:ascii="HelveticaNeueLT Arabic 55 Roman" w:eastAsia="Times New Roman" w:hAnsi="HelveticaNeueLT Arabic 55 Roman" w:cs="HelveticaNeueLT Arabic 55 Roman" w:hint="cs"/>
                 <w:b/>
                 <w:bCs/>
                 <w:color w:val="00AABA"/>
@@ -16442,7 +16845,7 @@
             </w:pPr>
             <w:r>
               <w:rPr>
-                <w:rFonts w:eastAsia="Times New Roman" w:hint="cs"/>
+                <w:rFonts w:ascii="HelveticaNeueLT Arabic 55 Roman" w:eastAsia="Times New Roman" w:hAnsi="HelveticaNeueLT Arabic 55 Roman" w:cs="HelveticaNeueLT Arabic 55 Roman" w:hint="cs"/>
                 <w:b/>
                 <w:bCs/>
                 <w:color w:val="00AABA"/>
@@ -16518,86 +16921,6 @@
                 <w:rtl/>
               </w:rPr>
             </w:pPr>
-            <w:r>
-              <w:rPr>
-                <w:rFonts w:ascii="HelveticaNeueLT Arabic 75 Bold" w:eastAsia="Times New Roman" w:hAnsi="HelveticaNeueLT Arabic 75 Bold" w:cs="HelveticaNeueLT Arabic 75 Bold"/>
-                <w:noProof/>
-                <w:color w:val="FFFFFF" w:themeColor="background1"/>
-                <w:sz w:val="20"/>
-                <w:szCs w:val="20"/>
-              </w:rPr>
-              <mc:AlternateContent>
-                <mc:Choice Requires="wps">
-                  <w:drawing>
-                    <wp:anchor distT="0" distB="0" distL="114300" distR="114300" simplePos="0" relativeHeight="251856896" behindDoc="0" locked="0" layoutInCell="1" allowOverlap="1" wp14:anchorId="7292C0C5" wp14:editId="09718EF4">
-                      <wp:simplePos x="0" y="0"/>
-                      <wp:positionH relativeFrom="column">
-                        <wp:posOffset>160020</wp:posOffset>
-                      </wp:positionH>
-                      <wp:positionV relativeFrom="paragraph">
-                        <wp:posOffset>65405</wp:posOffset>
-                      </wp:positionV>
-                      <wp:extent cx="97790" cy="167005"/>
-                      <wp:effectExtent l="19050" t="19050" r="35560" b="23495"/>
-                      <wp:wrapNone/>
-                      <wp:docPr id="326" name="Up Arrow 326"/>
-                      <wp:cNvGraphicFramePr/>
-                      <a:graphic xmlns:a="http://schemas.openxmlformats.org/drawingml/2006/main">
-                        <a:graphicData uri="http://schemas.microsoft.com/office/word/2010/wordprocessingShape">
-                          <wps:wsp>
-                            <wps:cNvSpPr/>
-                            <wps:spPr>
-                              <a:xfrm>
-                                <a:off x="0" y="0"/>
-                                <a:ext cx="97790" cy="167005"/>
-                              </a:xfrm>
-                              <a:prstGeom prst="upArrow">
-                                <a:avLst/>
-                              </a:prstGeom>
-                            </wps:spPr>
-                            <wps:style>
-                              <a:lnRef idx="1">
-                                <a:schemeClr val="accent2"/>
-                              </a:lnRef>
-                              <a:fillRef idx="3">
-                                <a:schemeClr val="accent2"/>
-                              </a:fillRef>
-                              <a:effectRef idx="2">
-                                <a:schemeClr val="accent2"/>
-                              </a:effectRef>
-                              <a:fontRef idx="minor">
-                                <a:schemeClr val="lt1"/>
-                              </a:fontRef>
-                            </wps:style>
-                            <wps:bodyPr rot="0" spcFirstLastPara="0" vertOverflow="overflow" horzOverflow="overflow" vert="horz" wrap="square" lIns="91440" tIns="45720" rIns="91440" bIns="45720" numCol="1" spcCol="0" rtlCol="0" fromWordArt="0" anchor="ctr" anchorCtr="0" forceAA="0" compatLnSpc="1">
-                              <a:prstTxWarp prst="textNoShape">
-                                <a:avLst/>
-                              </a:prstTxWarp>
-                              <a:noAutofit/>
-                            </wps:bodyPr>
-                          </wps:wsp>
-                        </a:graphicData>
-                      </a:graphic>
-                      <wp14:sizeRelH relativeFrom="margin">
-                        <wp14:pctWidth>0</wp14:pctWidth>
-                      </wp14:sizeRelH>
-                      <wp14:sizeRelV relativeFrom="margin">
-                        <wp14:pctHeight>0</wp14:pctHeight>
-                      </wp14:sizeRelV>
-                    </wp:anchor>
-                  </w:drawing>
-                </mc:Choice>
-                <mc:Fallback>
-                  <w:pict>
-                    <v:shape w14:anchorId="73FE6A86" id="Up Arrow 326" o:spid="_x0000_s1026" type="#_x0000_t68" style="position:absolute;margin-left:12.6pt;margin-top:5.15pt;width:7.7pt;height:13.15pt;z-index:251856896;visibility:visible;mso-wrap-style:square;mso-width-percent:0;mso-height-percent:0;mso-wrap-distance-left:9pt;mso-wrap-distance-top:0;mso-wrap-distance-right:9pt;mso-wrap-distance-bottom:0;mso-position-horizontal:absolute;mso-position-horizontal-relative:text;mso-position-vertical:absolute;mso-position-vertical-relative:text;mso-width-percent:0;mso-height-percent:0;mso-width-relative:margin;mso-height-relative:margin;v-text-anchor:middle" o:gfxdata="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" adj="6324" fillcolor="#ee853d [3029]" strokecolor="#ed7d31 [3205]" strokeweight=".5pt">
-                      <v:fill color2="#ec7a2d [3173]" rotate="t" colors="0 #f18c55;.5 #f67b28;1 #e56b17" focus="100%" type="gradient">
-                        <o:fill v:ext="view" type="gradientUnscaled"/>
-                      </v:fill>
-                    </v:shape>
-                  </w:pict>
-                </mc:Fallback>
-              </mc:AlternateContent>
-            </w:r>
             <w:r>
               <w:rPr>
                 <w:rFonts w:ascii="HelveticaNeueLT Arabic 75 Bold" w:eastAsia="Times New Roman" w:hAnsi="HelveticaNeueLT Arabic 75 Bold" w:cs="HelveticaNeueLT Arabic 75 Bold"/>
@@ -16700,7 +17023,7 @@
                     </wp:anchor>
                   </w:drawing>
                 </mc:Choice>
-                <mc:Fallback>
+                <mc:Fallback xmlns:cx1="http://schemas.microsoft.com/office/drawing/2015/9/8/chartex">
                   <w:pict>
                     <v:shape w14:anchorId="219D7F05" id="Up Arrow 327" o:spid="_x0000_s1026" type="#_x0000_t68" style="position:absolute;margin-left:14.4pt;margin-top:5.9pt;width:7.7pt;height:13.15pt;z-index:251858944;visibility:visible;mso-wrap-style:square;mso-width-percent:0;mso-height-percent:0;mso-wrap-distance-left:9pt;mso-wrap-distance-top:0;mso-wrap-distance-right:9pt;mso-wrap-distance-bottom:0;mso-position-horizontal:absolute;mso-position-horizontal-relative:text;mso-position-vertical:absolute;mso-position-vertical-relative:text;mso-width-percent:0;mso-height-percent:0;mso-width-relative:margin;mso-height-relative:margin;v-text-anchor:middle" o:gfxdata="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" adj="6324" fillcolor="#ee853d [3029]" strokecolor="#ed7d31 [3205]" strokeweight=".5pt">
                       <v:fill color2="#ec7a2d [3173]" rotate="t" colors="0 #f18c55;.5 #f67b28;1 #e56b17" focus="100%" type="gradient">
@@ -16813,7 +17136,7 @@
                     </wp:anchor>
                   </w:drawing>
                 </mc:Choice>
-                <mc:Fallback>
+                <mc:Fallback xmlns:cx1="http://schemas.microsoft.com/office/drawing/2015/9/8/chartex">
                   <w:pict>
                     <v:shape w14:anchorId="59B1A4E3" id="Up Arrow 328" o:spid="_x0000_s1026" type="#_x0000_t68" style="position:absolute;margin-left:13.95pt;margin-top:4.05pt;width:7.7pt;height:13.15pt;z-index:251860992;visibility:visible;mso-wrap-style:square;mso-width-percent:0;mso-height-percent:0;mso-wrap-distance-left:9pt;mso-wrap-distance-top:0;mso-wrap-distance-right:9pt;mso-wrap-distance-bottom:0;mso-position-horizontal:absolute;mso-position-horizontal-relative:text;mso-position-vertical:absolute;mso-position-vertical-relative:text;mso-width-percent:0;mso-height-percent:0;mso-width-relative:margin;mso-height-relative:margin;v-text-anchor:middle" o:gfxdata="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" adj="6324" fillcolor="#ee853d [3029]" strokecolor="#ed7d31 [3205]" strokeweight=".5pt">
                       <v:fill color2="#ec7a2d [3173]" rotate="t" colors="0 #f18c55;.5 #f67b28;1 #e56b17" focus="100%" type="gradient">
@@ -16853,8 +17176,6 @@
               <w:cnfStyle w:val="000000100000" w:firstRow="0" w:lastRow="0" w:firstColumn="0" w:lastColumn="0" w:oddVBand="0" w:evenVBand="0" w:oddHBand="1" w:evenHBand="0" w:firstRowFirstColumn="0" w:firstRowLastColumn="0" w:lastRowFirstColumn="0" w:lastRowLastColumn="0"/>
               <w:rPr>
                 <w:rFonts w:ascii="HelveticaNeueLT Arabic 75 Bold" w:eastAsia="Times New Roman" w:hAnsi="HelveticaNeueLT Arabic 75 Bold" w:cs="HelveticaNeueLT Arabic 75 Bold"/>
-                <w:b/>
-                <w:bCs/>
                 <w:color w:val="FFFFFF" w:themeColor="background1"/>
                 <w:sz w:val="20"/>
                 <w:szCs w:val="20"/>
@@ -16929,7 +17250,7 @@
                     </wp:anchor>
                   </w:drawing>
                 </mc:Choice>
-                <mc:Fallback>
+                <mc:Fallback xmlns:cx1="http://schemas.microsoft.com/office/drawing/2015/9/8/chartex">
                   <w:pict>
                     <v:shape w14:anchorId="659BC67F" id="Up Arrow 44" o:spid="_x0000_s1026" type="#_x0000_t68" style="position:absolute;margin-left:15.75pt;margin-top:5.2pt;width:7.7pt;height:13.15pt;z-index:251852800;visibility:visible;mso-wrap-style:square;mso-width-percent:0;mso-height-percent:0;mso-wrap-distance-left:9pt;mso-wrap-distance-top:0;mso-wrap-distance-right:9pt;mso-wrap-distance-bottom:0;mso-position-horizontal:absolute;mso-position-horizontal-relative:text;mso-position-vertical:absolute;mso-position-vertical-relative:text;mso-width-percent:0;mso-height-percent:0;mso-width-relative:margin;mso-height-relative:margin;v-text-anchor:middle" o:gfxdata="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" adj="6324" fillcolor="#ee853d [3029]" strokecolor="#ed7d31 [3205]" strokeweight=".5pt">
                       <v:fill color2="#ec7a2d [3173]" rotate="t" colors="0 #f18c55;.5 #f67b28;1 #e56b17" focus="100%" type="gradient">
@@ -16943,25 +17264,11 @@
             <w:r>
               <w:rPr>
                 <w:rFonts w:ascii="HelveticaNeueLT Arabic 75 Bold" w:eastAsia="Times New Roman" w:hAnsi="HelveticaNeueLT Arabic 75 Bold" w:cs="HelveticaNeueLT Arabic 75 Bold"/>
-                <w:b/>
-                <w:bCs/>
                 <w:color w:val="FFFFFF" w:themeColor="background1"/>
                 <w:sz w:val="20"/>
                 <w:szCs w:val="20"/>
               </w:rPr>
-              <w:t>3</w:t>
-            </w:r>
-            <w:r>
-              <w:rPr>
-                <w:rFonts w:ascii="HelveticaNeueLT Arabic 75 Bold" w:eastAsia="Times New Roman" w:hAnsi="HelveticaNeueLT Arabic 75 Bold" w:cs="HelveticaNeueLT Arabic 75 Bold" w:hint="cs"/>
-                <w:b/>
-                <w:bCs/>
-                <w:color w:val="FFFFFF" w:themeColor="background1"/>
-                <w:sz w:val="20"/>
-                <w:szCs w:val="20"/>
-                <w:rtl/>
-              </w:rPr>
-              <w:t>0432</w:t>
+              <w:t>30432</w:t>
             </w:r>
           </w:p>
         </w:tc>
@@ -17029,27 +17336,72 @@
             </w:pPr>
             <w:r>
               <w:rPr>
+                <w:rFonts w:ascii="HelveticaNeueLT Arabic 75 Bold" w:eastAsia="Times New Roman" w:hAnsi="HelveticaNeueLT Arabic 75 Bold" w:cs="HelveticaNeueLT Arabic 75 Bold" w:hint="cs"/>
+                <w:noProof/>
+                <w:color w:val="FFFFFF" w:themeColor="background1"/>
+                <w:sz w:val="20"/>
+                <w:szCs w:val="20"/>
+                <w:rtl/>
+              </w:rPr>
+              <w:t>28</w:t>
+            </w:r>
+            <w:r>
+              <w:rPr>
                 <w:rFonts w:ascii="HelveticaNeueLT Arabic 75 Bold" w:eastAsia="Times New Roman" w:hAnsi="HelveticaNeueLT Arabic 75 Bold" w:cs="HelveticaNeueLT Arabic 75 Bold"/>
                 <w:noProof/>
                 <w:color w:val="FFFFFF" w:themeColor="background1"/>
                 <w:sz w:val="20"/>
                 <w:szCs w:val="20"/>
+                <w:rtl/>
+              </w:rPr>
+              <w:t>%</w:t>
+            </w:r>
+          </w:p>
+        </w:tc>
+        <w:tc>
+          <w:tcPr>
+            <w:tcW w:w="2067" w:type="dxa"/>
+            <w:gridSpan w:val="2"/>
+            <w:shd w:val="clear" w:color="auto" w:fill="3F2986"/>
+            <w:noWrap/>
+            <w:vAlign w:val="center"/>
+          </w:tcPr>
+          <w:p>
+            <w:pPr>
+              <w:bidi w:val="0"/>
+              <w:jc w:val="center"/>
+              <w:cnfStyle w:val="000000000000" w:firstRow="0" w:lastRow="0" w:firstColumn="0" w:lastColumn="0" w:oddVBand="0" w:evenVBand="0" w:oddHBand="0" w:evenHBand="0" w:firstRowFirstColumn="0" w:firstRowLastColumn="0" w:lastRowFirstColumn="0" w:lastRowLastColumn="0"/>
+              <w:rPr>
+                <w:rFonts w:ascii="HelveticaNeueLT Arabic 75 Bold" w:eastAsia="Times New Roman" w:hAnsi="HelveticaNeueLT Arabic 75 Bold" w:cs="HelveticaNeueLT Arabic 75 Bold"/>
+                <w:noProof/>
+                <w:color w:val="FFFFFF" w:themeColor="background1"/>
+                <w:sz w:val="20"/>
+                <w:szCs w:val="20"/>
+              </w:rPr>
+            </w:pPr>
+            <w:r>
+              <w:rPr>
+                <w:rFonts w:ascii="HelveticaNeueLT Arabic 75 Bold" w:eastAsia="Times New Roman" w:hAnsi="HelveticaNeueLT Arabic 75 Bold" w:cs="HelveticaNeueLT Arabic 75 Bold"/>
+                <w:noProof/>
+                <w:color w:val="FFFFFF" w:themeColor="background1"/>
+                <w:sz w:val="20"/>
+                <w:szCs w:val="20"/>
               </w:rPr>
               <mc:AlternateContent>
                 <mc:Choice Requires="wps">
                   <w:drawing>
-                    <wp:anchor distT="0" distB="0" distL="114300" distR="114300" simplePos="0" relativeHeight="251791360" behindDoc="0" locked="0" layoutInCell="1" allowOverlap="1" wp14:anchorId="15EA044A" wp14:editId="1F5E5102">
+                    <wp:anchor distT="0" distB="0" distL="114300" distR="114300" simplePos="0" relativeHeight="251894784" behindDoc="0" locked="0" layoutInCell="1" allowOverlap="1" wp14:anchorId="38220B89" wp14:editId="3EC3F107">
                       <wp:simplePos x="0" y="0"/>
                       <wp:positionH relativeFrom="column">
-                        <wp:posOffset>156210</wp:posOffset>
+                        <wp:posOffset>185420</wp:posOffset>
                       </wp:positionH>
                       <wp:positionV relativeFrom="paragraph">
-                        <wp:posOffset>55880</wp:posOffset>
+                        <wp:posOffset>27940</wp:posOffset>
                       </wp:positionV>
                       <wp:extent cx="97790" cy="167005"/>
                       <wp:effectExtent l="19050" t="19050" r="35560" b="23495"/>
                       <wp:wrapNone/>
-                      <wp:docPr id="40" name="Up Arrow 40"/>
+                      <wp:docPr id="27" name="Up Arrow 327"/>
                       <wp:cNvGraphicFramePr/>
                       <a:graphic xmlns:a="http://schemas.openxmlformats.org/drawingml/2006/main">
                         <a:graphicData uri="http://schemas.microsoft.com/office/word/2010/wordprocessingShape">
@@ -17098,7 +17450,7 @@
                 </mc:Choice>
                 <mc:Fallback xmlns:cx1="http://schemas.microsoft.com/office/drawing/2015/9/8/chartex">
                   <w:pict>
-                    <v:shape w14:anchorId="5C7A20A8" id="Up Arrow 40" o:spid="_x0000_s1026" type="#_x0000_t68" style="position:absolute;margin-left:12.3pt;margin-top:4.4pt;width:7.7pt;height:13.15pt;z-index:251791360;visibility:visible;mso-wrap-style:square;mso-width-percent:0;mso-height-percent:0;mso-wrap-distance-left:9pt;mso-wrap-distance-top:0;mso-wrap-distance-right:9pt;mso-wrap-distance-bottom:0;mso-position-horizontal:absolute;mso-position-horizontal-relative:text;mso-position-vertical:absolute;mso-position-vertical-relative:text;mso-width-percent:0;mso-height-percent:0;mso-width-relative:margin;mso-height-relative:margin;v-text-anchor:middle" o:gfxdata="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" adj="6324" fillcolor="#ee853d [3029]" strokecolor="#ed7d31 [3205]" strokeweight=".5pt">
+                    <v:shape w14:anchorId="6CAD2F95" id="Up Arrow 327" o:spid="_x0000_s1026" type="#_x0000_t68" style="position:absolute;left:0;text-align:left;margin-left:14.6pt;margin-top:2.2pt;width:7.7pt;height:13.15pt;z-index:251894784;visibility:visible;mso-wrap-style:square;mso-width-percent:0;mso-height-percent:0;mso-wrap-distance-left:9pt;mso-wrap-distance-top:0;mso-wrap-distance-right:9pt;mso-wrap-distance-bottom:0;mso-position-horizontal:absolute;mso-position-horizontal-relative:text;mso-position-vertical:absolute;mso-position-vertical-relative:text;mso-width-percent:0;mso-height-percent:0;mso-width-relative:margin;mso-height-relative:margin;v-text-anchor:middle" o:gfxdata="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" adj="6324" fillcolor="#ee853d [3029]" strokecolor="#ed7d31 [3205]" strokeweight=".5pt">
                       <v:fill color2="#ec7a2d [3173]" rotate="t" colors="0 #f18c55;.5 #f67b28;1 #e56b17" focus="100%" type="gradient">
                         <o:fill v:ext="view" type="gradientUnscaled"/>
                       </v:fill>
@@ -17116,7 +17468,7 @@
                 <w:szCs w:val="20"/>
                 <w:rtl/>
               </w:rPr>
-              <w:t>28</w:t>
+              <w:t>34</w:t>
             </w:r>
             <w:r>
               <w:rPr>
@@ -17133,7 +17485,7 @@
         </w:tc>
         <w:tc>
           <w:tcPr>
-            <w:tcW w:w="2067" w:type="dxa"/>
+            <w:tcW w:w="2070" w:type="dxa"/>
             <w:gridSpan w:val="2"/>
             <w:shd w:val="clear" w:color="auto" w:fill="3F2986"/>
             <w:noWrap/>
@@ -17163,18 +17515,18 @@
               <mc:AlternateContent>
                 <mc:Choice Requires="wps">
                   <w:drawing>
-                    <wp:anchor distT="0" distB="0" distL="114300" distR="114300" simplePos="0" relativeHeight="251792384" behindDoc="0" locked="0" layoutInCell="1" allowOverlap="1" wp14:anchorId="000B790E" wp14:editId="196EF852">
+                    <wp:anchor distT="0" distB="0" distL="114300" distR="114300" simplePos="0" relativeHeight="251896832" behindDoc="0" locked="0" layoutInCell="1" allowOverlap="1" wp14:anchorId="27AAEBFD" wp14:editId="13808F93">
                       <wp:simplePos x="0" y="0"/>
                       <wp:positionH relativeFrom="column">
-                        <wp:posOffset>161925</wp:posOffset>
+                        <wp:posOffset>175895</wp:posOffset>
                       </wp:positionH>
                       <wp:positionV relativeFrom="paragraph">
-                        <wp:posOffset>46990</wp:posOffset>
+                        <wp:posOffset>41275</wp:posOffset>
                       </wp:positionV>
-                      <wp:extent cx="112395" cy="174625"/>
-                      <wp:effectExtent l="19050" t="0" r="40005" b="34925"/>
+                      <wp:extent cx="97790" cy="167005"/>
+                      <wp:effectExtent l="19050" t="19050" r="35560" b="23495"/>
                       <wp:wrapNone/>
-                      <wp:docPr id="41" name="Down Arrow 41"/>
+                      <wp:docPr id="28" name="Up Arrow 327"/>
                       <wp:cNvGraphicFramePr/>
                       <a:graphic xmlns:a="http://schemas.openxmlformats.org/drawingml/2006/main">
                         <a:graphicData uri="http://schemas.microsoft.com/office/word/2010/wordprocessingShape">
@@ -17183,23 +17535,21 @@
                             <wps:spPr>
                               <a:xfrm>
                                 <a:off x="0" y="0"/>
-                                <a:ext cx="112395" cy="174625"/>
+                                <a:ext cx="97790" cy="167005"/>
                               </a:xfrm>
-                              <a:prstGeom prst="downArrow">
+                              <a:prstGeom prst="upArrow">
                                 <a:avLst/>
                               </a:prstGeom>
                             </wps:spPr>
                             <wps:style>
-                              <a:lnRef idx="2">
-                                <a:schemeClr val="accent1">
-                                  <a:shade val="50000"/>
-                                </a:schemeClr>
+                              <a:lnRef idx="1">
+                                <a:schemeClr val="accent2"/>
                               </a:lnRef>
-                              <a:fillRef idx="1">
-                                <a:schemeClr val="accent1"/>
+                              <a:fillRef idx="3">
+                                <a:schemeClr val="accent2"/>
                               </a:fillRef>
-                              <a:effectRef idx="0">
-                                <a:schemeClr val="accent1"/>
+                              <a:effectRef idx="2">
+                                <a:schemeClr val="accent2"/>
                               </a:effectRef>
                               <a:fontRef idx="minor">
                                 <a:schemeClr val="lt1"/>
@@ -17225,130 +17575,11 @@
                 </mc:Choice>
                 <mc:Fallback xmlns:cx1="http://schemas.microsoft.com/office/drawing/2015/9/8/chartex">
                   <w:pict>
-                    <v:shape w14:anchorId="48D7B444" id="Down Arrow 41" o:spid="_x0000_s1026" type="#_x0000_t67" style="position:absolute;margin-left:12.75pt;margin-top:3.7pt;width:8.85pt;height:13.75pt;z-index:251792384;visibility:visible;mso-wrap-style:square;mso-width-percent:0;mso-height-percent:0;mso-wrap-distance-left:9pt;mso-wrap-distance-top:0;mso-wrap-distance-right:9pt;mso-wrap-distance-bottom:0;mso-position-horizontal:absolute;mso-position-horizontal-relative:text;mso-position-vertical:absolute;mso-position-vertical-relative:text;mso-width-percent:0;mso-height-percent:0;mso-width-relative:margin;mso-height-relative:margin;v-text-anchor:middle" o:gfxdata="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" adj="14649" fillcolor="#5b9bd5 [3204]" strokecolor="#1f4d78 [1604]" strokeweight="1pt"/>
-                  </w:pict>
-                </mc:Fallback>
-              </mc:AlternateContent>
-            </w:r>
-            <w:r>
-              <w:rPr>
-                <w:rFonts w:ascii="HelveticaNeueLT Arabic 75 Bold" w:eastAsia="Times New Roman" w:hAnsi="HelveticaNeueLT Arabic 75 Bold" w:cs="HelveticaNeueLT Arabic 75 Bold" w:hint="cs"/>
-                <w:noProof/>
-                <w:color w:val="FFFFFF" w:themeColor="background1"/>
-                <w:sz w:val="20"/>
-                <w:szCs w:val="20"/>
-                <w:rtl/>
-              </w:rPr>
-              <w:t>34</w:t>
-            </w:r>
-            <w:r>
-              <w:rPr>
-                <w:rFonts w:ascii="HelveticaNeueLT Arabic 75 Bold" w:eastAsia="Times New Roman" w:hAnsi="HelveticaNeueLT Arabic 75 Bold" w:cs="HelveticaNeueLT Arabic 75 Bold"/>
-                <w:noProof/>
-                <w:color w:val="FFFFFF" w:themeColor="background1"/>
-                <w:sz w:val="20"/>
-                <w:szCs w:val="20"/>
-                <w:rtl/>
-              </w:rPr>
-              <w:t>%</w:t>
-            </w:r>
-          </w:p>
-        </w:tc>
-        <w:tc>
-          <w:tcPr>
-            <w:tcW w:w="2070" w:type="dxa"/>
-            <w:gridSpan w:val="2"/>
-            <w:shd w:val="clear" w:color="auto" w:fill="3F2986"/>
-            <w:noWrap/>
-            <w:vAlign w:val="center"/>
-          </w:tcPr>
-          <w:p>
-            <w:pPr>
-              <w:bidi w:val="0"/>
-              <w:jc w:val="center"/>
-              <w:cnfStyle w:val="000000000000" w:firstRow="0" w:lastRow="0" w:firstColumn="0" w:lastColumn="0" w:oddVBand="0" w:evenVBand="0" w:oddHBand="0" w:evenHBand="0" w:firstRowFirstColumn="0" w:firstRowLastColumn="0" w:lastRowFirstColumn="0" w:lastRowLastColumn="0"/>
-              <w:rPr>
-                <w:rFonts w:ascii="HelveticaNeueLT Arabic 75 Bold" w:eastAsia="Times New Roman" w:hAnsi="HelveticaNeueLT Arabic 75 Bold" w:cs="HelveticaNeueLT Arabic 75 Bold"/>
-                <w:noProof/>
-                <w:color w:val="FFFFFF" w:themeColor="background1"/>
-                <w:sz w:val="20"/>
-                <w:szCs w:val="20"/>
-              </w:rPr>
-            </w:pPr>
-            <w:r>
-              <w:rPr>
-                <w:rFonts w:ascii="HelveticaNeueLT Arabic 75 Bold" w:eastAsia="Times New Roman" w:hAnsi="HelveticaNeueLT Arabic 75 Bold" w:cs="HelveticaNeueLT Arabic 75 Bold"/>
-                <w:noProof/>
-                <w:color w:val="FFFFFF" w:themeColor="background1"/>
-                <w:sz w:val="20"/>
-                <w:szCs w:val="20"/>
-              </w:rPr>
-              <mc:AlternateContent>
-                <mc:Choice Requires="wps">
-                  <w:drawing>
-                    <wp:anchor distT="0" distB="0" distL="114300" distR="114300" simplePos="0" relativeHeight="251793408" behindDoc="0" locked="0" layoutInCell="1" allowOverlap="1" wp14:anchorId="2A42C315" wp14:editId="3F2E6F39">
-                      <wp:simplePos x="0" y="0"/>
-                      <wp:positionH relativeFrom="column">
-                        <wp:posOffset>157480</wp:posOffset>
-                      </wp:positionH>
-                      <wp:positionV relativeFrom="paragraph">
-                        <wp:posOffset>31115</wp:posOffset>
-                      </wp:positionV>
-                      <wp:extent cx="112395" cy="174625"/>
-                      <wp:effectExtent l="19050" t="0" r="40005" b="34925"/>
-                      <wp:wrapNone/>
-                      <wp:docPr id="43" name="Down Arrow 43"/>
-                      <wp:cNvGraphicFramePr/>
-                      <a:graphic xmlns:a="http://schemas.openxmlformats.org/drawingml/2006/main">
-                        <a:graphicData uri="http://schemas.microsoft.com/office/word/2010/wordprocessingShape">
-                          <wps:wsp>
-                            <wps:cNvSpPr/>
-                            <wps:spPr>
-                              <a:xfrm>
-                                <a:off x="0" y="0"/>
-                                <a:ext cx="112395" cy="174625"/>
-                              </a:xfrm>
-                              <a:prstGeom prst="downArrow">
-                                <a:avLst/>
-                              </a:prstGeom>
-                            </wps:spPr>
-                            <wps:style>
-                              <a:lnRef idx="2">
-                                <a:schemeClr val="accent1">
-                                  <a:shade val="50000"/>
-                                </a:schemeClr>
-                              </a:lnRef>
-                              <a:fillRef idx="1">
-                                <a:schemeClr val="accent1"/>
-                              </a:fillRef>
-                              <a:effectRef idx="0">
-                                <a:schemeClr val="accent1"/>
-                              </a:effectRef>
-                              <a:fontRef idx="minor">
-                                <a:schemeClr val="lt1"/>
-                              </a:fontRef>
-                            </wps:style>
-                            <wps:bodyPr rot="0" spcFirstLastPara="0" vertOverflow="overflow" horzOverflow="overflow" vert="horz" wrap="square" lIns="91440" tIns="45720" rIns="91440" bIns="45720" numCol="1" spcCol="0" rtlCol="0" fromWordArt="0" anchor="ctr" anchorCtr="0" forceAA="0" compatLnSpc="1">
-                              <a:prstTxWarp prst="textNoShape">
-                                <a:avLst/>
-                              </a:prstTxWarp>
-                              <a:noAutofit/>
-                            </wps:bodyPr>
-                          </wps:wsp>
-                        </a:graphicData>
-                      </a:graphic>
-                      <wp14:sizeRelH relativeFrom="margin">
-                        <wp14:pctWidth>0</wp14:pctWidth>
-                      </wp14:sizeRelH>
-                      <wp14:sizeRelV relativeFrom="margin">
-                        <wp14:pctHeight>0</wp14:pctHeight>
-                      </wp14:sizeRelV>
-                    </wp:anchor>
-                  </w:drawing>
-                </mc:Choice>
-                <mc:Fallback xmlns:cx1="http://schemas.microsoft.com/office/drawing/2015/9/8/chartex">
-                  <w:pict>
-                    <v:shape w14:anchorId="44D58D86" id="Down Arrow 43" o:spid="_x0000_s1026" type="#_x0000_t67" style="position:absolute;margin-left:12.4pt;margin-top:2.45pt;width:8.85pt;height:13.75pt;z-index:251793408;visibility:visible;mso-wrap-style:square;mso-width-percent:0;mso-height-percent:0;mso-wrap-distance-left:9pt;mso-wrap-distance-top:0;mso-wrap-distance-right:9pt;mso-wrap-distance-bottom:0;mso-position-horizontal:absolute;mso-position-horizontal-relative:text;mso-position-vertical:absolute;mso-position-vertical-relative:text;mso-width-percent:0;mso-height-percent:0;mso-width-relative:margin;mso-height-relative:margin;v-text-anchor:middle" o:gfxdata="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" adj="14649" fillcolor="#5b9bd5 [3204]" strokecolor="#1f4d78 [1604]" strokeweight="1pt"/>
+                    <v:shape w14:anchorId="44D0636E" id="Up Arrow 327" o:spid="_x0000_s1026" type="#_x0000_t68" style="position:absolute;left:0;text-align:left;margin-left:13.85pt;margin-top:3.25pt;width:7.7pt;height:13.15pt;z-index:251896832;visibility:visible;mso-wrap-style:square;mso-width-percent:0;mso-height-percent:0;mso-wrap-distance-left:9pt;mso-wrap-distance-top:0;mso-wrap-distance-right:9pt;mso-wrap-distance-bottom:0;mso-position-horizontal:absolute;mso-position-horizontal-relative:text;mso-position-vertical:absolute;mso-position-vertical-relative:text;mso-width-percent:0;mso-height-percent:0;mso-width-relative:margin;mso-height-relative:margin;v-text-anchor:middle" o:gfxdata="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" adj="6324" fillcolor="#ee853d [3029]" strokecolor="#ed7d31 [3205]" strokeweight=".5pt">
+                      <v:fill color2="#ec7a2d [3173]" rotate="t" colors="0 #f18c55;.5 #f67b28;1 #e56b17" focus="100%" type="gradient">
+                        <o:fill v:ext="view" type="gradientUnscaled"/>
+                      </v:fill>
+                    </v:shape>
                   </w:pict>
                 </mc:Fallback>
               </mc:AlternateContent>
@@ -17458,6 +17689,16 @@
           <w:rtl/>
         </w:rPr>
         <w:t>:</w:t>
+      </w:r>
+      <w:r>
+        <w:rPr>
+          <w:rFonts w:ascii="HelveticaNeueLT Arabic 75 Bold" w:eastAsia="Times New Roman" w:hAnsi="HelveticaNeueLT Arabic 75 Bold" w:cs="HelveticaNeueLT Arabic 75 Bold"/>
+          <w:noProof/>
+          <w:color w:val="FFFFFF" w:themeColor="background1"/>
+          <w:sz w:val="20"/>
+          <w:szCs w:val="20"/>
+        </w:rPr>
+        <w:t xml:space="preserve"> </w:t>
       </w:r>
     </w:p>
     <w:p>
@@ -17716,20 +17957,7 @@
           <w:szCs w:val="24"/>
           <w:rtl/>
         </w:rPr>
-        <w:t>تحليل المخالفات حس</w:t>
-      </w:r>
-      <w:bookmarkStart w:id="1" w:name="_GoBack"/>
-      <w:bookmarkEnd w:id="1"/>
-      <w:r>
-        <w:rPr>
-          <w:rFonts w:ascii="HelveticaNeueLT Arabic 75 Bold" w:eastAsia="Helvetica Neue" w:hAnsi="HelveticaNeueLT Arabic 75 Bold" w:cs="HelveticaNeueLT Arabic 75 Bold"/>
-          <w:b/>
-          <w:color w:val="3F2986"/>
-          <w:sz w:val="24"/>
-          <w:szCs w:val="24"/>
-          <w:rtl/>
-        </w:rPr>
-        <w:t>ب تصنيفها</w:t>
+        <w:t>تحليل المخالفات حسب تصنيفها</w:t>
       </w:r>
       <w:r>
         <w:rPr>
@@ -17772,9 +18000,9 @@
           <w:noProof/>
         </w:rPr>
         <w:drawing>
-          <wp:inline distT="0" distB="0" distL="0" distR="0" wp14:anchorId="421040CD" wp14:editId="50701FFF">
-            <wp:extent cx="6179185" cy="3377821"/>
-            <wp:effectExtent l="133350" t="114300" r="126365" b="108585"/>
+          <wp:inline distT="0" distB="0" distL="0" distR="0" wp14:anchorId="421040CD" wp14:editId="2D3C3247">
+            <wp:extent cx="6019653" cy="3030279"/>
+            <wp:effectExtent l="133350" t="95250" r="133985" b="93980"/>
             <wp:docPr id="332" name="Chart 332"/>
             <wp:cNvGraphicFramePr/>
             <a:graphic xmlns:a="http://schemas.openxmlformats.org/drawingml/2006/main">
@@ -17790,7 +18018,7 @@
       <w:tblPr>
         <w:tblStyle w:val="PlainTable1"/>
         <w:bidiVisual/>
-        <w:tblW w:w="11078" w:type="dxa"/>
+        <w:tblW w:w="10909" w:type="dxa"/>
         <w:jc w:val="center"/>
         <w:tblLook w:val="04A0" w:firstRow="1" w:lastRow="0" w:firstColumn="1" w:lastColumn="0" w:noHBand="0" w:noVBand="1"/>
       </w:tblPr>
@@ -17802,8 +18030,7 @@
         <w:gridCol w:w="1201"/>
         <w:gridCol w:w="1201"/>
         <w:gridCol w:w="1293"/>
-        <w:gridCol w:w="1041"/>
-        <w:gridCol w:w="1034"/>
+        <w:gridCol w:w="1906"/>
       </w:tblGrid>
       <w:tr>
         <w:trPr>
@@ -17948,7 +18175,7 @@
         </w:tc>
         <w:tc>
           <w:tcPr>
-            <w:tcW w:w="1041" w:type="dxa"/>
+            <w:tcW w:w="1906" w:type="dxa"/>
             <w:vMerge w:val="restart"/>
             <w:shd w:val="clear" w:color="auto" w:fill="3F2986"/>
             <w:vAlign w:val="center"/>
@@ -17975,35 +18202,6 @@
                 <w:rtl/>
               </w:rPr>
               <w:t>المجموع</w:t>
-            </w:r>
-          </w:p>
-        </w:tc>
-        <w:tc>
-          <w:tcPr>
-            <w:tcW w:w="1034" w:type="dxa"/>
-            <w:vMerge w:val="restart"/>
-            <w:shd w:val="clear" w:color="auto" w:fill="3F2986"/>
-            <w:vAlign w:val="center"/>
-          </w:tcPr>
-          <w:p>
-            <w:pPr>
-              <w:jc w:val="center"/>
-              <w:cnfStyle w:val="100000000000" w:firstRow="1" w:lastRow="0" w:firstColumn="0" w:lastColumn="0" w:oddVBand="0" w:evenVBand="0" w:oddHBand="0" w:evenHBand="0" w:firstRowFirstColumn="0" w:firstRowLastColumn="0" w:lastRowFirstColumn="0" w:lastRowLastColumn="0"/>
-              <w:rPr>
-                <w:rFonts w:ascii="HelveticaNeueLT Arabic 75 Bold" w:eastAsia="Times New Roman" w:hAnsi="HelveticaNeueLT Arabic 75 Bold" w:cs="HelveticaNeueLT Arabic 75 Bold" w:hint="cs"/>
-                <w:b w:val="0"/>
-                <w:bCs w:val="0"/>
-                <w:color w:val="FFFFFF" w:themeColor="background1"/>
-                <w:rtl/>
-              </w:rPr>
-            </w:pPr>
-            <w:r>
-              <w:rPr>
-                <w:rFonts w:ascii="HelveticaNeueLT Arabic 75 Bold" w:eastAsia="Times New Roman" w:hAnsi="HelveticaNeueLT Arabic 75 Bold" w:cs="HelveticaNeueLT Arabic 75 Bold"/>
-                <w:color w:val="FFFFFF"/>
-                <w:rtl/>
-              </w:rPr>
-              <w:t>النسبة</w:t>
             </w:r>
           </w:p>
         </w:tc>
@@ -18203,28 +18401,10 @@
         </w:tc>
         <w:tc>
           <w:tcPr>
-            <w:tcW w:w="1041" w:type="dxa"/>
+            <w:tcW w:w="1906" w:type="dxa"/>
             <w:vMerge/>
             <w:shd w:val="clear" w:color="auto" w:fill="3F2986"/>
             <w:hideMark/>
-          </w:tcPr>
-          <w:p>
-            <w:pPr>
-              <w:cnfStyle w:val="000000100000" w:firstRow="0" w:lastRow="0" w:firstColumn="0" w:lastColumn="0" w:oddVBand="0" w:evenVBand="0" w:oddHBand="1" w:evenHBand="0" w:firstRowFirstColumn="0" w:firstRowLastColumn="0" w:lastRowFirstColumn="0" w:lastRowLastColumn="0"/>
-              <w:rPr>
-                <w:rFonts w:ascii="HelveticaNeueLT Arabic 55 Roman" w:eastAsia="Times New Roman" w:hAnsi="HelveticaNeueLT Arabic 55 Roman" w:cs="HelveticaNeueLT Arabic 55 Roman"/>
-                <w:color w:val="FFFFFF"/>
-                <w:sz w:val="18"/>
-                <w:szCs w:val="18"/>
-              </w:rPr>
-            </w:pPr>
-          </w:p>
-        </w:tc>
-        <w:tc>
-          <w:tcPr>
-            <w:tcW w:w="1034" w:type="dxa"/>
-            <w:vMerge/>
-            <w:shd w:val="clear" w:color="auto" w:fill="3F2986"/>
           </w:tcPr>
           <w:p>
             <w:pPr>
@@ -18461,7 +18641,7 @@
         </w:tc>
         <w:tc>
           <w:tcPr>
-            <w:tcW w:w="1041" w:type="dxa"/>
+            <w:tcW w:w="1906" w:type="dxa"/>
             <w:vAlign w:val="center"/>
             <w:hideMark/>
           </w:tcPr>
@@ -18485,34 +18665,6 @@
                 <w:szCs w:val="20"/>
               </w:rPr>
               <w:t>7611</w:t>
-            </w:r>
-          </w:p>
-        </w:tc>
-        <w:tc>
-          <w:tcPr>
-            <w:tcW w:w="1034" w:type="dxa"/>
-            <w:vAlign w:val="center"/>
-          </w:tcPr>
-          <w:p>
-            <w:pPr>
-              <w:bidi w:val="0"/>
-              <w:jc w:val="center"/>
-              <w:cnfStyle w:val="000000000000" w:firstRow="0" w:lastRow="0" w:firstColumn="0" w:lastColumn="0" w:oddVBand="0" w:evenVBand="0" w:oddHBand="0" w:evenHBand="0" w:firstRowFirstColumn="0" w:firstRowLastColumn="0" w:lastRowFirstColumn="0" w:lastRowLastColumn="0"/>
-              <w:rPr>
-                <w:rFonts w:ascii="HelveticaNeueLT Arabic 75 Bold" w:eastAsia="Times New Roman" w:hAnsi="HelveticaNeueLT Arabic 75 Bold" w:cs="HelveticaNeueLT Arabic 75 Bold"/>
-                <w:color w:val="00AABA"/>
-                <w:sz w:val="20"/>
-                <w:szCs w:val="20"/>
-              </w:rPr>
-            </w:pPr>
-            <w:r>
-              <w:rPr>
-                <w:rFonts w:ascii="HelveticaNeueLT Arabic 75 Bold" w:eastAsia="Times New Roman" w:hAnsi="HelveticaNeueLT Arabic 75 Bold" w:cs="HelveticaNeueLT Arabic 75 Bold"/>
-                <w:color w:val="00AABA"/>
-                <w:sz w:val="20"/>
-                <w:szCs w:val="20"/>
-              </w:rPr>
-              <w:t>25%</w:t>
             </w:r>
           </w:p>
         </w:tc>
@@ -18739,7 +18891,7 @@
         </w:tc>
         <w:tc>
           <w:tcPr>
-            <w:tcW w:w="1041" w:type="dxa"/>
+            <w:tcW w:w="1906" w:type="dxa"/>
             <w:vAlign w:val="center"/>
             <w:hideMark/>
           </w:tcPr>
@@ -18763,34 +18915,6 @@
                 <w:szCs w:val="20"/>
               </w:rPr>
               <w:t>5279</w:t>
-            </w:r>
-          </w:p>
-        </w:tc>
-        <w:tc>
-          <w:tcPr>
-            <w:tcW w:w="1034" w:type="dxa"/>
-            <w:vAlign w:val="center"/>
-          </w:tcPr>
-          <w:p>
-            <w:pPr>
-              <w:bidi w:val="0"/>
-              <w:jc w:val="center"/>
-              <w:cnfStyle w:val="000000100000" w:firstRow="0" w:lastRow="0" w:firstColumn="0" w:lastColumn="0" w:oddVBand="0" w:evenVBand="0" w:oddHBand="1" w:evenHBand="0" w:firstRowFirstColumn="0" w:firstRowLastColumn="0" w:lastRowFirstColumn="0" w:lastRowLastColumn="0"/>
-              <w:rPr>
-                <w:rFonts w:ascii="HelveticaNeueLT Arabic 75 Bold" w:eastAsia="Times New Roman" w:hAnsi="HelveticaNeueLT Arabic 75 Bold" w:cs="HelveticaNeueLT Arabic 75 Bold"/>
-                <w:color w:val="00AABA"/>
-                <w:sz w:val="20"/>
-                <w:szCs w:val="20"/>
-              </w:rPr>
-            </w:pPr>
-            <w:r>
-              <w:rPr>
-                <w:rFonts w:ascii="HelveticaNeueLT Arabic 75 Bold" w:eastAsia="Times New Roman" w:hAnsi="HelveticaNeueLT Arabic 75 Bold" w:cs="HelveticaNeueLT Arabic 75 Bold"/>
-                <w:color w:val="00AABA"/>
-                <w:sz w:val="20"/>
-                <w:szCs w:val="20"/>
-              </w:rPr>
-              <w:t>17%</w:t>
             </w:r>
           </w:p>
         </w:tc>
@@ -19016,7 +19140,7 @@
         </w:tc>
         <w:tc>
           <w:tcPr>
-            <w:tcW w:w="1041" w:type="dxa"/>
+            <w:tcW w:w="1906" w:type="dxa"/>
             <w:vAlign w:val="center"/>
             <w:hideMark/>
           </w:tcPr>
@@ -19040,34 +19164,6 @@
                 <w:szCs w:val="20"/>
               </w:rPr>
               <w:t>4966</w:t>
-            </w:r>
-          </w:p>
-        </w:tc>
-        <w:tc>
-          <w:tcPr>
-            <w:tcW w:w="1034" w:type="dxa"/>
-            <w:vAlign w:val="center"/>
-          </w:tcPr>
-          <w:p>
-            <w:pPr>
-              <w:bidi w:val="0"/>
-              <w:jc w:val="center"/>
-              <w:cnfStyle w:val="000000000000" w:firstRow="0" w:lastRow="0" w:firstColumn="0" w:lastColumn="0" w:oddVBand="0" w:evenVBand="0" w:oddHBand="0" w:evenHBand="0" w:firstRowFirstColumn="0" w:firstRowLastColumn="0" w:lastRowFirstColumn="0" w:lastRowLastColumn="0"/>
-              <w:rPr>
-                <w:rFonts w:ascii="HelveticaNeueLT Arabic 75 Bold" w:eastAsia="Times New Roman" w:hAnsi="HelveticaNeueLT Arabic 75 Bold" w:cs="HelveticaNeueLT Arabic 75 Bold"/>
-                <w:color w:val="00AABA"/>
-                <w:sz w:val="20"/>
-                <w:szCs w:val="20"/>
-              </w:rPr>
-            </w:pPr>
-            <w:r>
-              <w:rPr>
-                <w:rFonts w:ascii="HelveticaNeueLT Arabic 75 Bold" w:eastAsia="Times New Roman" w:hAnsi="HelveticaNeueLT Arabic 75 Bold" w:cs="HelveticaNeueLT Arabic 75 Bold"/>
-                <w:color w:val="00AABA"/>
-                <w:sz w:val="20"/>
-                <w:szCs w:val="20"/>
-              </w:rPr>
-              <w:t>16%</w:t>
             </w:r>
           </w:p>
         </w:tc>
@@ -19295,7 +19391,7 @@
         </w:tc>
         <w:tc>
           <w:tcPr>
-            <w:tcW w:w="1041" w:type="dxa"/>
+            <w:tcW w:w="1906" w:type="dxa"/>
             <w:vAlign w:val="center"/>
             <w:hideMark/>
           </w:tcPr>
@@ -19319,34 +19415,6 @@
                 <w:szCs w:val="20"/>
               </w:rPr>
               <w:t>4476</w:t>
-            </w:r>
-          </w:p>
-        </w:tc>
-        <w:tc>
-          <w:tcPr>
-            <w:tcW w:w="1034" w:type="dxa"/>
-            <w:vAlign w:val="center"/>
-          </w:tcPr>
-          <w:p>
-            <w:pPr>
-              <w:bidi w:val="0"/>
-              <w:jc w:val="center"/>
-              <w:cnfStyle w:val="000000100000" w:firstRow="0" w:lastRow="0" w:firstColumn="0" w:lastColumn="0" w:oddVBand="0" w:evenVBand="0" w:oddHBand="1" w:evenHBand="0" w:firstRowFirstColumn="0" w:firstRowLastColumn="0" w:lastRowFirstColumn="0" w:lastRowLastColumn="0"/>
-              <w:rPr>
-                <w:rFonts w:ascii="HelveticaNeueLT Arabic 75 Bold" w:eastAsia="Times New Roman" w:hAnsi="HelveticaNeueLT Arabic 75 Bold" w:cs="HelveticaNeueLT Arabic 75 Bold"/>
-                <w:color w:val="00AABA"/>
-                <w:sz w:val="20"/>
-                <w:szCs w:val="20"/>
-              </w:rPr>
-            </w:pPr>
-            <w:r>
-              <w:rPr>
-                <w:rFonts w:ascii="HelveticaNeueLT Arabic 75 Bold" w:eastAsia="Times New Roman" w:hAnsi="HelveticaNeueLT Arabic 75 Bold" w:cs="HelveticaNeueLT Arabic 75 Bold"/>
-                <w:color w:val="00AABA"/>
-                <w:sz w:val="20"/>
-                <w:szCs w:val="20"/>
-              </w:rPr>
-              <w:t>15%</w:t>
             </w:r>
           </w:p>
         </w:tc>
@@ -19572,7 +19640,7 @@
         </w:tc>
         <w:tc>
           <w:tcPr>
-            <w:tcW w:w="1041" w:type="dxa"/>
+            <w:tcW w:w="1906" w:type="dxa"/>
             <w:vAlign w:val="center"/>
             <w:hideMark/>
           </w:tcPr>
@@ -19596,34 +19664,6 @@
                 <w:szCs w:val="20"/>
               </w:rPr>
               <w:t>4051</w:t>
-            </w:r>
-          </w:p>
-        </w:tc>
-        <w:tc>
-          <w:tcPr>
-            <w:tcW w:w="1034" w:type="dxa"/>
-            <w:vAlign w:val="center"/>
-          </w:tcPr>
-          <w:p>
-            <w:pPr>
-              <w:bidi w:val="0"/>
-              <w:jc w:val="center"/>
-              <w:cnfStyle w:val="000000000000" w:firstRow="0" w:lastRow="0" w:firstColumn="0" w:lastColumn="0" w:oddVBand="0" w:evenVBand="0" w:oddHBand="0" w:evenHBand="0" w:firstRowFirstColumn="0" w:firstRowLastColumn="0" w:lastRowFirstColumn="0" w:lastRowLastColumn="0"/>
-              <w:rPr>
-                <w:rFonts w:ascii="HelveticaNeueLT Arabic 75 Bold" w:eastAsia="Times New Roman" w:hAnsi="HelveticaNeueLT Arabic 75 Bold" w:cs="HelveticaNeueLT Arabic 75 Bold"/>
-                <w:color w:val="00AABA"/>
-                <w:sz w:val="20"/>
-                <w:szCs w:val="20"/>
-              </w:rPr>
-            </w:pPr>
-            <w:r>
-              <w:rPr>
-                <w:rFonts w:ascii="HelveticaNeueLT Arabic 75 Bold" w:eastAsia="Times New Roman" w:hAnsi="HelveticaNeueLT Arabic 75 Bold" w:cs="HelveticaNeueLT Arabic 75 Bold"/>
-                <w:color w:val="00AABA"/>
-                <w:sz w:val="20"/>
-                <w:szCs w:val="20"/>
-              </w:rPr>
-              <w:t>13%</w:t>
             </w:r>
           </w:p>
         </w:tc>
@@ -19850,7 +19890,7 @@
         </w:tc>
         <w:tc>
           <w:tcPr>
-            <w:tcW w:w="1041" w:type="dxa"/>
+            <w:tcW w:w="1906" w:type="dxa"/>
             <w:vAlign w:val="center"/>
             <w:hideMark/>
           </w:tcPr>
@@ -19874,34 +19914,6 @@
                 <w:szCs w:val="20"/>
               </w:rPr>
               <w:t>1452</w:t>
-            </w:r>
-          </w:p>
-        </w:tc>
-        <w:tc>
-          <w:tcPr>
-            <w:tcW w:w="1034" w:type="dxa"/>
-            <w:vAlign w:val="center"/>
-          </w:tcPr>
-          <w:p>
-            <w:pPr>
-              <w:bidi w:val="0"/>
-              <w:jc w:val="center"/>
-              <w:cnfStyle w:val="000000100000" w:firstRow="0" w:lastRow="0" w:firstColumn="0" w:lastColumn="0" w:oddVBand="0" w:evenVBand="0" w:oddHBand="1" w:evenHBand="0" w:firstRowFirstColumn="0" w:firstRowLastColumn="0" w:lastRowFirstColumn="0" w:lastRowLastColumn="0"/>
-              <w:rPr>
-                <w:rFonts w:ascii="HelveticaNeueLT Arabic 75 Bold" w:eastAsia="Times New Roman" w:hAnsi="HelveticaNeueLT Arabic 75 Bold" w:cs="HelveticaNeueLT Arabic 75 Bold"/>
-                <w:color w:val="00AABA"/>
-                <w:sz w:val="20"/>
-                <w:szCs w:val="20"/>
-              </w:rPr>
-            </w:pPr>
-            <w:r>
-              <w:rPr>
-                <w:rFonts w:ascii="HelveticaNeueLT Arabic 75 Bold" w:eastAsia="Times New Roman" w:hAnsi="HelveticaNeueLT Arabic 75 Bold" w:cs="HelveticaNeueLT Arabic 75 Bold"/>
-                <w:color w:val="00AABA"/>
-                <w:sz w:val="20"/>
-                <w:szCs w:val="20"/>
-              </w:rPr>
-              <w:t>5%</w:t>
             </w:r>
           </w:p>
         </w:tc>
@@ -20127,7 +20139,7 @@
         </w:tc>
         <w:tc>
           <w:tcPr>
-            <w:tcW w:w="1041" w:type="dxa"/>
+            <w:tcW w:w="1906" w:type="dxa"/>
             <w:vAlign w:val="center"/>
             <w:hideMark/>
           </w:tcPr>
@@ -20151,34 +20163,6 @@
                 <w:szCs w:val="20"/>
               </w:rPr>
               <w:t>1308</w:t>
-            </w:r>
-          </w:p>
-        </w:tc>
-        <w:tc>
-          <w:tcPr>
-            <w:tcW w:w="1034" w:type="dxa"/>
-            <w:vAlign w:val="center"/>
-          </w:tcPr>
-          <w:p>
-            <w:pPr>
-              <w:bidi w:val="0"/>
-              <w:jc w:val="center"/>
-              <w:cnfStyle w:val="000000000000" w:firstRow="0" w:lastRow="0" w:firstColumn="0" w:lastColumn="0" w:oddVBand="0" w:evenVBand="0" w:oddHBand="0" w:evenHBand="0" w:firstRowFirstColumn="0" w:firstRowLastColumn="0" w:lastRowFirstColumn="0" w:lastRowLastColumn="0"/>
-              <w:rPr>
-                <w:rFonts w:ascii="HelveticaNeueLT Arabic 75 Bold" w:eastAsia="Times New Roman" w:hAnsi="HelveticaNeueLT Arabic 75 Bold" w:cs="HelveticaNeueLT Arabic 75 Bold"/>
-                <w:color w:val="00AABA"/>
-                <w:sz w:val="20"/>
-                <w:szCs w:val="20"/>
-              </w:rPr>
-            </w:pPr>
-            <w:r>
-              <w:rPr>
-                <w:rFonts w:ascii="HelveticaNeueLT Arabic 75 Bold" w:eastAsia="Times New Roman" w:hAnsi="HelveticaNeueLT Arabic 75 Bold" w:cs="HelveticaNeueLT Arabic 75 Bold"/>
-                <w:color w:val="00AABA"/>
-                <w:sz w:val="20"/>
-                <w:szCs w:val="20"/>
-              </w:rPr>
-              <w:t>4%</w:t>
             </w:r>
           </w:p>
         </w:tc>
@@ -20405,7 +20389,7 @@
         </w:tc>
         <w:tc>
           <w:tcPr>
-            <w:tcW w:w="1041" w:type="dxa"/>
+            <w:tcW w:w="1906" w:type="dxa"/>
             <w:vAlign w:val="center"/>
             <w:hideMark/>
           </w:tcPr>
@@ -20429,34 +20413,6 @@
                 <w:szCs w:val="20"/>
               </w:rPr>
               <w:t>703</w:t>
-            </w:r>
-          </w:p>
-        </w:tc>
-        <w:tc>
-          <w:tcPr>
-            <w:tcW w:w="1034" w:type="dxa"/>
-            <w:vAlign w:val="center"/>
-          </w:tcPr>
-          <w:p>
-            <w:pPr>
-              <w:bidi w:val="0"/>
-              <w:jc w:val="center"/>
-              <w:cnfStyle w:val="000000100000" w:firstRow="0" w:lastRow="0" w:firstColumn="0" w:lastColumn="0" w:oddVBand="0" w:evenVBand="0" w:oddHBand="1" w:evenHBand="0" w:firstRowFirstColumn="0" w:firstRowLastColumn="0" w:lastRowFirstColumn="0" w:lastRowLastColumn="0"/>
-              <w:rPr>
-                <w:rFonts w:ascii="HelveticaNeueLT Arabic 75 Bold" w:eastAsia="Times New Roman" w:hAnsi="HelveticaNeueLT Arabic 75 Bold" w:cs="HelveticaNeueLT Arabic 75 Bold"/>
-                <w:color w:val="00AABA"/>
-                <w:sz w:val="20"/>
-                <w:szCs w:val="20"/>
-              </w:rPr>
-            </w:pPr>
-            <w:r>
-              <w:rPr>
-                <w:rFonts w:ascii="HelveticaNeueLT Arabic 75 Bold" w:eastAsia="Times New Roman" w:hAnsi="HelveticaNeueLT Arabic 75 Bold" w:cs="HelveticaNeueLT Arabic 75 Bold"/>
-                <w:color w:val="00AABA"/>
-                <w:sz w:val="20"/>
-                <w:szCs w:val="20"/>
-              </w:rPr>
-              <w:t>2%</w:t>
             </w:r>
           </w:p>
         </w:tc>
@@ -20682,7 +20638,7 @@
         </w:tc>
         <w:tc>
           <w:tcPr>
-            <w:tcW w:w="1041" w:type="dxa"/>
+            <w:tcW w:w="1906" w:type="dxa"/>
             <w:vAlign w:val="center"/>
             <w:hideMark/>
           </w:tcPr>
@@ -20706,34 +20662,6 @@
                 <w:szCs w:val="20"/>
               </w:rPr>
               <w:t>302</w:t>
-            </w:r>
-          </w:p>
-        </w:tc>
-        <w:tc>
-          <w:tcPr>
-            <w:tcW w:w="1034" w:type="dxa"/>
-            <w:vAlign w:val="center"/>
-          </w:tcPr>
-          <w:p>
-            <w:pPr>
-              <w:bidi w:val="0"/>
-              <w:jc w:val="center"/>
-              <w:cnfStyle w:val="000000000000" w:firstRow="0" w:lastRow="0" w:firstColumn="0" w:lastColumn="0" w:oddVBand="0" w:evenVBand="0" w:oddHBand="0" w:evenHBand="0" w:firstRowFirstColumn="0" w:firstRowLastColumn="0" w:lastRowFirstColumn="0" w:lastRowLastColumn="0"/>
-              <w:rPr>
-                <w:rFonts w:ascii="HelveticaNeueLT Arabic 75 Bold" w:eastAsia="Times New Roman" w:hAnsi="HelveticaNeueLT Arabic 75 Bold" w:cs="HelveticaNeueLT Arabic 75 Bold"/>
-                <w:color w:val="00AABA"/>
-                <w:sz w:val="20"/>
-                <w:szCs w:val="20"/>
-              </w:rPr>
-            </w:pPr>
-            <w:r>
-              <w:rPr>
-                <w:rFonts w:ascii="HelveticaNeueLT Arabic 75 Bold" w:eastAsia="Times New Roman" w:hAnsi="HelveticaNeueLT Arabic 75 Bold" w:cs="HelveticaNeueLT Arabic 75 Bold"/>
-                <w:color w:val="00AABA"/>
-                <w:sz w:val="20"/>
-                <w:szCs w:val="20"/>
-              </w:rPr>
-              <w:t>1%</w:t>
             </w:r>
           </w:p>
         </w:tc>
@@ -20960,7 +20888,7 @@
         </w:tc>
         <w:tc>
           <w:tcPr>
-            <w:tcW w:w="1041" w:type="dxa"/>
+            <w:tcW w:w="1906" w:type="dxa"/>
             <w:vAlign w:val="center"/>
             <w:hideMark/>
           </w:tcPr>
@@ -20984,34 +20912,6 @@
                 <w:szCs w:val="20"/>
               </w:rPr>
               <w:t>71</w:t>
-            </w:r>
-          </w:p>
-        </w:tc>
-        <w:tc>
-          <w:tcPr>
-            <w:tcW w:w="1034" w:type="dxa"/>
-            <w:vAlign w:val="center"/>
-          </w:tcPr>
-          <w:p>
-            <w:pPr>
-              <w:bidi w:val="0"/>
-              <w:jc w:val="center"/>
-              <w:cnfStyle w:val="000000100000" w:firstRow="0" w:lastRow="0" w:firstColumn="0" w:lastColumn="0" w:oddVBand="0" w:evenVBand="0" w:oddHBand="1" w:evenHBand="0" w:firstRowFirstColumn="0" w:firstRowLastColumn="0" w:lastRowFirstColumn="0" w:lastRowLastColumn="0"/>
-              <w:rPr>
-                <w:rFonts w:ascii="HelveticaNeueLT Arabic 75 Bold" w:eastAsia="Times New Roman" w:hAnsi="HelveticaNeueLT Arabic 75 Bold" w:cs="HelveticaNeueLT Arabic 75 Bold"/>
-                <w:color w:val="00AABA"/>
-                <w:sz w:val="20"/>
-                <w:szCs w:val="20"/>
-              </w:rPr>
-            </w:pPr>
-            <w:r>
-              <w:rPr>
-                <w:rFonts w:ascii="HelveticaNeueLT Arabic 75 Bold" w:eastAsia="Times New Roman" w:hAnsi="HelveticaNeueLT Arabic 75 Bold" w:cs="HelveticaNeueLT Arabic 75 Bold"/>
-                <w:color w:val="00AABA"/>
-                <w:sz w:val="20"/>
-                <w:szCs w:val="20"/>
-              </w:rPr>
-              <w:t>0%</w:t>
             </w:r>
           </w:p>
         </w:tc>
@@ -21237,7 +21137,7 @@
         </w:tc>
         <w:tc>
           <w:tcPr>
-            <w:tcW w:w="1041" w:type="dxa"/>
+            <w:tcW w:w="1906" w:type="dxa"/>
             <w:vAlign w:val="center"/>
             <w:hideMark/>
           </w:tcPr>
@@ -21261,34 +21161,6 @@
                 <w:szCs w:val="20"/>
               </w:rPr>
               <w:t>213</w:t>
-            </w:r>
-          </w:p>
-        </w:tc>
-        <w:tc>
-          <w:tcPr>
-            <w:tcW w:w="1034" w:type="dxa"/>
-            <w:vAlign w:val="center"/>
-          </w:tcPr>
-          <w:p>
-            <w:pPr>
-              <w:bidi w:val="0"/>
-              <w:jc w:val="center"/>
-              <w:cnfStyle w:val="000000000000" w:firstRow="0" w:lastRow="0" w:firstColumn="0" w:lastColumn="0" w:oddVBand="0" w:evenVBand="0" w:oddHBand="0" w:evenHBand="0" w:firstRowFirstColumn="0" w:firstRowLastColumn="0" w:lastRowFirstColumn="0" w:lastRowLastColumn="0"/>
-              <w:rPr>
-                <w:rFonts w:ascii="HelveticaNeueLT Arabic 75 Bold" w:eastAsia="Times New Roman" w:hAnsi="HelveticaNeueLT Arabic 75 Bold" w:cs="HelveticaNeueLT Arabic 75 Bold"/>
-                <w:color w:val="00AABA"/>
-                <w:sz w:val="20"/>
-                <w:szCs w:val="20"/>
-              </w:rPr>
-            </w:pPr>
-            <w:r>
-              <w:rPr>
-                <w:rFonts w:ascii="HelveticaNeueLT Arabic 75 Bold" w:eastAsia="Times New Roman" w:hAnsi="HelveticaNeueLT Arabic 75 Bold" w:cs="HelveticaNeueLT Arabic 75 Bold"/>
-                <w:color w:val="00AABA"/>
-                <w:sz w:val="20"/>
-                <w:szCs w:val="20"/>
-              </w:rPr>
-              <w:t>1%</w:t>
             </w:r>
           </w:p>
         </w:tc>
@@ -21356,85 +21228,6 @@
             </w:pPr>
             <w:r>
               <w:rPr>
-                <w:rFonts w:ascii="HelveticaNeueLT Arabic 55 Roman" w:hAnsi="HelveticaNeueLT Arabic 55 Roman" w:cs="HelveticaNeueLT Arabic 55 Roman"/>
-                <w:b/>
-                <w:noProof/>
-                <w:color w:val="808080" w:themeColor="background1" w:themeShade="80"/>
-                <w:sz w:val="20"/>
-                <w:szCs w:val="20"/>
-              </w:rPr>
-              <mc:AlternateContent>
-                <mc:Choice Requires="wps">
-                  <w:drawing>
-                    <wp:anchor distT="0" distB="0" distL="114300" distR="114300" simplePos="0" relativeHeight="251873280" behindDoc="0" locked="0" layoutInCell="1" allowOverlap="1" wp14:anchorId="049B8599" wp14:editId="4C06A47E">
-                      <wp:simplePos x="0" y="0"/>
-                      <wp:positionH relativeFrom="column">
-                        <wp:posOffset>161290</wp:posOffset>
-                      </wp:positionH>
-                      <wp:positionV relativeFrom="paragraph">
-                        <wp:posOffset>44449</wp:posOffset>
-                      </wp:positionV>
-                      <wp:extent cx="114300" cy="200025"/>
-                      <wp:effectExtent l="19050" t="0" r="38100" b="47625"/>
-                      <wp:wrapNone/>
-                      <wp:docPr id="26" name="Up Arrow 26"/>
-                      <wp:cNvGraphicFramePr/>
-                      <a:graphic xmlns:a="http://schemas.openxmlformats.org/drawingml/2006/main">
-                        <a:graphicData uri="http://schemas.microsoft.com/office/word/2010/wordprocessingShape">
-                          <wps:wsp>
-                            <wps:cNvSpPr/>
-                            <wps:spPr>
-                              <a:xfrm flipV="1">
-                                <a:off x="0" y="0"/>
-                                <a:ext cx="114300" cy="200025"/>
-                              </a:xfrm>
-                              <a:prstGeom prst="upArrow">
-                                <a:avLst/>
-                              </a:prstGeom>
-                            </wps:spPr>
-                            <wps:style>
-                              <a:lnRef idx="2">
-                                <a:schemeClr val="accent1">
-                                  <a:shade val="50000"/>
-                                </a:schemeClr>
-                              </a:lnRef>
-                              <a:fillRef idx="1">
-                                <a:schemeClr val="accent1"/>
-                              </a:fillRef>
-                              <a:effectRef idx="0">
-                                <a:schemeClr val="accent1"/>
-                              </a:effectRef>
-                              <a:fontRef idx="minor">
-                                <a:schemeClr val="lt1"/>
-                              </a:fontRef>
-                            </wps:style>
-                            <wps:bodyPr rot="0" spcFirstLastPara="0" vertOverflow="overflow" horzOverflow="overflow" vert="horz" wrap="square" lIns="91440" tIns="45720" rIns="91440" bIns="45720" numCol="1" spcCol="0" rtlCol="0" fromWordArt="0" anchor="ctr" anchorCtr="0" forceAA="0" compatLnSpc="1">
-                              <a:prstTxWarp prst="textNoShape">
-                                <a:avLst/>
-                              </a:prstTxWarp>
-                              <a:noAutofit/>
-                            </wps:bodyPr>
-                          </wps:wsp>
-                        </a:graphicData>
-                      </a:graphic>
-                      <wp14:sizeRelH relativeFrom="margin">
-                        <wp14:pctWidth>0</wp14:pctWidth>
-                      </wp14:sizeRelH>
-                      <wp14:sizeRelV relativeFrom="margin">
-                        <wp14:pctHeight>0</wp14:pctHeight>
-                      </wp14:sizeRelV>
-                    </wp:anchor>
-                  </w:drawing>
-                </mc:Choice>
-                <mc:Fallback>
-                  <w:pict>
-                    <v:shape w14:anchorId="28506758" id="Up Arrow 26" o:spid="_x0000_s1026" type="#_x0000_t68" style="position:absolute;margin-left:12.7pt;margin-top:3.5pt;width:9pt;height:15.75pt;flip:y;z-index:251873280;visibility:visible;mso-wrap-style:square;mso-width-percent:0;mso-height-percent:0;mso-wrap-distance-left:9pt;mso-wrap-distance-top:0;mso-wrap-distance-right:9pt;mso-wrap-distance-bottom:0;mso-position-horizontal:absolute;mso-position-horizontal-relative:text;mso-position-vertical:absolute;mso-position-vertical-relative:text;mso-width-percent:0;mso-height-percent:0;mso-width-relative:margin;mso-height-relative:margin;v-text-anchor:middle" o:gfxdata="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" adj="6171" fillcolor="#5b9bd5 [3204]" strokecolor="#1f4d78 [1604]" strokeweight="1pt"/>
-                  </w:pict>
-                </mc:Fallback>
-              </mc:AlternateContent>
-            </w:r>
-            <w:r>
-              <w:rPr>
                 <w:rFonts w:ascii="HelveticaNeueLT Arabic 75 Bold" w:hAnsi="HelveticaNeueLT Arabic 75 Bold" w:cs="HelveticaNeueLT Arabic 75 Bold" w:hint="cs"/>
                 <w:color w:val="FFFFFF" w:themeColor="background1"/>
                 <w:sz w:val="20"/>
@@ -21467,85 +21260,6 @@
             </w:pPr>
             <w:r>
               <w:rPr>
-                <w:rFonts w:ascii="HelveticaNeueLT Arabic 75 Bold" w:hAnsi="HelveticaNeueLT Arabic 75 Bold" w:cs="HelveticaNeueLT Arabic 75 Bold"/>
-                <w:b/>
-                <w:noProof/>
-                <w:color w:val="FFFFFF" w:themeColor="background1"/>
-                <w:sz w:val="20"/>
-                <w:szCs w:val="20"/>
-              </w:rPr>
-              <mc:AlternateContent>
-                <mc:Choice Requires="wps">
-                  <w:drawing>
-                    <wp:anchor distT="0" distB="0" distL="114300" distR="114300" simplePos="0" relativeHeight="251874304" behindDoc="0" locked="0" layoutInCell="1" allowOverlap="1" wp14:anchorId="6BBE1212" wp14:editId="015D77E4">
-                      <wp:simplePos x="0" y="0"/>
-                      <wp:positionH relativeFrom="column">
-                        <wp:posOffset>256540</wp:posOffset>
-                      </wp:positionH>
-                      <wp:positionV relativeFrom="paragraph">
-                        <wp:posOffset>53975</wp:posOffset>
-                      </wp:positionV>
-                      <wp:extent cx="119380" cy="183515"/>
-                      <wp:effectExtent l="19050" t="19050" r="33020" b="26035"/>
-                      <wp:wrapNone/>
-                      <wp:docPr id="23" name="Up Arrow 20"/>
-                      <wp:cNvGraphicFramePr/>
-                      <a:graphic xmlns:a="http://schemas.openxmlformats.org/drawingml/2006/main">
-                        <a:graphicData uri="http://schemas.microsoft.com/office/word/2010/wordprocessingShape">
-                          <wps:wsp>
-                            <wps:cNvSpPr/>
-                            <wps:spPr>
-                              <a:xfrm>
-                                <a:off x="0" y="0"/>
-                                <a:ext cx="119380" cy="183515"/>
-                              </a:xfrm>
-                              <a:prstGeom prst="upArrow">
-                                <a:avLst/>
-                              </a:prstGeom>
-                            </wps:spPr>
-                            <wps:style>
-                              <a:lnRef idx="2">
-                                <a:schemeClr val="accent2">
-                                  <a:shade val="50000"/>
-                                </a:schemeClr>
-                              </a:lnRef>
-                              <a:fillRef idx="1">
-                                <a:schemeClr val="accent2"/>
-                              </a:fillRef>
-                              <a:effectRef idx="0">
-                                <a:schemeClr val="accent2"/>
-                              </a:effectRef>
-                              <a:fontRef idx="minor">
-                                <a:schemeClr val="lt1"/>
-                              </a:fontRef>
-                            </wps:style>
-                            <wps:bodyPr rot="0" spcFirstLastPara="0" vertOverflow="overflow" horzOverflow="overflow" vert="horz" wrap="square" lIns="91440" tIns="45720" rIns="91440" bIns="45720" numCol="1" spcCol="0" rtlCol="0" fromWordArt="0" anchor="ctr" anchorCtr="0" forceAA="0" compatLnSpc="1">
-                              <a:prstTxWarp prst="textNoShape">
-                                <a:avLst/>
-                              </a:prstTxWarp>
-                              <a:noAutofit/>
-                            </wps:bodyPr>
-                          </wps:wsp>
-                        </a:graphicData>
-                      </a:graphic>
-                      <wp14:sizeRelH relativeFrom="margin">
-                        <wp14:pctWidth>0</wp14:pctWidth>
-                      </wp14:sizeRelH>
-                      <wp14:sizeRelV relativeFrom="margin">
-                        <wp14:pctHeight>0</wp14:pctHeight>
-                      </wp14:sizeRelV>
-                    </wp:anchor>
-                  </w:drawing>
-                </mc:Choice>
-                <mc:Fallback>
-                  <w:pict>
-                    <v:shape w14:anchorId="363555BB" id="Up Arrow 20" o:spid="_x0000_s1026" type="#_x0000_t68" style="position:absolute;margin-left:20.2pt;margin-top:4.25pt;width:9.4pt;height:14.45pt;z-index:251874304;visibility:visible;mso-wrap-style:square;mso-width-percent:0;mso-height-percent:0;mso-wrap-distance-left:9pt;mso-wrap-distance-top:0;mso-wrap-distance-right:9pt;mso-wrap-distance-bottom:0;mso-position-horizontal:absolute;mso-position-horizontal-relative:text;mso-position-vertical:absolute;mso-position-vertical-relative:text;mso-width-percent:0;mso-height-percent:0;mso-width-relative:margin;mso-height-relative:margin;v-text-anchor:middle" o:gfxdata="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" adj="7026" fillcolor="#ed7d31 [3205]" strokecolor="#823b0b [1605]" strokeweight="1pt"/>
-                  </w:pict>
-                </mc:Fallback>
-              </mc:AlternateContent>
-            </w:r>
-            <w:r>
-              <w:rPr>
                 <w:rFonts w:ascii="HelveticaNeueLT Arabic 75 Bold" w:hAnsi="HelveticaNeueLT Arabic 75 Bold" w:cs="HelveticaNeueLT Arabic 75 Bold" w:hint="cs"/>
                 <w:color w:val="FFFFFF" w:themeColor="background1"/>
                 <w:sz w:val="20"/>
@@ -21578,85 +21292,6 @@
             </w:pPr>
             <w:r>
               <w:rPr>
-                <w:rFonts w:ascii="HelveticaNeueLT Arabic 75 Bold" w:hAnsi="HelveticaNeueLT Arabic 75 Bold" w:cs="HelveticaNeueLT Arabic 75 Bold"/>
-                <w:b/>
-                <w:noProof/>
-                <w:color w:val="FFFFFF" w:themeColor="background1"/>
-                <w:sz w:val="20"/>
-                <w:szCs w:val="20"/>
-              </w:rPr>
-              <mc:AlternateContent>
-                <mc:Choice Requires="wps">
-                  <w:drawing>
-                    <wp:anchor distT="0" distB="0" distL="114300" distR="114300" simplePos="0" relativeHeight="251875328" behindDoc="0" locked="0" layoutInCell="1" allowOverlap="1" wp14:anchorId="7640E77F" wp14:editId="1DBC9CE1">
-                      <wp:simplePos x="0" y="0"/>
-                      <wp:positionH relativeFrom="column">
-                        <wp:posOffset>346075</wp:posOffset>
-                      </wp:positionH>
-                      <wp:positionV relativeFrom="paragraph">
-                        <wp:posOffset>48260</wp:posOffset>
-                      </wp:positionV>
-                      <wp:extent cx="119380" cy="183515"/>
-                      <wp:effectExtent l="19050" t="19050" r="33020" b="26035"/>
-                      <wp:wrapNone/>
-                      <wp:docPr id="30" name="Up Arrow 20"/>
-                      <wp:cNvGraphicFramePr/>
-                      <a:graphic xmlns:a="http://schemas.openxmlformats.org/drawingml/2006/main">
-                        <a:graphicData uri="http://schemas.microsoft.com/office/word/2010/wordprocessingShape">
-                          <wps:wsp>
-                            <wps:cNvSpPr/>
-                            <wps:spPr>
-                              <a:xfrm>
-                                <a:off x="0" y="0"/>
-                                <a:ext cx="119380" cy="183515"/>
-                              </a:xfrm>
-                              <a:prstGeom prst="upArrow">
-                                <a:avLst/>
-                              </a:prstGeom>
-                            </wps:spPr>
-                            <wps:style>
-                              <a:lnRef idx="2">
-                                <a:schemeClr val="accent2">
-                                  <a:shade val="50000"/>
-                                </a:schemeClr>
-                              </a:lnRef>
-                              <a:fillRef idx="1">
-                                <a:schemeClr val="accent2"/>
-                              </a:fillRef>
-                              <a:effectRef idx="0">
-                                <a:schemeClr val="accent2"/>
-                              </a:effectRef>
-                              <a:fontRef idx="minor">
-                                <a:schemeClr val="lt1"/>
-                              </a:fontRef>
-                            </wps:style>
-                            <wps:bodyPr rot="0" spcFirstLastPara="0" vertOverflow="overflow" horzOverflow="overflow" vert="horz" wrap="square" lIns="91440" tIns="45720" rIns="91440" bIns="45720" numCol="1" spcCol="0" rtlCol="0" fromWordArt="0" anchor="ctr" anchorCtr="0" forceAA="0" compatLnSpc="1">
-                              <a:prstTxWarp prst="textNoShape">
-                                <a:avLst/>
-                              </a:prstTxWarp>
-                              <a:noAutofit/>
-                            </wps:bodyPr>
-                          </wps:wsp>
-                        </a:graphicData>
-                      </a:graphic>
-                      <wp14:sizeRelH relativeFrom="margin">
-                        <wp14:pctWidth>0</wp14:pctWidth>
-                      </wp14:sizeRelH>
-                      <wp14:sizeRelV relativeFrom="margin">
-                        <wp14:pctHeight>0</wp14:pctHeight>
-                      </wp14:sizeRelV>
-                    </wp:anchor>
-                  </w:drawing>
-                </mc:Choice>
-                <mc:Fallback>
-                  <w:pict>
-                    <v:shape w14:anchorId="33F071AA" id="Up Arrow 20" o:spid="_x0000_s1026" type="#_x0000_t68" style="position:absolute;margin-left:27.25pt;margin-top:3.8pt;width:9.4pt;height:14.45pt;z-index:251875328;visibility:visible;mso-wrap-style:square;mso-width-percent:0;mso-height-percent:0;mso-wrap-distance-left:9pt;mso-wrap-distance-top:0;mso-wrap-distance-right:9pt;mso-wrap-distance-bottom:0;mso-position-horizontal:absolute;mso-position-horizontal-relative:text;mso-position-vertical:absolute;mso-position-vertical-relative:text;mso-width-percent:0;mso-height-percent:0;mso-width-relative:margin;mso-height-relative:margin;v-text-anchor:middle" o:gfxdata="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" adj="7026" fillcolor="#ed7d31 [3205]" strokecolor="#823b0b [1605]" strokeweight="1pt"/>
-                  </w:pict>
-                </mc:Fallback>
-              </mc:AlternateContent>
-            </w:r>
-            <w:r>
-              <w:rPr>
                 <w:rFonts w:ascii="HelveticaNeueLT Arabic 75 Bold" w:eastAsia="Times New Roman" w:hAnsi="HelveticaNeueLT Arabic 75 Bold" w:cs="HelveticaNeueLT Arabic 75 Bold" w:hint="cs"/>
                 <w:color w:val="FFFFFF" w:themeColor="background1"/>
                 <w:sz w:val="20"/>
@@ -21669,8 +21304,7 @@
         </w:tc>
         <w:tc>
           <w:tcPr>
-            <w:tcW w:w="2075" w:type="dxa"/>
-            <w:gridSpan w:val="2"/>
+            <w:tcW w:w="1906" w:type="dxa"/>
             <w:shd w:val="clear" w:color="auto" w:fill="3F2986"/>
             <w:hideMark/>
           </w:tcPr>
@@ -21688,85 +21322,6 @@
                 <w:szCs w:val="20"/>
               </w:rPr>
             </w:pPr>
-            <w:r>
-              <w:rPr>
-                <w:rFonts w:ascii="HelveticaNeueLT Arabic 55 Roman" w:hAnsi="HelveticaNeueLT Arabic 55 Roman" w:cs="HelveticaNeueLT Arabic 55 Roman"/>
-                <w:b/>
-                <w:noProof/>
-                <w:color w:val="808080" w:themeColor="background1" w:themeShade="80"/>
-                <w:sz w:val="20"/>
-                <w:szCs w:val="20"/>
-              </w:rPr>
-              <mc:AlternateContent>
-                <mc:Choice Requires="wps">
-                  <w:drawing>
-                    <wp:anchor distT="0" distB="0" distL="114300" distR="114300" simplePos="0" relativeHeight="251876352" behindDoc="0" locked="0" layoutInCell="1" allowOverlap="1" wp14:anchorId="14CC8739" wp14:editId="661E6D9F">
-                      <wp:simplePos x="0" y="0"/>
-                      <wp:positionH relativeFrom="column">
-                        <wp:posOffset>191135</wp:posOffset>
-                      </wp:positionH>
-                      <wp:positionV relativeFrom="paragraph">
-                        <wp:posOffset>64770</wp:posOffset>
-                      </wp:positionV>
-                      <wp:extent cx="104775" cy="180975"/>
-                      <wp:effectExtent l="19050" t="0" r="47625" b="47625"/>
-                      <wp:wrapNone/>
-                      <wp:docPr id="36" name="Up Arrow 26"/>
-                      <wp:cNvGraphicFramePr/>
-                      <a:graphic xmlns:a="http://schemas.openxmlformats.org/drawingml/2006/main">
-                        <a:graphicData uri="http://schemas.microsoft.com/office/word/2010/wordprocessingShape">
-                          <wps:wsp>
-                            <wps:cNvSpPr/>
-                            <wps:spPr>
-                              <a:xfrm flipV="1">
-                                <a:off x="0" y="0"/>
-                                <a:ext cx="104775" cy="180975"/>
-                              </a:xfrm>
-                              <a:prstGeom prst="upArrow">
-                                <a:avLst/>
-                              </a:prstGeom>
-                            </wps:spPr>
-                            <wps:style>
-                              <a:lnRef idx="2">
-                                <a:schemeClr val="accent1">
-                                  <a:shade val="50000"/>
-                                </a:schemeClr>
-                              </a:lnRef>
-                              <a:fillRef idx="1">
-                                <a:schemeClr val="accent1"/>
-                              </a:fillRef>
-                              <a:effectRef idx="0">
-                                <a:schemeClr val="accent1"/>
-                              </a:effectRef>
-                              <a:fontRef idx="minor">
-                                <a:schemeClr val="lt1"/>
-                              </a:fontRef>
-                            </wps:style>
-                            <wps:bodyPr rot="0" spcFirstLastPara="0" vertOverflow="overflow" horzOverflow="overflow" vert="horz" wrap="square" lIns="91440" tIns="45720" rIns="91440" bIns="45720" numCol="1" spcCol="0" rtlCol="0" fromWordArt="0" anchor="ctr" anchorCtr="0" forceAA="0" compatLnSpc="1">
-                              <a:prstTxWarp prst="textNoShape">
-                                <a:avLst/>
-                              </a:prstTxWarp>
-                              <a:noAutofit/>
-                            </wps:bodyPr>
-                          </wps:wsp>
-                        </a:graphicData>
-                      </a:graphic>
-                      <wp14:sizeRelH relativeFrom="margin">
-                        <wp14:pctWidth>0</wp14:pctWidth>
-                      </wp14:sizeRelH>
-                      <wp14:sizeRelV relativeFrom="margin">
-                        <wp14:pctHeight>0</wp14:pctHeight>
-                      </wp14:sizeRelV>
-                    </wp:anchor>
-                  </w:drawing>
-                </mc:Choice>
-                <mc:Fallback>
-                  <w:pict>
-                    <v:shape w14:anchorId="4B4F470E" id="Up Arrow 26" o:spid="_x0000_s1026" type="#_x0000_t68" style="position:absolute;margin-left:15.05pt;margin-top:5.1pt;width:8.25pt;height:14.25pt;flip:y;z-index:251876352;visibility:visible;mso-wrap-style:square;mso-width-percent:0;mso-height-percent:0;mso-wrap-distance-left:9pt;mso-wrap-distance-top:0;mso-wrap-distance-right:9pt;mso-wrap-distance-bottom:0;mso-position-horizontal:absolute;mso-position-horizontal-relative:text;mso-position-vertical:absolute;mso-position-vertical-relative:text;mso-width-percent:0;mso-height-percent:0;mso-width-relative:margin;mso-height-relative:margin;v-text-anchor:middle" o:gfxdata="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" adj="6253" fillcolor="#5b9bd5 [3204]" strokecolor="#1f4d78 [1604]" strokeweight="1pt"/>
-                  </w:pict>
-                </mc:Fallback>
-              </mc:AlternateContent>
-            </w:r>
             <w:r>
               <w:rPr>
                 <w:rFonts w:ascii="HelveticaNeueLT Arabic 75 Bold" w:hAnsi="HelveticaNeueLT Arabic 75 Bold" w:cs="HelveticaNeueLT Arabic 75 Bold" w:hint="cs"/>
@@ -22135,7 +21690,17 @@
                               <w:szCs w:val="20"/>
                               <w:rtl/>
                             </w:rPr>
-                            <w:t>الإدارة العامة للتحكم</w:t>
+                            <w:t xml:space="preserve">الإدارة </w:t>
+                          </w:r>
+                          <w:r>
+                            <w:rPr>
+                              <w:rFonts w:ascii="HelveticaNeueLT Arabic 55 Roman" w:hAnsi="HelveticaNeueLT Arabic 55 Roman" w:cs="HelveticaNeueLT Arabic 55 Roman"/>
+                              <w:color w:val="FFFFFF" w:themeColor="background1"/>
+                              <w:sz w:val="20"/>
+                              <w:szCs w:val="20"/>
+                              <w:rtl/>
+                            </w:rPr>
+                            <w:t>العامة للتحكم</w:t>
                           </w:r>
                         </w:p>
                         <w:p>
@@ -22418,7 +21983,11 @@
         </mc:Choice>
         <mc:Fallback>
           <w:pict>
-            <v:shape w14:anchorId="10D17DB1" id="Text Box 321" o:spid="_x0000_s1028" type="#_x0000_t202" style="position:absolute;left:0;text-align:left;margin-left:-45.55pt;margin-top:16.95pt;width:78.25pt;height:22.05pt;z-index:251663360;visibility:visible;mso-wrap-style:square;mso-width-percent:0;mso-height-percent:0;mso-wrap-distance-left:9pt;mso-wrap-distance-top:0;mso-wrap-distance-right:9pt;mso-wrap-distance-bottom:0;mso-position-horizontal:absolute;mso-position-horizontal-relative:text;mso-position-vertical:absolute;mso-position-vertical-relative:text;mso-width-percent:0;mso-height-percent:0;mso-width-relative:margin;mso-height-relative:margin;v-text-anchor:top" o:gfxdata="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" filled="f" stroked="f">
+            <v:shapetype w14:anchorId="10D17DB1" id="_x0000_t202" coordsize="21600,21600" o:spt="202" path="m,l,21600r21600,l21600,xe">
+              <v:stroke joinstyle="miter"/>
+              <v:path gradientshapeok="t" o:connecttype="rect"/>
+            </v:shapetype>
+            <v:shape id="Text Box 321" o:spid="_x0000_s1028" type="#_x0000_t202" style="position:absolute;left:0;text-align:left;margin-left:-45.55pt;margin-top:16.95pt;width:78.25pt;height:22.05pt;z-index:251663360;visibility:visible;mso-wrap-style:square;mso-width-percent:0;mso-height-percent:0;mso-wrap-distance-left:9pt;mso-wrap-distance-top:0;mso-wrap-distance-right:9pt;mso-wrap-distance-bottom:0;mso-position-horizontal:absolute;mso-position-horizontal-relative:text;mso-position-vertical:absolute;mso-position-vertical-relative:text;mso-width-percent:0;mso-height-percent:0;mso-width-relative:margin;mso-height-relative:margin;v-text-anchor:top" o:gfxdata="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" filled="f" stroked="f">
               <v:textbox>
                 <w:txbxContent>
                   <w:p>
@@ -24530,7 +24099,7 @@
   <w:abstractNum w:abstractNumId="10" w15:restartNumberingAfterBreak="0">
     <w:nsid w:val="39604659"/>
     <w:multiLevelType w:val="multilevel"/>
-    <w:tmpl w:val="17FA3498"/>
+    <w:tmpl w:val="0C7EABEA"/>
     <w:lvl w:ilvl="0">
       <w:start w:val="1"/>
       <w:numFmt w:val="decimal"/>
@@ -24538,10 +24107,15 @@
       <w:lvlJc w:val="left"/>
       <w:pPr>
         <w:tabs>
-          <w:tab w:val="num" w:pos="720"/>
+          <w:tab w:val="num" w:pos="785"/>
         </w:tabs>
-        <w:ind w:left="720" w:hanging="360"/>
+        <w:ind w:left="785" w:hanging="360"/>
       </w:pPr>
+      <w:rPr>
+        <w:rFonts w:ascii="HelveticaNeueLT Arabic 55 Roman" w:hAnsi="HelveticaNeueLT Arabic 55 Roman" w:cs="HelveticaNeueLT Arabic 55 Roman" w:hint="default"/>
+        <w:b w:val="0"/>
+        <w:bCs w:val="0"/>
+      </w:rPr>
     </w:lvl>
     <w:lvl w:ilvl="1" w:tentative="1">
       <w:start w:val="1"/>
@@ -27417,6 +26991,7 @@
               <a:rPr lang="ar-SA" sz="1000"/>
               <a:t>نسبة اوزان النفايات حسب النوع</a:t>
             </a:r>
+            <a:endParaRPr lang="en-US" sz="1000"/>
           </a:p>
         </c:rich>
       </c:tx>
@@ -27424,7 +26999,7 @@
         <c:manualLayout>
           <c:xMode val="edge"/>
           <c:yMode val="edge"/>
-          <c:x val="0.34763188976377951"/>
+          <c:x val="0.32350000000000001"/>
           <c:y val="0"/>
         </c:manualLayout>
       </c:layout>
@@ -27458,17 +27033,7 @@
     </c:title>
     <c:autoTitleDeleted val="0"/>
     <c:plotArea>
-      <c:layout>
-        <c:manualLayout>
-          <c:layoutTarget val="inner"/>
-          <c:xMode val="edge"/>
-          <c:yMode val="edge"/>
-          <c:x val="9.0289148459091625E-2"/>
-          <c:y val="0.16518063918480774"/>
-          <c:w val="0.87935765065790616"/>
-          <c:h val="0.5595950092635481"/>
-        </c:manualLayout>
-      </c:layout>
+      <c:layout/>
       <c:barChart>
         <c:barDir val="col"/>
         <c:grouping val="clustered"/>
@@ -27476,17 +27041,6 @@
         <c:ser>
           <c:idx val="0"/>
           <c:order val="0"/>
-          <c:tx>
-            <c:strRef>
-              <c:f>Sheet1!$M$2</c:f>
-              <c:strCache>
-                <c:ptCount val="1"/>
-                <c:pt idx="0">
-                  <c:v>النسبة</c:v>
-                </c:pt>
-              </c:strCache>
-            </c:strRef>
-          </c:tx>
           <c:spPr>
             <a:solidFill>
               <a:srgbClr val="3F2986"/>
@@ -27512,7 +27066,7 @@
             </c:spPr>
             <c:extLst>
               <c:ext xmlns:c16="http://schemas.microsoft.com/office/drawing/2014/chart" uri="{C3380CC4-5D6E-409C-BE32-E72D297353CC}">
-                <c16:uniqueId val="{00000001-E304-46B6-B0A2-B06F8233CBF6}"/>
+                <c16:uniqueId val="{00000001-4FB4-433B-AF75-0E995388919D}"/>
               </c:ext>
             </c:extLst>
           </c:dPt>
@@ -27573,7 +27127,7 @@
           </c:dLbls>
           <c:cat>
             <c:strRef>
-              <c:f>Sheet1!$L$3:$L$11</c:f>
+              <c:f>Sheet1!$A$3:$A$11</c:f>
               <c:strCache>
                 <c:ptCount val="9"/>
                 <c:pt idx="0">
@@ -27592,10 +27146,10 @@
                   <c:v>مواد اتلاف</c:v>
                 </c:pt>
                 <c:pt idx="5">
-                  <c:v>طبية المعالجة</c:v>
+                  <c:v>طبية معالجة</c:v>
                 </c:pt>
                 <c:pt idx="6">
-                  <c:v>الإطارات مستهلكة</c:v>
+                  <c:v>إطارات مستهلكة</c:v>
                 </c:pt>
                 <c:pt idx="7">
                   <c:v>فرز كرتون</c:v>
@@ -27608,7 +27162,7 @@
           </c:cat>
           <c:val>
             <c:numRef>
-              <c:f>Sheet1!$M$3:$M$11</c:f>
+              <c:f>Sheet1!$I$3:$I$11</c:f>
               <c:numCache>
                 <c:formatCode>0%</c:formatCode>
                 <c:ptCount val="9"/>
@@ -27625,7 +27179,7 @@
                   <c:v>0.01</c:v>
                 </c:pt>
                 <c:pt idx="4">
-                  <c:v>0</c:v>
+                  <c:v>0.01</c:v>
                 </c:pt>
                 <c:pt idx="5">
                   <c:v>0</c:v>
@@ -27644,7 +27198,7 @@
           </c:val>
           <c:extLst>
             <c:ext xmlns:c16="http://schemas.microsoft.com/office/drawing/2014/chart" uri="{C3380CC4-5D6E-409C-BE32-E72D297353CC}">
-              <c16:uniqueId val="{00000000-E304-46B6-B0A2-B06F8233CBF6}"/>
+              <c16:uniqueId val="{00000000-4FB4-433B-AF75-0E995388919D}"/>
             </c:ext>
           </c:extLst>
         </c:ser>
@@ -27659,11 +27213,11 @@
         </c:dLbls>
         <c:gapWidth val="219"/>
         <c:overlap val="-27"/>
-        <c:axId val="970879823"/>
-        <c:axId val="970878991"/>
+        <c:axId val="159348383"/>
+        <c:axId val="159353791"/>
       </c:barChart>
       <c:catAx>
-        <c:axId val="970879823"/>
+        <c:axId val="159348383"/>
         <c:scaling>
           <c:orientation val="minMax"/>
         </c:scaling>
@@ -27705,7 +27259,7 @@
             <a:endParaRPr lang="en-US"/>
           </a:p>
         </c:txPr>
-        <c:crossAx val="970878991"/>
+        <c:crossAx val="159353791"/>
         <c:crosses val="autoZero"/>
         <c:auto val="1"/>
         <c:lblAlgn val="ctr"/>
@@ -27713,7 +27267,7 @@
         <c:noMultiLvlLbl val="0"/>
       </c:catAx>
       <c:valAx>
-        <c:axId val="970878991"/>
+        <c:axId val="159353791"/>
         <c:scaling>
           <c:orientation val="minMax"/>
         </c:scaling>
@@ -27749,7 +27303,7 @@
             <a:endParaRPr lang="en-US"/>
           </a:p>
         </c:txPr>
-        <c:crossAx val="970879823"/>
+        <c:crossAx val="159348383"/>
         <c:crosses val="autoZero"/>
         <c:crossBetween val="between"/>
       </c:valAx>
@@ -27888,7 +27442,17 @@
     </c:title>
     <c:autoTitleDeleted val="0"/>
     <c:plotArea>
-      <c:layout/>
+      <c:layout>
+        <c:manualLayout>
+          <c:layoutTarget val="inner"/>
+          <c:xMode val="edge"/>
+          <c:yMode val="edge"/>
+          <c:x val="6.8669018681164332E-2"/>
+          <c:y val="0.21611347254159602"/>
+          <c:w val="0.90824598656542543"/>
+          <c:h val="0.37665319489931015"/>
+        </c:manualLayout>
+      </c:layout>
       <c:barChart>
         <c:barDir val="col"/>
         <c:grouping val="clustered"/>
@@ -28632,22 +28196,10 @@
               </a:defRPr>
             </a:pPr>
             <a:r>
-              <a:rPr lang="ar-SA" sz="1000">
-                <a:solidFill>
-                  <a:schemeClr val="bg1">
-                    <a:lumMod val="50000"/>
-                  </a:schemeClr>
-                </a:solidFill>
-              </a:rPr>
+              <a:rPr lang="ar-SA" sz="1000"/>
               <a:t>نسبة مجموع النفايات</a:t>
             </a:r>
-            <a:endParaRPr lang="en-US" sz="1000">
-              <a:solidFill>
-                <a:schemeClr val="bg1">
-                  <a:lumMod val="50000"/>
-                </a:schemeClr>
-              </a:solidFill>
-            </a:endParaRPr>
+            <a:endParaRPr lang="en-US" sz="1000"/>
           </a:p>
         </c:rich>
       </c:tx>
@@ -28655,7 +28207,7 @@
         <c:manualLayout>
           <c:xMode val="edge"/>
           <c:yMode val="edge"/>
-          <c:x val="0.36787489063867013"/>
+          <c:x val="0.37620822397200349"/>
           <c:y val="0"/>
         </c:manualLayout>
       </c:layout>
@@ -28689,17 +28241,7 @@
     </c:title>
     <c:autoTitleDeleted val="0"/>
     <c:plotArea>
-      <c:layout>
-        <c:manualLayout>
-          <c:layoutTarget val="inner"/>
-          <c:xMode val="edge"/>
-          <c:yMode val="edge"/>
-          <c:x val="8.9340033860955098E-2"/>
-          <c:y val="0.14250453330205229"/>
-          <c:w val="0.88062583644621217"/>
-          <c:h val="0.67511400460417303"/>
-        </c:manualLayout>
-      </c:layout>
+      <c:layout/>
       <c:barChart>
         <c:barDir val="col"/>
         <c:grouping val="clustered"/>
@@ -28732,7 +28274,7 @@
             </c:spPr>
             <c:extLst>
               <c:ext xmlns:c16="http://schemas.microsoft.com/office/drawing/2014/chart" uri="{C3380CC4-5D6E-409C-BE32-E72D297353CC}">
-                <c16:uniqueId val="{00000001-C996-4736-90E2-1BDAA6579513}"/>
+                <c16:uniqueId val="{00000001-6607-4365-B785-5E9F5F818E67}"/>
               </c:ext>
             </c:extLst>
           </c:dPt>
@@ -28763,7 +28305,6 @@
                 <a:endParaRPr lang="en-US"/>
               </a:p>
             </c:txPr>
-            <c:dLblPos val="outEnd"/>
             <c:showLegendKey val="0"/>
             <c:showVal val="1"/>
             <c:showCatName val="0"/>
@@ -28793,7 +28334,7 @@
           </c:dLbls>
           <c:cat>
             <c:strRef>
-              <c:f>Sheet1!$L$13:$N$13</c:f>
+              <c:f>Sheet1!$D$17:$F$17</c:f>
               <c:strCache>
                 <c:ptCount val="3"/>
                 <c:pt idx="0">
@@ -28810,12 +28351,12 @@
           </c:cat>
           <c:val>
             <c:numRef>
-              <c:f>Sheet1!$L$14:$N$14</c:f>
+              <c:f>Sheet1!$D$18:$F$18</c:f>
               <c:numCache>
                 <c:formatCode>0%</c:formatCode>
                 <c:ptCount val="3"/>
                 <c:pt idx="0">
-                  <c:v>0.24</c:v>
+                  <c:v>0.25</c:v>
                 </c:pt>
                 <c:pt idx="1">
                   <c:v>0.35</c:v>
@@ -28828,14 +28369,13 @@
           </c:val>
           <c:extLst>
             <c:ext xmlns:c16="http://schemas.microsoft.com/office/drawing/2014/chart" uri="{C3380CC4-5D6E-409C-BE32-E72D297353CC}">
-              <c16:uniqueId val="{00000000-C996-4736-90E2-1BDAA6579513}"/>
+              <c16:uniqueId val="{00000000-6607-4365-B785-5E9F5F818E67}"/>
             </c:ext>
           </c:extLst>
         </c:ser>
         <c:dLbls>
-          <c:dLblPos val="outEnd"/>
           <c:showLegendKey val="0"/>
-          <c:showVal val="1"/>
+          <c:showVal val="0"/>
           <c:showCatName val="0"/>
           <c:showSerName val="0"/>
           <c:showPercent val="0"/>
@@ -28843,11 +28383,11 @@
         </c:dLbls>
         <c:gapWidth val="219"/>
         <c:overlap val="-27"/>
-        <c:axId val="970871087"/>
-        <c:axId val="970872335"/>
+        <c:axId val="2136080399"/>
+        <c:axId val="2136081231"/>
       </c:barChart>
       <c:catAx>
-        <c:axId val="970871087"/>
+        <c:axId val="2136080399"/>
         <c:scaling>
           <c:orientation val="minMax"/>
         </c:scaling>
@@ -28889,7 +28429,7 @@
             <a:endParaRPr lang="en-US"/>
           </a:p>
         </c:txPr>
-        <c:crossAx val="970872335"/>
+        <c:crossAx val="2136081231"/>
         <c:crosses val="autoZero"/>
         <c:auto val="1"/>
         <c:lblAlgn val="ctr"/>
@@ -28897,7 +28437,7 @@
         <c:noMultiLvlLbl val="0"/>
       </c:catAx>
       <c:valAx>
-        <c:axId val="970872335"/>
+        <c:axId val="2136081231"/>
         <c:scaling>
           <c:orientation val="minMax"/>
         </c:scaling>
@@ -28933,7 +28473,7 @@
             <a:endParaRPr lang="en-US"/>
           </a:p>
         </c:txPr>
-        <c:crossAx val="970871087"/>
+        <c:crossAx val="2136080399"/>
         <c:crosses val="autoZero"/>
         <c:crossBetween val="between"/>
       </c:valAx>
@@ -29034,7 +28574,7 @@
                   </a:schemeClr>
                 </a:solidFill>
               </a:rPr>
-              <a:t>نسبة اكثر واقل وزن تم تسجيله حسب الاايام</a:t>
+              <a:t>نسبة اكثر واقل وزن تم تسجيله حسب الايام</a:t>
             </a:r>
           </a:p>
         </c:rich>
@@ -29428,10 +28968,22 @@
               </a:defRPr>
             </a:pPr>
             <a:r>
-              <a:rPr lang="ar-SA" sz="1000"/>
+              <a:rPr lang="ar-SA" sz="1000">
+                <a:solidFill>
+                  <a:schemeClr val="bg1">
+                    <a:lumMod val="50000"/>
+                  </a:schemeClr>
+                </a:solidFill>
+              </a:rPr>
               <a:t>نسبة فرق الاوزان بين النظامين</a:t>
             </a:r>
-            <a:endParaRPr lang="en-US" sz="1000"/>
+            <a:endParaRPr lang="en-US" sz="1000">
+              <a:solidFill>
+                <a:schemeClr val="bg1">
+                  <a:lumMod val="50000"/>
+                </a:schemeClr>
+              </a:solidFill>
+            </a:endParaRPr>
           </a:p>
         </c:rich>
       </c:tx>
@@ -29547,9 +29099,8 @@
                 <a:pPr>
                   <a:defRPr sz="700" b="0" i="0" u="none" strike="noStrike" kern="1200" baseline="0">
                     <a:solidFill>
-                      <a:schemeClr val="tx1">
-                        <a:lumMod val="75000"/>
-                        <a:lumOff val="25000"/>
+                      <a:schemeClr val="bg1">
+                        <a:lumMod val="50000"/>
                       </a:schemeClr>
                     </a:solidFill>
                     <a:latin typeface="HelveticaNeueLT Arabic 55 Roman" panose="020B0604020202020204" pitchFamily="34" charset="-78"/>
@@ -29735,9 +29286,8 @@
             <a:pPr>
               <a:defRPr sz="700" b="0" i="0" u="none" strike="noStrike" kern="1200" baseline="0">
                 <a:solidFill>
-                  <a:schemeClr val="tx1">
-                    <a:lumMod val="65000"/>
-                    <a:lumOff val="35000"/>
+                  <a:schemeClr val="bg1">
+                    <a:lumMod val="50000"/>
                   </a:schemeClr>
                 </a:solidFill>
                 <a:latin typeface="HelveticaNeueLT Arabic 55 Roman" panose="020B0604020202020204" pitchFamily="34" charset="-78"/>
@@ -30591,6 +30141,14 @@
           </a:p>
         </c:rich>
       </c:tx>
+      <c:layout>
+        <c:manualLayout>
+          <c:xMode val="edge"/>
+          <c:yMode val="edge"/>
+          <c:x val="0.36540266841644797"/>
+          <c:y val="0"/>
+        </c:manualLayout>
+      </c:layout>
       <c:overlay val="0"/>
       <c:spPr>
         <a:noFill/>
@@ -30621,17 +30179,7 @@
     </c:title>
     <c:autoTitleDeleted val="0"/>
     <c:plotArea>
-      <c:layout>
-        <c:manualLayout>
-          <c:layoutTarget val="inner"/>
-          <c:xMode val="edge"/>
-          <c:yMode val="edge"/>
-          <c:x val="9.8601137265556138E-2"/>
-          <c:y val="0.15031134344646058"/>
-          <c:w val="0.8682513563309483"/>
-          <c:h val="0.69717553149095401"/>
-        </c:manualLayout>
-      </c:layout>
+      <c:layout/>
       <c:barChart>
         <c:barDir val="col"/>
         <c:grouping val="clustered"/>
@@ -30650,7 +30198,7 @@
           </c:spPr>
           <c:invertIfNegative val="0"/>
           <c:dPt>
-            <c:idx val="2"/>
+            <c:idx val="4"/>
             <c:invertIfNegative val="0"/>
             <c:bubble3D val="0"/>
             <c:spPr>
@@ -30664,7 +30212,7 @@
             </c:spPr>
             <c:extLst>
               <c:ext xmlns:c16="http://schemas.microsoft.com/office/drawing/2014/chart" uri="{C3380CC4-5D6E-409C-BE32-E72D297353CC}">
-                <c16:uniqueId val="{00000001-ADC1-442D-BCF7-AAA50AF03C62}"/>
+                <c16:uniqueId val="{00000001-52B1-4928-9FC7-0E2799492AC8}"/>
               </c:ext>
             </c:extLst>
           </c:dPt>
@@ -30725,16 +30273,16 @@
           </c:dLbls>
           <c:cat>
             <c:strRef>
-              <c:f>Sheet1!$B$56:$D$56</c:f>
+              <c:f>Sheet1!$B$27:$G$27</c:f>
               <c:strCache>
-                <c:ptCount val="3"/>
+                <c:ptCount val="5"/>
                 <c:pt idx="0">
                   <c:v>يناير</c:v>
                 </c:pt>
-                <c:pt idx="1">
+                <c:pt idx="2">
                   <c:v>فبراير</c:v>
                 </c:pt>
-                <c:pt idx="2">
+                <c:pt idx="4">
                   <c:v>مارس</c:v>
                 </c:pt>
               </c:strCache>
@@ -30742,25 +30290,25 @@
           </c:cat>
           <c:val>
             <c:numRef>
-              <c:f>Sheet1!$B$57:$D$57</c:f>
+              <c:f>Sheet1!$B$32:$G$32</c:f>
               <c:numCache>
-                <c:formatCode>0%</c:formatCode>
-                <c:ptCount val="3"/>
-                <c:pt idx="0">
+                <c:formatCode>General</c:formatCode>
+                <c:ptCount val="6"/>
+                <c:pt idx="0" formatCode="0%">
                   <c:v>0.11</c:v>
                 </c:pt>
-                <c:pt idx="1">
-                  <c:v>0.22</c:v>
+                <c:pt idx="2" formatCode="0%">
+                  <c:v>0.26</c:v>
                 </c:pt>
-                <c:pt idx="2">
-                  <c:v>0.62</c:v>
+                <c:pt idx="4" formatCode="0%">
+                  <c:v>0.63</c:v>
                 </c:pt>
               </c:numCache>
             </c:numRef>
           </c:val>
           <c:extLst>
             <c:ext xmlns:c16="http://schemas.microsoft.com/office/drawing/2014/chart" uri="{C3380CC4-5D6E-409C-BE32-E72D297353CC}">
-              <c16:uniqueId val="{00000002-ADC1-442D-BCF7-AAA50AF03C62}"/>
+              <c16:uniqueId val="{00000000-52B1-4928-9FC7-0E2799492AC8}"/>
             </c:ext>
           </c:extLst>
         </c:ser>
@@ -30773,13 +30321,13 @@
           <c:showPercent val="0"/>
           <c:showBubbleSize val="0"/>
         </c:dLbls>
-        <c:gapWidth val="219"/>
+        <c:gapWidth val="59"/>
         <c:overlap val="-27"/>
-        <c:axId val="970876495"/>
-        <c:axId val="970876911"/>
+        <c:axId val="165919247"/>
+        <c:axId val="165920495"/>
       </c:barChart>
       <c:catAx>
-        <c:axId val="970876495"/>
+        <c:axId val="165919247"/>
         <c:scaling>
           <c:orientation val="minMax"/>
         </c:scaling>
@@ -30821,7 +30369,7 @@
             <a:endParaRPr lang="en-US"/>
           </a:p>
         </c:txPr>
-        <c:crossAx val="970876911"/>
+        <c:crossAx val="165920495"/>
         <c:crosses val="autoZero"/>
         <c:auto val="1"/>
         <c:lblAlgn val="ctr"/>
@@ -30829,7 +30377,7 @@
         <c:noMultiLvlLbl val="0"/>
       </c:catAx>
       <c:valAx>
-        <c:axId val="970876911"/>
+        <c:axId val="165920495"/>
         <c:scaling>
           <c:orientation val="minMax"/>
         </c:scaling>
@@ -30865,7 +30413,7 @@
             <a:endParaRPr lang="en-US"/>
           </a:p>
         </c:txPr>
-        <c:crossAx val="970876495"/>
+        <c:crossAx val="165919247"/>
         <c:crosses val="autoZero"/>
         <c:crossBetween val="between"/>
       </c:valAx>
@@ -30970,7 +30518,7 @@
         <c:manualLayout>
           <c:xMode val="edge"/>
           <c:yMode val="edge"/>
-          <c:x val="0.38357557328942649"/>
+          <c:x val="0.400255025486973"/>
           <c:y val="0"/>
         </c:manualLayout>
       </c:layout>
@@ -31009,10 +30557,10 @@
           <c:layoutTarget val="inner"/>
           <c:xMode val="edge"/>
           <c:yMode val="edge"/>
-          <c:x val="0.29461114578215658"/>
-          <c:y val="0.18680217761085224"/>
-          <c:w val="0.42137851350893163"/>
-          <c:h val="0.67273491924033024"/>
+          <c:x val="0.3249076622905982"/>
+          <c:y val="0.15753654147050758"/>
+          <c:w val="0.32951805790200001"/>
+          <c:h val="0.73126585691274981"/>
         </c:manualLayout>
       </c:layout>
       <c:doughnutChart>
@@ -31315,21 +30863,25 @@
               </a:defRPr>
             </a:pPr>
             <a:r>
-              <a:rPr lang="ar-SA" sz="1000"/>
-              <a:t>نسبة كل مخالفة</a:t>
+              <a:rPr lang="ar-SA" sz="1000">
+                <a:solidFill>
+                  <a:schemeClr val="bg1">
+                    <a:lumMod val="50000"/>
+                  </a:schemeClr>
+                </a:solidFill>
+              </a:rPr>
+              <a:t>نسبة كل المخالفات</a:t>
             </a:r>
-            <a:endParaRPr lang="en-US" sz="1000"/>
+            <a:endParaRPr lang="en-US" sz="1000">
+              <a:solidFill>
+                <a:schemeClr val="bg1">
+                  <a:lumMod val="50000"/>
+                </a:schemeClr>
+              </a:solidFill>
+            </a:endParaRPr>
           </a:p>
         </c:rich>
       </c:tx>
-      <c:layout>
-        <c:manualLayout>
-          <c:xMode val="edge"/>
-          <c:yMode val="edge"/>
-          <c:x val="0.40235294117647064"/>
-          <c:y val="0"/>
-        </c:manualLayout>
-      </c:layout>
       <c:overlay val="0"/>
       <c:spPr>
         <a:noFill/>
@@ -31393,7 +30945,7 @@
             </c:spPr>
             <c:extLst>
               <c:ext xmlns:c16="http://schemas.microsoft.com/office/drawing/2014/chart" uri="{C3380CC4-5D6E-409C-BE32-E72D297353CC}">
-                <c16:uniqueId val="{00000001-EFF1-448D-BE87-D8E8B295DAE4}"/>
+                <c16:uniqueId val="{00000001-DFE7-45F4-B990-E0700D2F8B77}"/>
               </c:ext>
             </c:extLst>
           </c:dPt>
@@ -31424,6 +30976,7 @@
                 <a:endParaRPr lang="en-US"/>
               </a:p>
             </c:txPr>
+            <c:dLblPos val="outEnd"/>
             <c:showLegendKey val="0"/>
             <c:showVal val="1"/>
             <c:showCatName val="0"/>
@@ -31453,11 +31006,11 @@
           </c:dLbls>
           <c:cat>
             <c:strRef>
-              <c:f>Sheet1!$B$71:$B$75</c:f>
+              <c:f>Sheet1!$A$39:$A$43</c:f>
               <c:strCache>
                 <c:ptCount val="5"/>
                 <c:pt idx="0">
-                  <c:v>الحمولة القصوي</c:v>
+                  <c:v>الحمولة القصوى</c:v>
                 </c:pt>
                 <c:pt idx="1">
                   <c:v>عدم تفريغ الحمولة</c:v>
@@ -31476,12 +31029,12 @@
           </c:cat>
           <c:val>
             <c:numRef>
-              <c:f>Sheet1!$J$71:$J$75</c:f>
+              <c:f>Sheet1!$I$39:$I$43</c:f>
               <c:numCache>
                 <c:formatCode>0%</c:formatCode>
                 <c:ptCount val="5"/>
                 <c:pt idx="0">
-                  <c:v>0.93</c:v>
+                  <c:v>0.94</c:v>
                 </c:pt>
                 <c:pt idx="1">
                   <c:v>0.03</c:v>
@@ -31500,13 +31053,14 @@
           </c:val>
           <c:extLst>
             <c:ext xmlns:c16="http://schemas.microsoft.com/office/drawing/2014/chart" uri="{C3380CC4-5D6E-409C-BE32-E72D297353CC}">
-              <c16:uniqueId val="{00000000-EFF1-448D-BE87-D8E8B295DAE4}"/>
+              <c16:uniqueId val="{00000000-DFE7-45F4-B990-E0700D2F8B77}"/>
             </c:ext>
           </c:extLst>
         </c:ser>
         <c:dLbls>
+          <c:dLblPos val="outEnd"/>
           <c:showLegendKey val="0"/>
-          <c:showVal val="0"/>
+          <c:showVal val="1"/>
           <c:showCatName val="0"/>
           <c:showSerName val="0"/>
           <c:showPercent val="0"/>
@@ -31514,11 +31068,11 @@
         </c:dLbls>
         <c:gapWidth val="219"/>
         <c:overlap val="-27"/>
-        <c:axId val="970877327"/>
-        <c:axId val="970878159"/>
+        <c:axId val="155758591"/>
+        <c:axId val="155751103"/>
       </c:barChart>
       <c:catAx>
-        <c:axId val="970877327"/>
+        <c:axId val="155758591"/>
         <c:scaling>
           <c:orientation val="minMax"/>
         </c:scaling>
@@ -31560,7 +31114,7 @@
             <a:endParaRPr lang="en-US"/>
           </a:p>
         </c:txPr>
-        <c:crossAx val="970878159"/>
+        <c:crossAx val="155751103"/>
         <c:crosses val="autoZero"/>
         <c:auto val="1"/>
         <c:lblAlgn val="ctr"/>
@@ -31568,7 +31122,7 @@
         <c:noMultiLvlLbl val="0"/>
       </c:catAx>
       <c:valAx>
-        <c:axId val="970878159"/>
+        <c:axId val="155751103"/>
         <c:scaling>
           <c:orientation val="minMax"/>
         </c:scaling>
@@ -31604,7 +31158,7 @@
             <a:endParaRPr lang="en-US"/>
           </a:p>
         </c:txPr>
-        <c:crossAx val="970877327"/>
+        <c:crossAx val="155758591"/>
         <c:crosses val="autoZero"/>
         <c:crossBetween val="between"/>
       </c:valAx>
@@ -37409,7 +36963,7 @@
 </file>
 
 <file path=customXml/itemProps1.xml><?xml version="1.0" encoding="utf-8"?>
-<ds:datastoreItem xmlns:ds="http://schemas.openxmlformats.org/officeDocument/2006/customXml" ds:itemID="{63B7B47F-2942-4E2C-AEF2-72F01DE5D24A}">
+<ds:datastoreItem xmlns:ds="http://schemas.openxmlformats.org/officeDocument/2006/customXml" ds:itemID="{86A7156F-C896-4957-89B0-B6DCC9C31841}">
   <ds:schemaRefs>
     <ds:schemaRef ds:uri="http://schemas.openxmlformats.org/officeDocument/2006/bibliography"/>
   </ds:schemaRefs>
